--- a/Testing Agenda.docx
+++ b/Testing Agenda.docx
@@ -82,7 +82,6 @@
     <w:p>
       <w:pPr>
         <w:pStyle w:val="normal0"/>
-        <w:jc w:val="right"/>
       </w:pPr>
     </w:p>
     <w:p>
@@ -93,12 +92,472 @@
     <w:p>
       <w:pPr>
         <w:pStyle w:val="normal0"/>
-      </w:pPr>
+        <w:numPr>
+          <w:ilvl w:val="0"/>
+          <w:numId w:val="11"/>
+        </w:numPr>
+      </w:pPr>
+      <w:r>
+        <w:t>Simple Internet Speeds over 10</w:t>
+      </w:r>
+      <w:r>
+        <w:t xml:space="preserve"> websites</w:t>
+      </w:r>
     </w:p>
     <w:p>
       <w:pPr>
         <w:pStyle w:val="normal0"/>
-      </w:pPr>
+        <w:numPr>
+          <w:ilvl w:val="1"/>
+          <w:numId w:val="11"/>
+        </w:numPr>
+      </w:pPr>
+      <w:r>
+        <w:t>Fetched ht</w:t>
+      </w:r>
+      <w:r>
+        <w:t>ml code for each webpage:</w:t>
+      </w:r>
+    </w:p>
+    <w:p>
+      <w:pPr>
+        <w:pStyle w:val="normal0"/>
+        <w:numPr>
+          <w:ilvl w:val="2"/>
+          <w:numId w:val="11"/>
+        </w:numPr>
+      </w:pPr>
+      <w:r>
+        <w:t>'https://www.google.com.pk/',</w:t>
+      </w:r>
+    </w:p>
+    <w:p>
+      <w:pPr>
+        <w:pStyle w:val="normal0"/>
+        <w:numPr>
+          <w:ilvl w:val="2"/>
+          <w:numId w:val="11"/>
+        </w:numPr>
+      </w:pPr>
+      <w:r>
+        <w:t>'https://www.youtube.com/',</w:t>
+      </w:r>
+    </w:p>
+    <w:p>
+      <w:pPr>
+        <w:pStyle w:val="normal0"/>
+        <w:numPr>
+          <w:ilvl w:val="2"/>
+          <w:numId w:val="11"/>
+        </w:numPr>
+      </w:pPr>
+      <w:r>
+        <w:t>'https://www.apple.com/',</w:t>
+      </w:r>
+    </w:p>
+    <w:p>
+      <w:pPr>
+        <w:pStyle w:val="normal0"/>
+        <w:numPr>
+          <w:ilvl w:val="2"/>
+          <w:numId w:val="11"/>
+        </w:numPr>
+      </w:pPr>
+      <w:r>
+        <w:t>'https://www.yahoo.com/',</w:t>
+      </w:r>
+    </w:p>
+    <w:p>
+      <w:pPr>
+        <w:pStyle w:val="normal0"/>
+        <w:numPr>
+          <w:ilvl w:val="2"/>
+          <w:numId w:val="11"/>
+        </w:numPr>
+      </w:pPr>
+      <w:r>
+        <w:t>'https://www.linkedin.com/',</w:t>
+      </w:r>
+    </w:p>
+    <w:p>
+      <w:pPr>
+        <w:pStyle w:val="normal0"/>
+        <w:numPr>
+          <w:ilvl w:val="2"/>
+          <w:numId w:val="11"/>
+        </w:numPr>
+      </w:pPr>
+      <w:r>
+        <w:t>'https://www.wikipedia.org/',</w:t>
+      </w:r>
+    </w:p>
+    <w:p>
+      <w:pPr>
+        <w:pStyle w:val="normal0"/>
+        <w:numPr>
+          <w:ilvl w:val="2"/>
+          <w:numId w:val="11"/>
+        </w:numPr>
+      </w:pPr>
+      <w:r>
+        <w:t>'https://www.amazon.com/',</w:t>
+      </w:r>
+    </w:p>
+    <w:p>
+      <w:pPr>
+        <w:pStyle w:val="normal0"/>
+        <w:numPr>
+          <w:ilvl w:val="2"/>
+          <w:numId w:val="11"/>
+        </w:numPr>
+      </w:pPr>
+      <w:r>
+        <w:t>'https://twitter.com',</w:t>
+      </w:r>
+    </w:p>
+    <w:p>
+      <w:pPr>
+        <w:pStyle w:val="normal0"/>
+        <w:numPr>
+          <w:ilvl w:val="2"/>
+          <w:numId w:val="11"/>
+        </w:numPr>
+      </w:pPr>
+      <w:r>
+        <w:t>'https://www.pinterest.com',</w:t>
+      </w:r>
+    </w:p>
+    <w:p>
+      <w:pPr>
+        <w:pStyle w:val="normal0"/>
+        <w:numPr>
+          <w:ilvl w:val="2"/>
+          <w:numId w:val="11"/>
+        </w:numPr>
+      </w:pPr>
+      <w:r>
+        <w:t>'https://www.quora.com'</w:t>
+      </w:r>
+    </w:p>
+    <w:p>
+      <w:pPr>
+        <w:pStyle w:val="normal0"/>
+        <w:numPr>
+          <w:ilvl w:val="1"/>
+          <w:numId w:val="11"/>
+        </w:numPr>
+      </w:pPr>
+      <w:r>
+        <w:t>Ra</w:t>
+      </w:r>
+      <w:r>
+        <w:t>n this test 100 times and taken the average</w:t>
+      </w:r>
+    </w:p>
+    <w:p>
+      <w:pPr>
+        <w:pStyle w:val="normal0"/>
+        <w:numPr>
+          <w:ilvl w:val="1"/>
+          <w:numId w:val="11"/>
+        </w:numPr>
+        <w:rPr>
+          <w:b/>
+        </w:rPr>
+      </w:pPr>
+      <w:r>
+        <w:rPr>
+          <w:b/>
+        </w:rPr>
+        <w:t>Results</w:t>
+      </w:r>
+      <w:r>
+        <w:rPr>
+          <w:b/>
+        </w:rPr>
+        <w:t xml:space="preserve"> </w:t>
+      </w:r>
+    </w:p>
+    <w:p>
+      <w:pPr>
+        <w:pStyle w:val="normal0"/>
+        <w:ind w:left="720"/>
+        <w:rPr>
+          <w:b/>
+        </w:rPr>
+      </w:pPr>
+    </w:p>
+    <w:p>
+      <w:pPr>
+        <w:pStyle w:val="normal0"/>
+        <w:ind w:left="1440"/>
+        <w:rPr>
+          <w:b/>
+        </w:rPr>
+      </w:pPr>
+      <w:r>
+        <w:rPr>
+          <w:b/>
+        </w:rPr>
+        <w:drawing>
+          <wp:inline distT="0" distB="0" distL="0" distR="0">
+            <wp:extent cx="3202615" cy="1921089"/>
+            <wp:effectExtent l="19050" t="0" r="16835" b="2961"/>
+            <wp:docPr id="5" name="Chart 3"/>
+            <wp:cNvGraphicFramePr/>
+            <a:graphic xmlns:a="http://schemas.openxmlformats.org/drawingml/2006/main">
+              <a:graphicData uri="http://schemas.openxmlformats.org/drawingml/2006/chart">
+                <c:chart xmlns:c="http://schemas.openxmlformats.org/drawingml/2006/chart" xmlns:r="http://schemas.openxmlformats.org/officeDocument/2006/relationships" r:id="rId6"/>
+              </a:graphicData>
+            </a:graphic>
+          </wp:inline>
+        </w:drawing>
+      </w:r>
+    </w:p>
+    <w:p>
+      <w:pPr>
+        <w:pStyle w:val="normal0"/>
+        <w:ind w:left="1440"/>
+      </w:pPr>
+    </w:p>
+    <w:p>
+      <w:pPr>
+        <w:pStyle w:val="normal0"/>
+        <w:numPr>
+          <w:ilvl w:val="0"/>
+          <w:numId w:val="11"/>
+        </w:numPr>
+      </w:pPr>
+      <w:r>
+        <w:t>Fixed Guard Node, Random Middle Relay, Random Exit Relay</w:t>
+      </w:r>
+      <w:r>
+        <w:t xml:space="preserve"> [</w:t>
+      </w:r>
+      <w:r>
+        <w:rPr>
+          <w:b/>
+        </w:rPr>
+        <w:t>No path selection algorithm used</w:t>
+      </w:r>
+      <w:r>
+        <w:t>]</w:t>
+      </w:r>
+    </w:p>
+    <w:p>
+      <w:pPr>
+        <w:pStyle w:val="normal0"/>
+        <w:numPr>
+          <w:ilvl w:val="1"/>
+          <w:numId w:val="11"/>
+        </w:numPr>
+      </w:pPr>
+      <w:r>
+        <w:t>Fetched html code for same websites</w:t>
+      </w:r>
+    </w:p>
+    <w:p>
+      <w:pPr>
+        <w:pStyle w:val="normal0"/>
+        <w:numPr>
+          <w:ilvl w:val="1"/>
+          <w:numId w:val="11"/>
+        </w:numPr>
+      </w:pPr>
+      <w:r>
+        <w:t>Ran this test 100 times and taken the average</w:t>
+      </w:r>
+    </w:p>
+    <w:p>
+      <w:pPr>
+        <w:pStyle w:val="normal0"/>
+        <w:numPr>
+          <w:ilvl w:val="1"/>
+          <w:numId w:val="11"/>
+        </w:numPr>
+        <w:rPr>
+          <w:b/>
+        </w:rPr>
+      </w:pPr>
+      <w:r>
+        <w:rPr>
+          <w:b/>
+        </w:rPr>
+        <w:t>Results</w:t>
+      </w:r>
+    </w:p>
+    <w:p>
+      <w:pPr>
+        <w:pStyle w:val="normal0"/>
+        <w:ind w:left="2160"/>
+        <w:rPr>
+          <w:b/>
+        </w:rPr>
+      </w:pPr>
+    </w:p>
+    <w:p>
+      <w:pPr>
+        <w:pStyle w:val="normal0"/>
+        <w:jc w:val="center"/>
+        <w:rPr>
+          <w:b/>
+        </w:rPr>
+      </w:pPr>
+      <w:r>
+        <w:rPr>
+          <w:b/>
+        </w:rPr>
+        <w:drawing>
+          <wp:inline distT="0" distB="0" distL="0" distR="0">
+            <wp:extent cx="3253563" cy="1976140"/>
+            <wp:effectExtent l="19050" t="0" r="23037" b="5060"/>
+            <wp:docPr id="6" name="Chart 4"/>
+            <wp:cNvGraphicFramePr/>
+            <a:graphic xmlns:a="http://schemas.openxmlformats.org/drawingml/2006/main">
+              <a:graphicData uri="http://schemas.openxmlformats.org/drawingml/2006/chart">
+                <c:chart xmlns:c="http://schemas.openxmlformats.org/drawingml/2006/chart" xmlns:r="http://schemas.openxmlformats.org/officeDocument/2006/relationships" r:id="rId7"/>
+              </a:graphicData>
+            </a:graphic>
+          </wp:inline>
+        </w:drawing>
+      </w:r>
+    </w:p>
+    <w:p>
+      <w:pPr>
+        <w:pStyle w:val="normal0"/>
+        <w:ind w:left="1440"/>
+        <w:rPr>
+          <w:b/>
+        </w:rPr>
+      </w:pPr>
+    </w:p>
+    <w:p>
+      <w:pPr>
+        <w:pStyle w:val="normal0"/>
+        <w:rPr>
+          <w:b/>
+        </w:rPr>
+      </w:pPr>
+      <w:r>
+        <w:rPr>
+          <w:b/>
+        </w:rPr>
+        <w:lastRenderedPageBreak/>
+        <w:t>Comparison of Tests 1 and 2</w:t>
+      </w:r>
+    </w:p>
+    <w:p>
+      <w:pPr>
+        <w:pStyle w:val="normal0"/>
+        <w:rPr>
+          <w:b/>
+        </w:rPr>
+      </w:pPr>
+    </w:p>
+    <w:p>
+      <w:pPr>
+        <w:pStyle w:val="normal0"/>
+        <w:jc w:val="center"/>
+        <w:rPr>
+          <w:b/>
+        </w:rPr>
+      </w:pPr>
+      <w:r>
+        <w:rPr>
+          <w:b/>
+        </w:rPr>
+        <w:drawing>
+          <wp:inline distT="0" distB="0" distL="0" distR="0">
+            <wp:extent cx="4572000" cy="2743200"/>
+            <wp:effectExtent l="19050" t="0" r="19050" b="0"/>
+            <wp:docPr id="7" name="Chart 5"/>
+            <wp:cNvGraphicFramePr/>
+            <a:graphic xmlns:a="http://schemas.openxmlformats.org/drawingml/2006/main">
+              <a:graphicData uri="http://schemas.openxmlformats.org/drawingml/2006/chart">
+                <c:chart xmlns:c="http://schemas.openxmlformats.org/drawingml/2006/chart" xmlns:r="http://schemas.openxmlformats.org/officeDocument/2006/relationships" r:id="rId8"/>
+              </a:graphicData>
+            </a:graphic>
+          </wp:inline>
+        </w:drawing>
+      </w:r>
+    </w:p>
+    <w:p>
+      <w:pPr>
+        <w:pStyle w:val="normal0"/>
+      </w:pPr>
+    </w:p>
+    <w:p>
+      <w:pPr>
+        <w:pStyle w:val="normal0"/>
+      </w:pPr>
+    </w:p>
+    <w:p>
+      <w:pPr>
+        <w:pStyle w:val="normal0"/>
+      </w:pPr>
+    </w:p>
+    <w:p>
+      <w:pPr>
+        <w:pStyle w:val="normal0"/>
+      </w:pPr>
+    </w:p>
+    <w:p>
+      <w:pPr>
+        <w:pStyle w:val="normal0"/>
+        <w:rPr>
+          <w:b/>
+        </w:rPr>
+      </w:pPr>
+      <w:r>
+        <w:rPr>
+          <w:b/>
+        </w:rPr>
+        <w:t>*ISSUES FACED*</w:t>
+      </w:r>
+    </w:p>
+    <w:p>
+      <w:pPr>
+        <w:pStyle w:val="normal0"/>
+      </w:pPr>
+    </w:p>
+    <w:p>
+      <w:pPr>
+        <w:pStyle w:val="normal0"/>
+        <w:numPr>
+          <w:ilvl w:val="0"/>
+          <w:numId w:val="12"/>
+        </w:numPr>
+      </w:pPr>
+      <w:r>
+        <w:t>Totally Blind at start</w:t>
+      </w:r>
+    </w:p>
+    <w:p>
+      <w:pPr>
+        <w:pStyle w:val="normal0"/>
+        <w:numPr>
+          <w:ilvl w:val="0"/>
+          <w:numId w:val="12"/>
+        </w:numPr>
+      </w:pPr>
+      <w:r>
+        <w:t>Randomly chose 3 relays without checking flags</w:t>
+      </w:r>
+    </w:p>
+    <w:p>
+      <w:pPr>
+        <w:pStyle w:val="normal0"/>
+        <w:numPr>
+          <w:ilvl w:val="0"/>
+          <w:numId w:val="12"/>
+        </w:numPr>
+      </w:pPr>
+      <w:r>
+        <w:t>http requests not http</w:t>
+      </w:r>
+      <w:r>
+        <w:t>s</w:t>
+      </w:r>
     </w:p>
     <w:p>
       <w:pPr>
@@ -251,6 +710,92 @@
     </w:lvl>
   </w:abstractNum>
   <w:abstractNum w:abstractNumId="1">
+    <w:nsid w:val="04AE3444"/>
+    <w:multiLevelType w:val="hybridMultilevel"/>
+    <w:tmpl w:val="9078E36C"/>
+    <w:lvl w:ilvl="0" w:tplc="0409000F">
+      <w:start w:val="1"/>
+      <w:numFmt w:val="decimal"/>
+      <w:lvlText w:val="%1."/>
+      <w:lvlJc w:val="left"/>
+      <w:pPr>
+        <w:ind w:left="720" w:hanging="360"/>
+      </w:pPr>
+    </w:lvl>
+    <w:lvl w:ilvl="1" w:tplc="04090019" w:tentative="1">
+      <w:start w:val="1"/>
+      <w:numFmt w:val="lowerLetter"/>
+      <w:lvlText w:val="%2."/>
+      <w:lvlJc w:val="left"/>
+      <w:pPr>
+        <w:ind w:left="1440" w:hanging="360"/>
+      </w:pPr>
+    </w:lvl>
+    <w:lvl w:ilvl="2" w:tplc="0409001B" w:tentative="1">
+      <w:start w:val="1"/>
+      <w:numFmt w:val="lowerRoman"/>
+      <w:lvlText w:val="%3."/>
+      <w:lvlJc w:val="right"/>
+      <w:pPr>
+        <w:ind w:left="2160" w:hanging="180"/>
+      </w:pPr>
+    </w:lvl>
+    <w:lvl w:ilvl="3" w:tplc="0409000F" w:tentative="1">
+      <w:start w:val="1"/>
+      <w:numFmt w:val="decimal"/>
+      <w:lvlText w:val="%4."/>
+      <w:lvlJc w:val="left"/>
+      <w:pPr>
+        <w:ind w:left="2880" w:hanging="360"/>
+      </w:pPr>
+    </w:lvl>
+    <w:lvl w:ilvl="4" w:tplc="04090019" w:tentative="1">
+      <w:start w:val="1"/>
+      <w:numFmt w:val="lowerLetter"/>
+      <w:lvlText w:val="%5."/>
+      <w:lvlJc w:val="left"/>
+      <w:pPr>
+        <w:ind w:left="3600" w:hanging="360"/>
+      </w:pPr>
+    </w:lvl>
+    <w:lvl w:ilvl="5" w:tplc="0409001B" w:tentative="1">
+      <w:start w:val="1"/>
+      <w:numFmt w:val="lowerRoman"/>
+      <w:lvlText w:val="%6."/>
+      <w:lvlJc w:val="right"/>
+      <w:pPr>
+        <w:ind w:left="4320" w:hanging="180"/>
+      </w:pPr>
+    </w:lvl>
+    <w:lvl w:ilvl="6" w:tplc="0409000F" w:tentative="1">
+      <w:start w:val="1"/>
+      <w:numFmt w:val="decimal"/>
+      <w:lvlText w:val="%7."/>
+      <w:lvlJc w:val="left"/>
+      <w:pPr>
+        <w:ind w:left="5040" w:hanging="360"/>
+      </w:pPr>
+    </w:lvl>
+    <w:lvl w:ilvl="7" w:tplc="04090019" w:tentative="1">
+      <w:start w:val="1"/>
+      <w:numFmt w:val="lowerLetter"/>
+      <w:lvlText w:val="%8."/>
+      <w:lvlJc w:val="left"/>
+      <w:pPr>
+        <w:ind w:left="5760" w:hanging="360"/>
+      </w:pPr>
+    </w:lvl>
+    <w:lvl w:ilvl="8" w:tplc="0409001B" w:tentative="1">
+      <w:start w:val="1"/>
+      <w:numFmt w:val="lowerRoman"/>
+      <w:lvlText w:val="%9."/>
+      <w:lvlJc w:val="right"/>
+      <w:pPr>
+        <w:ind w:left="6480" w:hanging="180"/>
+      </w:pPr>
+    </w:lvl>
+  </w:abstractNum>
+  <w:abstractNum w:abstractNumId="2">
     <w:nsid w:val="167005B1"/>
     <w:multiLevelType w:val="multilevel"/>
     <w:tmpl w:val="ED56C0DA"/>
@@ -363,7 +908,7 @@
       </w:rPr>
     </w:lvl>
   </w:abstractNum>
-  <w:abstractNum w:abstractNumId="2">
+  <w:abstractNum w:abstractNumId="3">
     <w:nsid w:val="175B3387"/>
     <w:multiLevelType w:val="hybridMultilevel"/>
     <w:tmpl w:val="E8082F6C"/>
@@ -449,7 +994,7 @@
       </w:pPr>
     </w:lvl>
   </w:abstractNum>
-  <w:abstractNum w:abstractNumId="3">
+  <w:abstractNum w:abstractNumId="4">
     <w:nsid w:val="1A810EEF"/>
     <w:multiLevelType w:val="multilevel"/>
     <w:tmpl w:val="37366446"/>
@@ -562,7 +1107,93 @@
       </w:rPr>
     </w:lvl>
   </w:abstractNum>
-  <w:abstractNum w:abstractNumId="4">
+  <w:abstractNum w:abstractNumId="5">
+    <w:nsid w:val="2B9B1AA6"/>
+    <w:multiLevelType w:val="hybridMultilevel"/>
+    <w:tmpl w:val="35B49F46"/>
+    <w:lvl w:ilvl="0" w:tplc="0409000F">
+      <w:start w:val="1"/>
+      <w:numFmt w:val="decimal"/>
+      <w:lvlText w:val="%1."/>
+      <w:lvlJc w:val="left"/>
+      <w:pPr>
+        <w:ind w:left="720" w:hanging="360"/>
+      </w:pPr>
+    </w:lvl>
+    <w:lvl w:ilvl="1" w:tplc="04090019">
+      <w:start w:val="1"/>
+      <w:numFmt w:val="lowerLetter"/>
+      <w:lvlText w:val="%2."/>
+      <w:lvlJc w:val="left"/>
+      <w:pPr>
+        <w:ind w:left="1440" w:hanging="360"/>
+      </w:pPr>
+    </w:lvl>
+    <w:lvl w:ilvl="2" w:tplc="0409001B">
+      <w:start w:val="1"/>
+      <w:numFmt w:val="lowerRoman"/>
+      <w:lvlText w:val="%3."/>
+      <w:lvlJc w:val="right"/>
+      <w:pPr>
+        <w:ind w:left="2160" w:hanging="180"/>
+      </w:pPr>
+    </w:lvl>
+    <w:lvl w:ilvl="3" w:tplc="0409000F" w:tentative="1">
+      <w:start w:val="1"/>
+      <w:numFmt w:val="decimal"/>
+      <w:lvlText w:val="%4."/>
+      <w:lvlJc w:val="left"/>
+      <w:pPr>
+        <w:ind w:left="2880" w:hanging="360"/>
+      </w:pPr>
+    </w:lvl>
+    <w:lvl w:ilvl="4" w:tplc="04090019" w:tentative="1">
+      <w:start w:val="1"/>
+      <w:numFmt w:val="lowerLetter"/>
+      <w:lvlText w:val="%5."/>
+      <w:lvlJc w:val="left"/>
+      <w:pPr>
+        <w:ind w:left="3600" w:hanging="360"/>
+      </w:pPr>
+    </w:lvl>
+    <w:lvl w:ilvl="5" w:tplc="0409001B" w:tentative="1">
+      <w:start w:val="1"/>
+      <w:numFmt w:val="lowerRoman"/>
+      <w:lvlText w:val="%6."/>
+      <w:lvlJc w:val="right"/>
+      <w:pPr>
+        <w:ind w:left="4320" w:hanging="180"/>
+      </w:pPr>
+    </w:lvl>
+    <w:lvl w:ilvl="6" w:tplc="0409000F" w:tentative="1">
+      <w:start w:val="1"/>
+      <w:numFmt w:val="decimal"/>
+      <w:lvlText w:val="%7."/>
+      <w:lvlJc w:val="left"/>
+      <w:pPr>
+        <w:ind w:left="5040" w:hanging="360"/>
+      </w:pPr>
+    </w:lvl>
+    <w:lvl w:ilvl="7" w:tplc="04090019" w:tentative="1">
+      <w:start w:val="1"/>
+      <w:numFmt w:val="lowerLetter"/>
+      <w:lvlText w:val="%8."/>
+      <w:lvlJc w:val="left"/>
+      <w:pPr>
+        <w:ind w:left="5760" w:hanging="360"/>
+      </w:pPr>
+    </w:lvl>
+    <w:lvl w:ilvl="8" w:tplc="0409001B" w:tentative="1">
+      <w:start w:val="1"/>
+      <w:numFmt w:val="lowerRoman"/>
+      <w:lvlText w:val="%9."/>
+      <w:lvlJc w:val="right"/>
+      <w:pPr>
+        <w:ind w:left="6480" w:hanging="180"/>
+      </w:pPr>
+    </w:lvl>
+  </w:abstractNum>
+  <w:abstractNum w:abstractNumId="6">
     <w:nsid w:val="3F944740"/>
     <w:multiLevelType w:val="multilevel"/>
     <w:tmpl w:val="292E44DA"/>
@@ -675,7 +1306,7 @@
       </w:rPr>
     </w:lvl>
   </w:abstractNum>
-  <w:abstractNum w:abstractNumId="5">
+  <w:abstractNum w:abstractNumId="7">
     <w:nsid w:val="4FF35812"/>
     <w:multiLevelType w:val="hybridMultilevel"/>
     <w:tmpl w:val="F22AC05E"/>
@@ -761,7 +1392,7 @@
       </w:pPr>
     </w:lvl>
   </w:abstractNum>
-  <w:abstractNum w:abstractNumId="6">
+  <w:abstractNum w:abstractNumId="8">
     <w:nsid w:val="50DC5F66"/>
     <w:multiLevelType w:val="multilevel"/>
     <w:tmpl w:val="343AF32A"/>
@@ -874,7 +1505,120 @@
       </w:rPr>
     </w:lvl>
   </w:abstractNum>
-  <w:abstractNum w:abstractNumId="7">
+  <w:abstractNum w:abstractNumId="9">
+    <w:nsid w:val="58B973AB"/>
+    <w:multiLevelType w:val="hybridMultilevel"/>
+    <w:tmpl w:val="895E4EE6"/>
+    <w:lvl w:ilvl="0" w:tplc="04090001">
+      <w:start w:val="1"/>
+      <w:numFmt w:val="bullet"/>
+      <w:lvlText w:val=""/>
+      <w:lvlJc w:val="left"/>
+      <w:pPr>
+        <w:ind w:left="720" w:hanging="360"/>
+      </w:pPr>
+      <w:rPr>
+        <w:rFonts w:ascii="Symbol" w:hAnsi="Symbol" w:hint="default"/>
+      </w:rPr>
+    </w:lvl>
+    <w:lvl w:ilvl="1" w:tplc="04090003" w:tentative="1">
+      <w:start w:val="1"/>
+      <w:numFmt w:val="bullet"/>
+      <w:lvlText w:val="o"/>
+      <w:lvlJc w:val="left"/>
+      <w:pPr>
+        <w:ind w:left="1440" w:hanging="360"/>
+      </w:pPr>
+      <w:rPr>
+        <w:rFonts w:ascii="Courier New" w:hAnsi="Courier New" w:cs="Courier New" w:hint="default"/>
+      </w:rPr>
+    </w:lvl>
+    <w:lvl w:ilvl="2" w:tplc="04090005" w:tentative="1">
+      <w:start w:val="1"/>
+      <w:numFmt w:val="bullet"/>
+      <w:lvlText w:val=""/>
+      <w:lvlJc w:val="left"/>
+      <w:pPr>
+        <w:ind w:left="2160" w:hanging="360"/>
+      </w:pPr>
+      <w:rPr>
+        <w:rFonts w:ascii="Wingdings" w:hAnsi="Wingdings" w:hint="default"/>
+      </w:rPr>
+    </w:lvl>
+    <w:lvl w:ilvl="3" w:tplc="04090001" w:tentative="1">
+      <w:start w:val="1"/>
+      <w:numFmt w:val="bullet"/>
+      <w:lvlText w:val=""/>
+      <w:lvlJc w:val="left"/>
+      <w:pPr>
+        <w:ind w:left="2880" w:hanging="360"/>
+      </w:pPr>
+      <w:rPr>
+        <w:rFonts w:ascii="Symbol" w:hAnsi="Symbol" w:hint="default"/>
+      </w:rPr>
+    </w:lvl>
+    <w:lvl w:ilvl="4" w:tplc="04090003" w:tentative="1">
+      <w:start w:val="1"/>
+      <w:numFmt w:val="bullet"/>
+      <w:lvlText w:val="o"/>
+      <w:lvlJc w:val="left"/>
+      <w:pPr>
+        <w:ind w:left="3600" w:hanging="360"/>
+      </w:pPr>
+      <w:rPr>
+        <w:rFonts w:ascii="Courier New" w:hAnsi="Courier New" w:cs="Courier New" w:hint="default"/>
+      </w:rPr>
+    </w:lvl>
+    <w:lvl w:ilvl="5" w:tplc="04090005" w:tentative="1">
+      <w:start w:val="1"/>
+      <w:numFmt w:val="bullet"/>
+      <w:lvlText w:val=""/>
+      <w:lvlJc w:val="left"/>
+      <w:pPr>
+        <w:ind w:left="4320" w:hanging="360"/>
+      </w:pPr>
+      <w:rPr>
+        <w:rFonts w:ascii="Wingdings" w:hAnsi="Wingdings" w:hint="default"/>
+      </w:rPr>
+    </w:lvl>
+    <w:lvl w:ilvl="6" w:tplc="04090001" w:tentative="1">
+      <w:start w:val="1"/>
+      <w:numFmt w:val="bullet"/>
+      <w:lvlText w:val=""/>
+      <w:lvlJc w:val="left"/>
+      <w:pPr>
+        <w:ind w:left="5040" w:hanging="360"/>
+      </w:pPr>
+      <w:rPr>
+        <w:rFonts w:ascii="Symbol" w:hAnsi="Symbol" w:hint="default"/>
+      </w:rPr>
+    </w:lvl>
+    <w:lvl w:ilvl="7" w:tplc="04090003" w:tentative="1">
+      <w:start w:val="1"/>
+      <w:numFmt w:val="bullet"/>
+      <w:lvlText w:val="o"/>
+      <w:lvlJc w:val="left"/>
+      <w:pPr>
+        <w:ind w:left="5760" w:hanging="360"/>
+      </w:pPr>
+      <w:rPr>
+        <w:rFonts w:ascii="Courier New" w:hAnsi="Courier New" w:cs="Courier New" w:hint="default"/>
+      </w:rPr>
+    </w:lvl>
+    <w:lvl w:ilvl="8" w:tplc="04090005" w:tentative="1">
+      <w:start w:val="1"/>
+      <w:numFmt w:val="bullet"/>
+      <w:lvlText w:val=""/>
+      <w:lvlJc w:val="left"/>
+      <w:pPr>
+        <w:ind w:left="6480" w:hanging="360"/>
+      </w:pPr>
+      <w:rPr>
+        <w:rFonts w:ascii="Wingdings" w:hAnsi="Wingdings" w:hint="default"/>
+      </w:rPr>
+    </w:lvl>
+  </w:abstractNum>
+  <w:abstractNum w:abstractNumId="10">
     <w:nsid w:val="5D3C1CCB"/>
     <w:multiLevelType w:val="multilevel"/>
     <w:tmpl w:val="9CFE6CE8"/>
@@ -987,7 +1731,7 @@
       </w:rPr>
     </w:lvl>
   </w:abstractNum>
-  <w:abstractNum w:abstractNumId="8">
+  <w:abstractNum w:abstractNumId="11">
     <w:nsid w:val="60D175C2"/>
     <w:multiLevelType w:val="hybridMultilevel"/>
     <w:tmpl w:val="8B7CBF5E"/>
@@ -1101,31 +1845,40 @@
     </w:lvl>
   </w:abstractNum>
   <w:num w:numId="1">
-    <w:abstractNumId w:val="6"/>
+    <w:abstractNumId w:val="8"/>
   </w:num>
   <w:num w:numId="2">
-    <w:abstractNumId w:val="3"/>
+    <w:abstractNumId w:val="4"/>
   </w:num>
   <w:num w:numId="3">
-    <w:abstractNumId w:val="1"/>
+    <w:abstractNumId w:val="2"/>
   </w:num>
   <w:num w:numId="4">
     <w:abstractNumId w:val="0"/>
   </w:num>
   <w:num w:numId="5">
+    <w:abstractNumId w:val="10"/>
+  </w:num>
+  <w:num w:numId="6">
+    <w:abstractNumId w:val="6"/>
+  </w:num>
+  <w:num w:numId="7">
+    <w:abstractNumId w:val="11"/>
+  </w:num>
+  <w:num w:numId="8">
     <w:abstractNumId w:val="7"/>
   </w:num>
-  <w:num w:numId="6">
-    <w:abstractNumId w:val="4"/>
+  <w:num w:numId="9">
+    <w:abstractNumId w:val="3"/>
   </w:num>
-  <w:num w:numId="7">
-    <w:abstractNumId w:val="8"/>
+  <w:num w:numId="10">
+    <w:abstractNumId w:val="1"/>
   </w:num>
-  <w:num w:numId="8">
+  <w:num w:numId="11">
     <w:abstractNumId w:val="5"/>
   </w:num>
-  <w:num w:numId="9">
-    <w:abstractNumId w:val="2"/>
+  <w:num w:numId="12">
+    <w:abstractNumId w:val="9"/>
   </w:num>
 </w:numbering>
 </file>
@@ -1537,6 +2290,1589 @@
 </w:styles>
 </file>
 
+<file path=word/charts/chart1.xml><?xml version="1.0" encoding="utf-8"?>
+<c:chartSpace xmlns:c="http://schemas.openxmlformats.org/drawingml/2006/chart" xmlns:a="http://schemas.openxmlformats.org/drawingml/2006/main" xmlns:r="http://schemas.openxmlformats.org/officeDocument/2006/relationships">
+  <c:date1904 val="1"/>
+  <c:lang val="en-US"/>
+  <c:chart>
+    <c:plotArea>
+      <c:layout/>
+      <c:lineChart>
+        <c:grouping val="standard"/>
+        <c:ser>
+          <c:idx val="0"/>
+          <c:order val="0"/>
+          <c:tx>
+            <c:strRef>
+              <c:f>Sheet1!$B$3</c:f>
+              <c:strCache>
+                <c:ptCount val="1"/>
+                <c:pt idx="0">
+                  <c:v>Run 1</c:v>
+                </c:pt>
+              </c:strCache>
+            </c:strRef>
+          </c:tx>
+          <c:spPr>
+            <a:ln w="25400" cmpd="dbl">
+              <a:solidFill>
+                <a:schemeClr val="bg1">
+                  <a:lumMod val="50000"/>
+                </a:schemeClr>
+              </a:solidFill>
+            </a:ln>
+          </c:spPr>
+          <c:marker>
+            <c:symbol val="none"/>
+          </c:marker>
+          <c:cat>
+            <c:strRef>
+              <c:f>Sheet1!$A$4:$A$13</c:f>
+              <c:strCache>
+                <c:ptCount val="10"/>
+                <c:pt idx="0">
+                  <c:v>Google</c:v>
+                </c:pt>
+                <c:pt idx="1">
+                  <c:v>Youtube</c:v>
+                </c:pt>
+                <c:pt idx="2">
+                  <c:v>Apple</c:v>
+                </c:pt>
+                <c:pt idx="3">
+                  <c:v>Yahoo</c:v>
+                </c:pt>
+                <c:pt idx="4">
+                  <c:v>LinkedIn</c:v>
+                </c:pt>
+                <c:pt idx="5">
+                  <c:v>Wikipedia</c:v>
+                </c:pt>
+                <c:pt idx="6">
+                  <c:v>Amazon</c:v>
+                </c:pt>
+                <c:pt idx="7">
+                  <c:v>Twitter</c:v>
+                </c:pt>
+                <c:pt idx="8">
+                  <c:v>Pinterest</c:v>
+                </c:pt>
+                <c:pt idx="9">
+                  <c:v>Quora</c:v>
+                </c:pt>
+              </c:strCache>
+            </c:strRef>
+          </c:cat>
+          <c:val>
+            <c:numRef>
+              <c:f>Sheet1!$B$4:$B$13</c:f>
+              <c:numCache>
+                <c:formatCode>General</c:formatCode>
+                <c:ptCount val="10"/>
+                <c:pt idx="0">
+                  <c:v>1.8049999999999997</c:v>
+                </c:pt>
+                <c:pt idx="1">
+                  <c:v>4.2519999999999998</c:v>
+                </c:pt>
+                <c:pt idx="2">
+                  <c:v>2.2869999999999999</c:v>
+                </c:pt>
+                <c:pt idx="3">
+                  <c:v>4.3609999999999989</c:v>
+                </c:pt>
+                <c:pt idx="4">
+                  <c:v>2.2280000000000002</c:v>
+                </c:pt>
+                <c:pt idx="5">
+                  <c:v>4.0890000000000004</c:v>
+                </c:pt>
+                <c:pt idx="6">
+                  <c:v>1.141</c:v>
+                </c:pt>
+                <c:pt idx="7">
+                  <c:v>2.8969999999999994</c:v>
+                </c:pt>
+                <c:pt idx="8">
+                  <c:v>1.9079999999999997</c:v>
+                </c:pt>
+                <c:pt idx="9">
+                  <c:v>1.9470000000000001</c:v>
+                </c:pt>
+              </c:numCache>
+            </c:numRef>
+          </c:val>
+        </c:ser>
+        <c:ser>
+          <c:idx val="1"/>
+          <c:order val="1"/>
+          <c:tx>
+            <c:strRef>
+              <c:f>Sheet1!$C$3</c:f>
+              <c:strCache>
+                <c:ptCount val="1"/>
+                <c:pt idx="0">
+                  <c:v>Run 2</c:v>
+                </c:pt>
+              </c:strCache>
+            </c:strRef>
+          </c:tx>
+          <c:spPr>
+            <a:ln w="25400" cmpd="dbl">
+              <a:solidFill>
+                <a:schemeClr val="bg1">
+                  <a:lumMod val="65000"/>
+                </a:schemeClr>
+              </a:solidFill>
+            </a:ln>
+          </c:spPr>
+          <c:marker>
+            <c:symbol val="none"/>
+          </c:marker>
+          <c:cat>
+            <c:strRef>
+              <c:f>Sheet1!$A$4:$A$13</c:f>
+              <c:strCache>
+                <c:ptCount val="10"/>
+                <c:pt idx="0">
+                  <c:v>Google</c:v>
+                </c:pt>
+                <c:pt idx="1">
+                  <c:v>Youtube</c:v>
+                </c:pt>
+                <c:pt idx="2">
+                  <c:v>Apple</c:v>
+                </c:pt>
+                <c:pt idx="3">
+                  <c:v>Yahoo</c:v>
+                </c:pt>
+                <c:pt idx="4">
+                  <c:v>LinkedIn</c:v>
+                </c:pt>
+                <c:pt idx="5">
+                  <c:v>Wikipedia</c:v>
+                </c:pt>
+                <c:pt idx="6">
+                  <c:v>Amazon</c:v>
+                </c:pt>
+                <c:pt idx="7">
+                  <c:v>Twitter</c:v>
+                </c:pt>
+                <c:pt idx="8">
+                  <c:v>Pinterest</c:v>
+                </c:pt>
+                <c:pt idx="9">
+                  <c:v>Quora</c:v>
+                </c:pt>
+              </c:strCache>
+            </c:strRef>
+          </c:cat>
+          <c:val>
+            <c:numRef>
+              <c:f>Sheet1!$C$4:$C$13</c:f>
+              <c:numCache>
+                <c:formatCode>General</c:formatCode>
+                <c:ptCount val="10"/>
+                <c:pt idx="0">
+                  <c:v>1.754</c:v>
+                </c:pt>
+                <c:pt idx="1">
+                  <c:v>4.2569999999999997</c:v>
+                </c:pt>
+                <c:pt idx="2">
+                  <c:v>1.6779999999999997</c:v>
+                </c:pt>
+                <c:pt idx="3">
+                  <c:v>4.4290000000000003</c:v>
+                </c:pt>
+                <c:pt idx="4">
+                  <c:v>4.1269999999999989</c:v>
+                </c:pt>
+                <c:pt idx="5">
+                  <c:v>3.907</c:v>
+                </c:pt>
+                <c:pt idx="6">
+                  <c:v>1.2229999999999999</c:v>
+                </c:pt>
+                <c:pt idx="7">
+                  <c:v>2.5749999999999997</c:v>
+                </c:pt>
+                <c:pt idx="8">
+                  <c:v>1.8879999999999997</c:v>
+                </c:pt>
+                <c:pt idx="9">
+                  <c:v>2.3029999999999995</c:v>
+                </c:pt>
+              </c:numCache>
+            </c:numRef>
+          </c:val>
+        </c:ser>
+        <c:ser>
+          <c:idx val="2"/>
+          <c:order val="2"/>
+          <c:tx>
+            <c:strRef>
+              <c:f>Sheet1!$D$3</c:f>
+              <c:strCache>
+                <c:ptCount val="1"/>
+                <c:pt idx="0">
+                  <c:v>Run 3</c:v>
+                </c:pt>
+              </c:strCache>
+            </c:strRef>
+          </c:tx>
+          <c:spPr>
+            <a:ln w="25400" cmpd="dbl">
+              <a:solidFill>
+                <a:schemeClr val="bg1">
+                  <a:lumMod val="65000"/>
+                </a:schemeClr>
+              </a:solidFill>
+            </a:ln>
+          </c:spPr>
+          <c:marker>
+            <c:symbol val="none"/>
+          </c:marker>
+          <c:cat>
+            <c:strRef>
+              <c:f>Sheet1!$A$4:$A$13</c:f>
+              <c:strCache>
+                <c:ptCount val="10"/>
+                <c:pt idx="0">
+                  <c:v>Google</c:v>
+                </c:pt>
+                <c:pt idx="1">
+                  <c:v>Youtube</c:v>
+                </c:pt>
+                <c:pt idx="2">
+                  <c:v>Apple</c:v>
+                </c:pt>
+                <c:pt idx="3">
+                  <c:v>Yahoo</c:v>
+                </c:pt>
+                <c:pt idx="4">
+                  <c:v>LinkedIn</c:v>
+                </c:pt>
+                <c:pt idx="5">
+                  <c:v>Wikipedia</c:v>
+                </c:pt>
+                <c:pt idx="6">
+                  <c:v>Amazon</c:v>
+                </c:pt>
+                <c:pt idx="7">
+                  <c:v>Twitter</c:v>
+                </c:pt>
+                <c:pt idx="8">
+                  <c:v>Pinterest</c:v>
+                </c:pt>
+                <c:pt idx="9">
+                  <c:v>Quora</c:v>
+                </c:pt>
+              </c:strCache>
+            </c:strRef>
+          </c:cat>
+          <c:val>
+            <c:numRef>
+              <c:f>Sheet1!$D$4:$D$13</c:f>
+              <c:numCache>
+                <c:formatCode>General</c:formatCode>
+                <c:ptCount val="10"/>
+                <c:pt idx="0">
+                  <c:v>2.0369999999999995</c:v>
+                </c:pt>
+                <c:pt idx="1">
+                  <c:v>5.2389999999999999</c:v>
+                </c:pt>
+                <c:pt idx="2">
+                  <c:v>2.5139999999999998</c:v>
+                </c:pt>
+                <c:pt idx="3">
+                  <c:v>18.882999999999996</c:v>
+                </c:pt>
+                <c:pt idx="4">
+                  <c:v>13.762</c:v>
+                </c:pt>
+                <c:pt idx="5">
+                  <c:v>3.2109999999999999</c:v>
+                </c:pt>
+                <c:pt idx="6">
+                  <c:v>4.044999999999999</c:v>
+                </c:pt>
+                <c:pt idx="7">
+                  <c:v>3.125</c:v>
+                </c:pt>
+                <c:pt idx="8">
+                  <c:v>2.9749999999999996</c:v>
+                </c:pt>
+                <c:pt idx="9">
+                  <c:v>4.1390000000000002</c:v>
+                </c:pt>
+              </c:numCache>
+            </c:numRef>
+          </c:val>
+        </c:ser>
+        <c:ser>
+          <c:idx val="3"/>
+          <c:order val="3"/>
+          <c:tx>
+            <c:strRef>
+              <c:f>Sheet1!$E$3</c:f>
+              <c:strCache>
+                <c:ptCount val="1"/>
+                <c:pt idx="0">
+                  <c:v>Run 4</c:v>
+                </c:pt>
+              </c:strCache>
+            </c:strRef>
+          </c:tx>
+          <c:spPr>
+            <a:ln w="25400" cmpd="dbl">
+              <a:solidFill>
+                <a:schemeClr val="bg1">
+                  <a:lumMod val="50000"/>
+                </a:schemeClr>
+              </a:solidFill>
+            </a:ln>
+          </c:spPr>
+          <c:marker>
+            <c:symbol val="none"/>
+          </c:marker>
+          <c:cat>
+            <c:strRef>
+              <c:f>Sheet1!$A$4:$A$13</c:f>
+              <c:strCache>
+                <c:ptCount val="10"/>
+                <c:pt idx="0">
+                  <c:v>Google</c:v>
+                </c:pt>
+                <c:pt idx="1">
+                  <c:v>Youtube</c:v>
+                </c:pt>
+                <c:pt idx="2">
+                  <c:v>Apple</c:v>
+                </c:pt>
+                <c:pt idx="3">
+                  <c:v>Yahoo</c:v>
+                </c:pt>
+                <c:pt idx="4">
+                  <c:v>LinkedIn</c:v>
+                </c:pt>
+                <c:pt idx="5">
+                  <c:v>Wikipedia</c:v>
+                </c:pt>
+                <c:pt idx="6">
+                  <c:v>Amazon</c:v>
+                </c:pt>
+                <c:pt idx="7">
+                  <c:v>Twitter</c:v>
+                </c:pt>
+                <c:pt idx="8">
+                  <c:v>Pinterest</c:v>
+                </c:pt>
+                <c:pt idx="9">
+                  <c:v>Quora</c:v>
+                </c:pt>
+              </c:strCache>
+            </c:strRef>
+          </c:cat>
+          <c:val>
+            <c:numRef>
+              <c:f>Sheet1!$E$4:$E$13</c:f>
+              <c:numCache>
+                <c:formatCode>General</c:formatCode>
+                <c:ptCount val="10"/>
+                <c:pt idx="0">
+                  <c:v>1.2809999999999997</c:v>
+                </c:pt>
+                <c:pt idx="1">
+                  <c:v>4.0730000000000004</c:v>
+                </c:pt>
+                <c:pt idx="2">
+                  <c:v>1.7349999999999999</c:v>
+                </c:pt>
+                <c:pt idx="3">
+                  <c:v>5.4809999999999999</c:v>
+                </c:pt>
+                <c:pt idx="4">
+                  <c:v>3.3239999999999998</c:v>
+                </c:pt>
+                <c:pt idx="5">
+                  <c:v>2.8129999999999997</c:v>
+                </c:pt>
+                <c:pt idx="6">
+                  <c:v>3.1349999999999998</c:v>
+                </c:pt>
+                <c:pt idx="7">
+                  <c:v>3.16</c:v>
+                </c:pt>
+                <c:pt idx="8">
+                  <c:v>2.762</c:v>
+                </c:pt>
+                <c:pt idx="9">
+                  <c:v>2.3859999999999997</c:v>
+                </c:pt>
+              </c:numCache>
+            </c:numRef>
+          </c:val>
+        </c:ser>
+        <c:ser>
+          <c:idx val="4"/>
+          <c:order val="4"/>
+          <c:tx>
+            <c:strRef>
+              <c:f>Sheet1!$F$3</c:f>
+              <c:strCache>
+                <c:ptCount val="1"/>
+                <c:pt idx="0">
+                  <c:v>Run 5</c:v>
+                </c:pt>
+              </c:strCache>
+            </c:strRef>
+          </c:tx>
+          <c:spPr>
+            <a:ln w="25400" cmpd="dbl">
+              <a:solidFill>
+                <a:schemeClr val="bg1">
+                  <a:lumMod val="65000"/>
+                </a:schemeClr>
+              </a:solidFill>
+            </a:ln>
+          </c:spPr>
+          <c:marker>
+            <c:symbol val="none"/>
+          </c:marker>
+          <c:cat>
+            <c:strRef>
+              <c:f>Sheet1!$A$4:$A$13</c:f>
+              <c:strCache>
+                <c:ptCount val="10"/>
+                <c:pt idx="0">
+                  <c:v>Google</c:v>
+                </c:pt>
+                <c:pt idx="1">
+                  <c:v>Youtube</c:v>
+                </c:pt>
+                <c:pt idx="2">
+                  <c:v>Apple</c:v>
+                </c:pt>
+                <c:pt idx="3">
+                  <c:v>Yahoo</c:v>
+                </c:pt>
+                <c:pt idx="4">
+                  <c:v>LinkedIn</c:v>
+                </c:pt>
+                <c:pt idx="5">
+                  <c:v>Wikipedia</c:v>
+                </c:pt>
+                <c:pt idx="6">
+                  <c:v>Amazon</c:v>
+                </c:pt>
+                <c:pt idx="7">
+                  <c:v>Twitter</c:v>
+                </c:pt>
+                <c:pt idx="8">
+                  <c:v>Pinterest</c:v>
+                </c:pt>
+                <c:pt idx="9">
+                  <c:v>Quora</c:v>
+                </c:pt>
+              </c:strCache>
+            </c:strRef>
+          </c:cat>
+          <c:val>
+            <c:numRef>
+              <c:f>Sheet1!$F$4:$F$13</c:f>
+              <c:numCache>
+                <c:formatCode>General</c:formatCode>
+                <c:ptCount val="10"/>
+                <c:pt idx="0">
+                  <c:v>1.498</c:v>
+                </c:pt>
+                <c:pt idx="1">
+                  <c:v>4.5510000000000002</c:v>
+                </c:pt>
+                <c:pt idx="2">
+                  <c:v>2.3809999999999998</c:v>
+                </c:pt>
+                <c:pt idx="3">
+                  <c:v>7.3780000000000001</c:v>
+                </c:pt>
+                <c:pt idx="4">
+                  <c:v>3.4659999999999997</c:v>
+                </c:pt>
+                <c:pt idx="5">
+                  <c:v>2.8509999999999995</c:v>
+                </c:pt>
+                <c:pt idx="6">
+                  <c:v>2.4649999999999999</c:v>
+                </c:pt>
+                <c:pt idx="7">
+                  <c:v>2.8809999999999998</c:v>
+                </c:pt>
+                <c:pt idx="8">
+                  <c:v>3.0919999999999996</c:v>
+                </c:pt>
+                <c:pt idx="9">
+                  <c:v>2.8849999999999998</c:v>
+                </c:pt>
+              </c:numCache>
+            </c:numRef>
+          </c:val>
+        </c:ser>
+        <c:ser>
+          <c:idx val="5"/>
+          <c:order val="5"/>
+          <c:tx>
+            <c:strRef>
+              <c:f>Sheet1!$G$3</c:f>
+              <c:strCache>
+                <c:ptCount val="1"/>
+                <c:pt idx="0">
+                  <c:v>Average</c:v>
+                </c:pt>
+              </c:strCache>
+            </c:strRef>
+          </c:tx>
+          <c:spPr>
+            <a:ln w="31750">
+              <a:solidFill>
+                <a:schemeClr val="accent6">
+                  <a:lumMod val="75000"/>
+                </a:schemeClr>
+              </a:solidFill>
+            </a:ln>
+          </c:spPr>
+          <c:marker>
+            <c:symbol val="none"/>
+          </c:marker>
+          <c:cat>
+            <c:strRef>
+              <c:f>Sheet1!$A$4:$A$13</c:f>
+              <c:strCache>
+                <c:ptCount val="10"/>
+                <c:pt idx="0">
+                  <c:v>Google</c:v>
+                </c:pt>
+                <c:pt idx="1">
+                  <c:v>Youtube</c:v>
+                </c:pt>
+                <c:pt idx="2">
+                  <c:v>Apple</c:v>
+                </c:pt>
+                <c:pt idx="3">
+                  <c:v>Yahoo</c:v>
+                </c:pt>
+                <c:pt idx="4">
+                  <c:v>LinkedIn</c:v>
+                </c:pt>
+                <c:pt idx="5">
+                  <c:v>Wikipedia</c:v>
+                </c:pt>
+                <c:pt idx="6">
+                  <c:v>Amazon</c:v>
+                </c:pt>
+                <c:pt idx="7">
+                  <c:v>Twitter</c:v>
+                </c:pt>
+                <c:pt idx="8">
+                  <c:v>Pinterest</c:v>
+                </c:pt>
+                <c:pt idx="9">
+                  <c:v>Quora</c:v>
+                </c:pt>
+              </c:strCache>
+            </c:strRef>
+          </c:cat>
+          <c:val>
+            <c:numRef>
+              <c:f>Sheet1!$G$4:$G$13</c:f>
+              <c:numCache>
+                <c:formatCode>General</c:formatCode>
+                <c:ptCount val="10"/>
+                <c:pt idx="0">
+                  <c:v>1.675</c:v>
+                </c:pt>
+                <c:pt idx="1">
+                  <c:v>4.4744000000000002</c:v>
+                </c:pt>
+                <c:pt idx="2">
+                  <c:v>2.1189999999999998</c:v>
+                </c:pt>
+                <c:pt idx="3">
+                  <c:v>5.4122500000000002</c:v>
+                </c:pt>
+                <c:pt idx="4">
+                  <c:v>3.2862499999999994</c:v>
+                </c:pt>
+                <c:pt idx="5">
+                  <c:v>3.3742000000000001</c:v>
+                </c:pt>
+                <c:pt idx="6">
+                  <c:v>2.4017999999999997</c:v>
+                </c:pt>
+                <c:pt idx="7">
+                  <c:v>2.9276</c:v>
+                </c:pt>
+                <c:pt idx="8">
+                  <c:v>2.5249999999999999</c:v>
+                </c:pt>
+                <c:pt idx="9">
+                  <c:v>2.7319999999999998</c:v>
+                </c:pt>
+              </c:numCache>
+            </c:numRef>
+          </c:val>
+        </c:ser>
+        <c:marker val="1"/>
+        <c:axId val="73245440"/>
+        <c:axId val="73464448"/>
+      </c:lineChart>
+      <c:catAx>
+        <c:axId val="73245440"/>
+        <c:scaling>
+          <c:orientation val="minMax"/>
+        </c:scaling>
+        <c:axPos val="b"/>
+        <c:tickLblPos val="nextTo"/>
+        <c:crossAx val="73464448"/>
+        <c:crosses val="autoZero"/>
+        <c:auto val="1"/>
+        <c:lblAlgn val="ctr"/>
+        <c:lblOffset val="100"/>
+      </c:catAx>
+      <c:valAx>
+        <c:axId val="73464448"/>
+        <c:scaling>
+          <c:orientation val="minMax"/>
+        </c:scaling>
+        <c:axPos val="l"/>
+        <c:majorGridlines/>
+        <c:numFmt formatCode="General" sourceLinked="1"/>
+        <c:tickLblPos val="nextTo"/>
+        <c:crossAx val="73245440"/>
+        <c:crosses val="autoZero"/>
+        <c:crossBetween val="between"/>
+      </c:valAx>
+    </c:plotArea>
+    <c:legend>
+      <c:legendPos val="r"/>
+    </c:legend>
+    <c:plotVisOnly val="1"/>
+  </c:chart>
+  <c:externalData r:id="rId1"/>
+</c:chartSpace>
+</file>
+
+<file path=word/charts/chart2.xml><?xml version="1.0" encoding="utf-8"?>
+<c:chartSpace xmlns:c="http://schemas.openxmlformats.org/drawingml/2006/chart" xmlns:a="http://schemas.openxmlformats.org/drawingml/2006/main" xmlns:r="http://schemas.openxmlformats.org/officeDocument/2006/relationships">
+  <c:lang val="en-US"/>
+  <c:chart>
+    <c:plotArea>
+      <c:layout/>
+      <c:lineChart>
+        <c:grouping val="standard"/>
+        <c:ser>
+          <c:idx val="0"/>
+          <c:order val="0"/>
+          <c:tx>
+            <c:strRef>
+              <c:f>Sheet1!$B$3</c:f>
+              <c:strCache>
+                <c:ptCount val="1"/>
+                <c:pt idx="0">
+                  <c:v>Run 1</c:v>
+                </c:pt>
+              </c:strCache>
+            </c:strRef>
+          </c:tx>
+          <c:spPr>
+            <a:ln w="25400" cmpd="dbl">
+              <a:solidFill>
+                <a:schemeClr val="bg1">
+                  <a:lumMod val="50000"/>
+                </a:schemeClr>
+              </a:solidFill>
+            </a:ln>
+          </c:spPr>
+          <c:marker>
+            <c:symbol val="none"/>
+          </c:marker>
+          <c:cat>
+            <c:strRef>
+              <c:f>Sheet1!$A$4:$A$13</c:f>
+              <c:strCache>
+                <c:ptCount val="10"/>
+                <c:pt idx="0">
+                  <c:v>Google</c:v>
+                </c:pt>
+                <c:pt idx="1">
+                  <c:v>Youtube</c:v>
+                </c:pt>
+                <c:pt idx="2">
+                  <c:v>Apple</c:v>
+                </c:pt>
+                <c:pt idx="3">
+                  <c:v>Yahoo</c:v>
+                </c:pt>
+                <c:pt idx="4">
+                  <c:v>LinkedIn</c:v>
+                </c:pt>
+                <c:pt idx="5">
+                  <c:v>Wikipedia</c:v>
+                </c:pt>
+                <c:pt idx="6">
+                  <c:v>Amazon</c:v>
+                </c:pt>
+                <c:pt idx="7">
+                  <c:v>Twitter</c:v>
+                </c:pt>
+                <c:pt idx="8">
+                  <c:v>Pinterest</c:v>
+                </c:pt>
+                <c:pt idx="9">
+                  <c:v>Quora</c:v>
+                </c:pt>
+              </c:strCache>
+            </c:strRef>
+          </c:cat>
+          <c:val>
+            <c:numRef>
+              <c:f>Sheet1!$B$4:$B$13</c:f>
+              <c:numCache>
+                <c:formatCode>General</c:formatCode>
+                <c:ptCount val="10"/>
+                <c:pt idx="0">
+                  <c:v>2.7189999999999999</c:v>
+                </c:pt>
+                <c:pt idx="1">
+                  <c:v>7.6649999999999991</c:v>
+                </c:pt>
+                <c:pt idx="2">
+                  <c:v>3.5219999999999998</c:v>
+                </c:pt>
+                <c:pt idx="3">
+                  <c:v>5.4850000000000003</c:v>
+                </c:pt>
+                <c:pt idx="4">
+                  <c:v>5.1209999999999996</c:v>
+                </c:pt>
+                <c:pt idx="5">
+                  <c:v>3.7570000000000001</c:v>
+                </c:pt>
+                <c:pt idx="6">
+                  <c:v>3.2719999999999998</c:v>
+                </c:pt>
+                <c:pt idx="7">
+                  <c:v>4.7190000000000003</c:v>
+                </c:pt>
+                <c:pt idx="8">
+                  <c:v>4.0949999999999989</c:v>
+                </c:pt>
+                <c:pt idx="9">
+                  <c:v>3.581</c:v>
+                </c:pt>
+              </c:numCache>
+            </c:numRef>
+          </c:val>
+        </c:ser>
+        <c:ser>
+          <c:idx val="1"/>
+          <c:order val="1"/>
+          <c:tx>
+            <c:strRef>
+              <c:f>Sheet1!$C$3</c:f>
+              <c:strCache>
+                <c:ptCount val="1"/>
+                <c:pt idx="0">
+                  <c:v>Run 2</c:v>
+                </c:pt>
+              </c:strCache>
+            </c:strRef>
+          </c:tx>
+          <c:spPr>
+            <a:ln w="25400" cmpd="dbl">
+              <a:solidFill>
+                <a:schemeClr val="bg1">
+                  <a:lumMod val="50000"/>
+                </a:schemeClr>
+              </a:solidFill>
+            </a:ln>
+          </c:spPr>
+          <c:marker>
+            <c:symbol val="none"/>
+          </c:marker>
+          <c:cat>
+            <c:strRef>
+              <c:f>Sheet1!$A$4:$A$13</c:f>
+              <c:strCache>
+                <c:ptCount val="10"/>
+                <c:pt idx="0">
+                  <c:v>Google</c:v>
+                </c:pt>
+                <c:pt idx="1">
+                  <c:v>Youtube</c:v>
+                </c:pt>
+                <c:pt idx="2">
+                  <c:v>Apple</c:v>
+                </c:pt>
+                <c:pt idx="3">
+                  <c:v>Yahoo</c:v>
+                </c:pt>
+                <c:pt idx="4">
+                  <c:v>LinkedIn</c:v>
+                </c:pt>
+                <c:pt idx="5">
+                  <c:v>Wikipedia</c:v>
+                </c:pt>
+                <c:pt idx="6">
+                  <c:v>Amazon</c:v>
+                </c:pt>
+                <c:pt idx="7">
+                  <c:v>Twitter</c:v>
+                </c:pt>
+                <c:pt idx="8">
+                  <c:v>Pinterest</c:v>
+                </c:pt>
+                <c:pt idx="9">
+                  <c:v>Quora</c:v>
+                </c:pt>
+              </c:strCache>
+            </c:strRef>
+          </c:cat>
+          <c:val>
+            <c:numRef>
+              <c:f>Sheet1!$C$4:$C$13</c:f>
+              <c:numCache>
+                <c:formatCode>General</c:formatCode>
+                <c:ptCount val="10"/>
+                <c:pt idx="0">
+                  <c:v>3.383</c:v>
+                </c:pt>
+                <c:pt idx="1">
+                  <c:v>8.4970000000000034</c:v>
+                </c:pt>
+                <c:pt idx="2">
+                  <c:v>4.4349999999999996</c:v>
+                </c:pt>
+                <c:pt idx="3">
+                  <c:v>7.5969999999999995</c:v>
+                </c:pt>
+                <c:pt idx="4">
+                  <c:v>5.5110000000000001</c:v>
+                </c:pt>
+                <c:pt idx="5">
+                  <c:v>7.016</c:v>
+                </c:pt>
+                <c:pt idx="6">
+                  <c:v>3.8459999999999996</c:v>
+                </c:pt>
+                <c:pt idx="7">
+                  <c:v>6.5190000000000001</c:v>
+                </c:pt>
+                <c:pt idx="8">
+                  <c:v>5.2290000000000001</c:v>
+                </c:pt>
+                <c:pt idx="9">
+                  <c:v>4.641</c:v>
+                </c:pt>
+              </c:numCache>
+            </c:numRef>
+          </c:val>
+        </c:ser>
+        <c:ser>
+          <c:idx val="2"/>
+          <c:order val="2"/>
+          <c:tx>
+            <c:strRef>
+              <c:f>Sheet1!$D$3</c:f>
+              <c:strCache>
+                <c:ptCount val="1"/>
+                <c:pt idx="0">
+                  <c:v>Run 3</c:v>
+                </c:pt>
+              </c:strCache>
+            </c:strRef>
+          </c:tx>
+          <c:spPr>
+            <a:ln w="25400" cmpd="dbl">
+              <a:solidFill>
+                <a:schemeClr val="bg1">
+                  <a:lumMod val="50000"/>
+                </a:schemeClr>
+              </a:solidFill>
+            </a:ln>
+          </c:spPr>
+          <c:marker>
+            <c:symbol val="none"/>
+          </c:marker>
+          <c:cat>
+            <c:strRef>
+              <c:f>Sheet1!$A$4:$A$13</c:f>
+              <c:strCache>
+                <c:ptCount val="10"/>
+                <c:pt idx="0">
+                  <c:v>Google</c:v>
+                </c:pt>
+                <c:pt idx="1">
+                  <c:v>Youtube</c:v>
+                </c:pt>
+                <c:pt idx="2">
+                  <c:v>Apple</c:v>
+                </c:pt>
+                <c:pt idx="3">
+                  <c:v>Yahoo</c:v>
+                </c:pt>
+                <c:pt idx="4">
+                  <c:v>LinkedIn</c:v>
+                </c:pt>
+                <c:pt idx="5">
+                  <c:v>Wikipedia</c:v>
+                </c:pt>
+                <c:pt idx="6">
+                  <c:v>Amazon</c:v>
+                </c:pt>
+                <c:pt idx="7">
+                  <c:v>Twitter</c:v>
+                </c:pt>
+                <c:pt idx="8">
+                  <c:v>Pinterest</c:v>
+                </c:pt>
+                <c:pt idx="9">
+                  <c:v>Quora</c:v>
+                </c:pt>
+              </c:strCache>
+            </c:strRef>
+          </c:cat>
+          <c:val>
+            <c:numRef>
+              <c:f>Sheet1!$D$4:$D$13</c:f>
+              <c:numCache>
+                <c:formatCode>General</c:formatCode>
+                <c:ptCount val="10"/>
+                <c:pt idx="0">
+                  <c:v>3.4449999999999998</c:v>
+                </c:pt>
+                <c:pt idx="1">
+                  <c:v>10.611000000000001</c:v>
+                </c:pt>
+                <c:pt idx="2">
+                  <c:v>4.3249999999999993</c:v>
+                </c:pt>
+                <c:pt idx="3">
+                  <c:v>7.2119999999999997</c:v>
+                </c:pt>
+                <c:pt idx="4">
+                  <c:v>5.6259999999999994</c:v>
+                </c:pt>
+                <c:pt idx="5">
+                  <c:v>4.4550000000000001</c:v>
+                </c:pt>
+                <c:pt idx="6">
+                  <c:v>4.5430000000000001</c:v>
+                </c:pt>
+                <c:pt idx="7">
+                  <c:v>10.271000000000001</c:v>
+                </c:pt>
+                <c:pt idx="8">
+                  <c:v>5.0579999999999989</c:v>
+                </c:pt>
+                <c:pt idx="9">
+                  <c:v>6.008</c:v>
+                </c:pt>
+              </c:numCache>
+            </c:numRef>
+          </c:val>
+        </c:ser>
+        <c:ser>
+          <c:idx val="3"/>
+          <c:order val="3"/>
+          <c:tx>
+            <c:strRef>
+              <c:f>Sheet1!$E$3</c:f>
+              <c:strCache>
+                <c:ptCount val="1"/>
+                <c:pt idx="0">
+                  <c:v>Run 4</c:v>
+                </c:pt>
+              </c:strCache>
+            </c:strRef>
+          </c:tx>
+          <c:spPr>
+            <a:ln w="25400" cmpd="dbl">
+              <a:solidFill>
+                <a:schemeClr val="bg1">
+                  <a:lumMod val="50000"/>
+                </a:schemeClr>
+              </a:solidFill>
+            </a:ln>
+          </c:spPr>
+          <c:marker>
+            <c:symbol val="none"/>
+          </c:marker>
+          <c:cat>
+            <c:strRef>
+              <c:f>Sheet1!$A$4:$A$13</c:f>
+              <c:strCache>
+                <c:ptCount val="10"/>
+                <c:pt idx="0">
+                  <c:v>Google</c:v>
+                </c:pt>
+                <c:pt idx="1">
+                  <c:v>Youtube</c:v>
+                </c:pt>
+                <c:pt idx="2">
+                  <c:v>Apple</c:v>
+                </c:pt>
+                <c:pt idx="3">
+                  <c:v>Yahoo</c:v>
+                </c:pt>
+                <c:pt idx="4">
+                  <c:v>LinkedIn</c:v>
+                </c:pt>
+                <c:pt idx="5">
+                  <c:v>Wikipedia</c:v>
+                </c:pt>
+                <c:pt idx="6">
+                  <c:v>Amazon</c:v>
+                </c:pt>
+                <c:pt idx="7">
+                  <c:v>Twitter</c:v>
+                </c:pt>
+                <c:pt idx="8">
+                  <c:v>Pinterest</c:v>
+                </c:pt>
+                <c:pt idx="9">
+                  <c:v>Quora</c:v>
+                </c:pt>
+              </c:strCache>
+            </c:strRef>
+          </c:cat>
+          <c:val>
+            <c:numRef>
+              <c:f>Sheet1!$E$4:$E$13</c:f>
+              <c:numCache>
+                <c:formatCode>General</c:formatCode>
+                <c:ptCount val="10"/>
+                <c:pt idx="0">
+                  <c:v>3.9319999999999995</c:v>
+                </c:pt>
+                <c:pt idx="1">
+                  <c:v>9.61</c:v>
+                </c:pt>
+                <c:pt idx="2">
+                  <c:v>3.637</c:v>
+                </c:pt>
+                <c:pt idx="3">
+                  <c:v>2.4239999999999999</c:v>
+                </c:pt>
+                <c:pt idx="4">
+                  <c:v>5.3810000000000002</c:v>
+                </c:pt>
+                <c:pt idx="5">
+                  <c:v>3.6339999999999999</c:v>
+                </c:pt>
+                <c:pt idx="6">
+                  <c:v>7.2709999999999999</c:v>
+                </c:pt>
+                <c:pt idx="7">
+                  <c:v>6.520999999999999</c:v>
+                </c:pt>
+                <c:pt idx="8">
+                  <c:v>4.2439999999999998</c:v>
+                </c:pt>
+                <c:pt idx="9">
+                  <c:v>3.75</c:v>
+                </c:pt>
+              </c:numCache>
+            </c:numRef>
+          </c:val>
+        </c:ser>
+        <c:ser>
+          <c:idx val="4"/>
+          <c:order val="4"/>
+          <c:tx>
+            <c:strRef>
+              <c:f>Sheet1!$F$3</c:f>
+              <c:strCache>
+                <c:ptCount val="1"/>
+                <c:pt idx="0">
+                  <c:v>Run 5</c:v>
+                </c:pt>
+              </c:strCache>
+            </c:strRef>
+          </c:tx>
+          <c:spPr>
+            <a:ln w="25400" cmpd="dbl">
+              <a:solidFill>
+                <a:schemeClr val="bg1">
+                  <a:lumMod val="50000"/>
+                </a:schemeClr>
+              </a:solidFill>
+            </a:ln>
+          </c:spPr>
+          <c:marker>
+            <c:symbol val="none"/>
+          </c:marker>
+          <c:cat>
+            <c:strRef>
+              <c:f>Sheet1!$A$4:$A$13</c:f>
+              <c:strCache>
+                <c:ptCount val="10"/>
+                <c:pt idx="0">
+                  <c:v>Google</c:v>
+                </c:pt>
+                <c:pt idx="1">
+                  <c:v>Youtube</c:v>
+                </c:pt>
+                <c:pt idx="2">
+                  <c:v>Apple</c:v>
+                </c:pt>
+                <c:pt idx="3">
+                  <c:v>Yahoo</c:v>
+                </c:pt>
+                <c:pt idx="4">
+                  <c:v>LinkedIn</c:v>
+                </c:pt>
+                <c:pt idx="5">
+                  <c:v>Wikipedia</c:v>
+                </c:pt>
+                <c:pt idx="6">
+                  <c:v>Amazon</c:v>
+                </c:pt>
+                <c:pt idx="7">
+                  <c:v>Twitter</c:v>
+                </c:pt>
+                <c:pt idx="8">
+                  <c:v>Pinterest</c:v>
+                </c:pt>
+                <c:pt idx="9">
+                  <c:v>Quora</c:v>
+                </c:pt>
+              </c:strCache>
+            </c:strRef>
+          </c:cat>
+          <c:val>
+            <c:numRef>
+              <c:f>Sheet1!$F$4:$F$13</c:f>
+              <c:numCache>
+                <c:formatCode>General</c:formatCode>
+                <c:ptCount val="10"/>
+                <c:pt idx="0">
+                  <c:v>2.6909999999999998</c:v>
+                </c:pt>
+                <c:pt idx="1">
+                  <c:v>7.3710000000000004</c:v>
+                </c:pt>
+                <c:pt idx="2">
+                  <c:v>4.7510000000000003</c:v>
+                </c:pt>
+                <c:pt idx="3">
+                  <c:v>5.8919999999999995</c:v>
+                </c:pt>
+                <c:pt idx="4">
+                  <c:v>4.2649999999999988</c:v>
+                </c:pt>
+                <c:pt idx="5">
+                  <c:v>4.8039999999999994</c:v>
+                </c:pt>
+                <c:pt idx="6">
+                  <c:v>2.9569999999999994</c:v>
+                </c:pt>
+                <c:pt idx="7">
+                  <c:v>6.0510000000000002</c:v>
+                </c:pt>
+                <c:pt idx="8">
+                  <c:v>4.5069999999999997</c:v>
+                </c:pt>
+                <c:pt idx="9">
+                  <c:v>4.2610000000000001</c:v>
+                </c:pt>
+              </c:numCache>
+            </c:numRef>
+          </c:val>
+        </c:ser>
+        <c:ser>
+          <c:idx val="5"/>
+          <c:order val="5"/>
+          <c:tx>
+            <c:strRef>
+              <c:f>Sheet1!$G$3</c:f>
+              <c:strCache>
+                <c:ptCount val="1"/>
+                <c:pt idx="0">
+                  <c:v>Average</c:v>
+                </c:pt>
+              </c:strCache>
+            </c:strRef>
+          </c:tx>
+          <c:spPr>
+            <a:ln w="31750">
+              <a:solidFill>
+                <a:schemeClr val="accent4">
+                  <a:lumMod val="75000"/>
+                </a:schemeClr>
+              </a:solidFill>
+            </a:ln>
+          </c:spPr>
+          <c:marker>
+            <c:symbol val="none"/>
+          </c:marker>
+          <c:cat>
+            <c:strRef>
+              <c:f>Sheet1!$A$4:$A$13</c:f>
+              <c:strCache>
+                <c:ptCount val="10"/>
+                <c:pt idx="0">
+                  <c:v>Google</c:v>
+                </c:pt>
+                <c:pt idx="1">
+                  <c:v>Youtube</c:v>
+                </c:pt>
+                <c:pt idx="2">
+                  <c:v>Apple</c:v>
+                </c:pt>
+                <c:pt idx="3">
+                  <c:v>Yahoo</c:v>
+                </c:pt>
+                <c:pt idx="4">
+                  <c:v>LinkedIn</c:v>
+                </c:pt>
+                <c:pt idx="5">
+                  <c:v>Wikipedia</c:v>
+                </c:pt>
+                <c:pt idx="6">
+                  <c:v>Amazon</c:v>
+                </c:pt>
+                <c:pt idx="7">
+                  <c:v>Twitter</c:v>
+                </c:pt>
+                <c:pt idx="8">
+                  <c:v>Pinterest</c:v>
+                </c:pt>
+                <c:pt idx="9">
+                  <c:v>Quora</c:v>
+                </c:pt>
+              </c:strCache>
+            </c:strRef>
+          </c:cat>
+          <c:val>
+            <c:numRef>
+              <c:f>Sheet1!$G$4:$G$13</c:f>
+              <c:numCache>
+                <c:formatCode>General</c:formatCode>
+                <c:ptCount val="10"/>
+                <c:pt idx="0">
+                  <c:v>3.2340000000000004</c:v>
+                </c:pt>
+                <c:pt idx="1">
+                  <c:v>8.7508000000000035</c:v>
+                </c:pt>
+                <c:pt idx="2">
+                  <c:v>4.1339999999999995</c:v>
+                </c:pt>
+                <c:pt idx="3">
+                  <c:v>5.7219999999999995</c:v>
+                </c:pt>
+                <c:pt idx="4">
+                  <c:v>5.1808000000000005</c:v>
+                </c:pt>
+                <c:pt idx="5">
+                  <c:v>4.7331999999999992</c:v>
+                </c:pt>
+                <c:pt idx="6">
+                  <c:v>4.3778000000000006</c:v>
+                </c:pt>
+                <c:pt idx="7">
+                  <c:v>6.8162000000000003</c:v>
+                </c:pt>
+                <c:pt idx="8">
+                  <c:v>4.626599999999998</c:v>
+                </c:pt>
+                <c:pt idx="9">
+                  <c:v>4.4481999999999999</c:v>
+                </c:pt>
+              </c:numCache>
+            </c:numRef>
+          </c:val>
+        </c:ser>
+        <c:marker val="1"/>
+        <c:axId val="76352512"/>
+        <c:axId val="76940032"/>
+      </c:lineChart>
+      <c:catAx>
+        <c:axId val="76352512"/>
+        <c:scaling>
+          <c:orientation val="minMax"/>
+        </c:scaling>
+        <c:axPos val="b"/>
+        <c:tickLblPos val="nextTo"/>
+        <c:crossAx val="76940032"/>
+        <c:crosses val="autoZero"/>
+        <c:auto val="1"/>
+        <c:lblAlgn val="ctr"/>
+        <c:lblOffset val="100"/>
+      </c:catAx>
+      <c:valAx>
+        <c:axId val="76940032"/>
+        <c:scaling>
+          <c:orientation val="minMax"/>
+        </c:scaling>
+        <c:axPos val="l"/>
+        <c:majorGridlines/>
+        <c:numFmt formatCode="General" sourceLinked="1"/>
+        <c:tickLblPos val="nextTo"/>
+        <c:crossAx val="76352512"/>
+        <c:crosses val="autoZero"/>
+        <c:crossBetween val="between"/>
+      </c:valAx>
+    </c:plotArea>
+    <c:legend>
+      <c:legendPos val="r"/>
+    </c:legend>
+    <c:plotVisOnly val="1"/>
+  </c:chart>
+  <c:externalData r:id="rId1"/>
+</c:chartSpace>
+</file>
+
+<file path=word/charts/chart3.xml><?xml version="1.0" encoding="utf-8"?>
+<c:chartSpace xmlns:c="http://schemas.openxmlformats.org/drawingml/2006/chart" xmlns:a="http://schemas.openxmlformats.org/drawingml/2006/main" xmlns:r="http://schemas.openxmlformats.org/officeDocument/2006/relationships">
+  <c:lang val="en-US"/>
+  <c:chart>
+    <c:plotArea>
+      <c:layout/>
+      <c:lineChart>
+        <c:grouping val="standard"/>
+        <c:ser>
+          <c:idx val="0"/>
+          <c:order val="0"/>
+          <c:tx>
+            <c:strRef>
+              <c:f>Sheet1!$B$3</c:f>
+              <c:strCache>
+                <c:ptCount val="1"/>
+                <c:pt idx="0">
+                  <c:v>Internet</c:v>
+                </c:pt>
+              </c:strCache>
+            </c:strRef>
+          </c:tx>
+          <c:marker>
+            <c:symbol val="none"/>
+          </c:marker>
+          <c:cat>
+            <c:strRef>
+              <c:f>Sheet1!$A$4:$A$13</c:f>
+              <c:strCache>
+                <c:ptCount val="10"/>
+                <c:pt idx="0">
+                  <c:v>Google</c:v>
+                </c:pt>
+                <c:pt idx="1">
+                  <c:v>Youtube</c:v>
+                </c:pt>
+                <c:pt idx="2">
+                  <c:v>Apple</c:v>
+                </c:pt>
+                <c:pt idx="3">
+                  <c:v>Yahoo</c:v>
+                </c:pt>
+                <c:pt idx="4">
+                  <c:v>LinkedIn</c:v>
+                </c:pt>
+                <c:pt idx="5">
+                  <c:v>Wikipedia</c:v>
+                </c:pt>
+                <c:pt idx="6">
+                  <c:v>Amazon</c:v>
+                </c:pt>
+                <c:pt idx="7">
+                  <c:v>Twitter</c:v>
+                </c:pt>
+                <c:pt idx="8">
+                  <c:v>Pinterest</c:v>
+                </c:pt>
+                <c:pt idx="9">
+                  <c:v>Quora</c:v>
+                </c:pt>
+              </c:strCache>
+            </c:strRef>
+          </c:cat>
+          <c:val>
+            <c:numRef>
+              <c:f>Sheet1!$B$4:$B$13</c:f>
+              <c:numCache>
+                <c:formatCode>General</c:formatCode>
+                <c:ptCount val="10"/>
+                <c:pt idx="0">
+                  <c:v>1.675</c:v>
+                </c:pt>
+                <c:pt idx="1">
+                  <c:v>4.4744000000000002</c:v>
+                </c:pt>
+                <c:pt idx="2">
+                  <c:v>2.1189999999999998</c:v>
+                </c:pt>
+                <c:pt idx="3">
+                  <c:v>5.4122500000000002</c:v>
+                </c:pt>
+                <c:pt idx="4">
+                  <c:v>3.2862499999999994</c:v>
+                </c:pt>
+                <c:pt idx="5">
+                  <c:v>3.3742000000000001</c:v>
+                </c:pt>
+                <c:pt idx="6">
+                  <c:v>2.4017999999999997</c:v>
+                </c:pt>
+                <c:pt idx="7">
+                  <c:v>2.9276</c:v>
+                </c:pt>
+                <c:pt idx="8">
+                  <c:v>2.5249999999999999</c:v>
+                </c:pt>
+                <c:pt idx="9">
+                  <c:v>2.7319999999999998</c:v>
+                </c:pt>
+              </c:numCache>
+            </c:numRef>
+          </c:val>
+        </c:ser>
+        <c:ser>
+          <c:idx val="1"/>
+          <c:order val="1"/>
+          <c:tx>
+            <c:strRef>
+              <c:f>Sheet1!$C$3</c:f>
+              <c:strCache>
+                <c:ptCount val="1"/>
+                <c:pt idx="0">
+                  <c:v>Tor Test 1</c:v>
+                </c:pt>
+              </c:strCache>
+            </c:strRef>
+          </c:tx>
+          <c:marker>
+            <c:symbol val="none"/>
+          </c:marker>
+          <c:cat>
+            <c:strRef>
+              <c:f>Sheet1!$A$4:$A$13</c:f>
+              <c:strCache>
+                <c:ptCount val="10"/>
+                <c:pt idx="0">
+                  <c:v>Google</c:v>
+                </c:pt>
+                <c:pt idx="1">
+                  <c:v>Youtube</c:v>
+                </c:pt>
+                <c:pt idx="2">
+                  <c:v>Apple</c:v>
+                </c:pt>
+                <c:pt idx="3">
+                  <c:v>Yahoo</c:v>
+                </c:pt>
+                <c:pt idx="4">
+                  <c:v>LinkedIn</c:v>
+                </c:pt>
+                <c:pt idx="5">
+                  <c:v>Wikipedia</c:v>
+                </c:pt>
+                <c:pt idx="6">
+                  <c:v>Amazon</c:v>
+                </c:pt>
+                <c:pt idx="7">
+                  <c:v>Twitter</c:v>
+                </c:pt>
+                <c:pt idx="8">
+                  <c:v>Pinterest</c:v>
+                </c:pt>
+                <c:pt idx="9">
+                  <c:v>Quora</c:v>
+                </c:pt>
+              </c:strCache>
+            </c:strRef>
+          </c:cat>
+          <c:val>
+            <c:numRef>
+              <c:f>Sheet1!$C$4:$C$13</c:f>
+              <c:numCache>
+                <c:formatCode>General</c:formatCode>
+                <c:ptCount val="10"/>
+                <c:pt idx="0">
+                  <c:v>3.2340000000000004</c:v>
+                </c:pt>
+                <c:pt idx="1">
+                  <c:v>8.7508000000000035</c:v>
+                </c:pt>
+                <c:pt idx="2">
+                  <c:v>4.1339999999999995</c:v>
+                </c:pt>
+                <c:pt idx="3">
+                  <c:v>5.7219999999999995</c:v>
+                </c:pt>
+                <c:pt idx="4">
+                  <c:v>5.1808000000000005</c:v>
+                </c:pt>
+                <c:pt idx="5">
+                  <c:v>4.7331999999999992</c:v>
+                </c:pt>
+                <c:pt idx="6">
+                  <c:v>4.3778000000000006</c:v>
+                </c:pt>
+                <c:pt idx="7">
+                  <c:v>6.8162000000000003</c:v>
+                </c:pt>
+                <c:pt idx="8">
+                  <c:v>4.626599999999998</c:v>
+                </c:pt>
+                <c:pt idx="9">
+                  <c:v>4.4481999999999999</c:v>
+                </c:pt>
+              </c:numCache>
+            </c:numRef>
+          </c:val>
+        </c:ser>
+        <c:marker val="1"/>
+        <c:axId val="79615872"/>
+        <c:axId val="79617408"/>
+      </c:lineChart>
+      <c:catAx>
+        <c:axId val="79615872"/>
+        <c:scaling>
+          <c:orientation val="minMax"/>
+        </c:scaling>
+        <c:axPos val="b"/>
+        <c:tickLblPos val="nextTo"/>
+        <c:crossAx val="79617408"/>
+        <c:crosses val="autoZero"/>
+        <c:auto val="1"/>
+        <c:lblAlgn val="ctr"/>
+        <c:lblOffset val="100"/>
+      </c:catAx>
+      <c:valAx>
+        <c:axId val="79617408"/>
+        <c:scaling>
+          <c:orientation val="minMax"/>
+        </c:scaling>
+        <c:axPos val="l"/>
+        <c:majorGridlines/>
+        <c:numFmt formatCode="General" sourceLinked="1"/>
+        <c:tickLblPos val="nextTo"/>
+        <c:crossAx val="79615872"/>
+        <c:crosses val="autoZero"/>
+        <c:crossBetween val="between"/>
+      </c:valAx>
+    </c:plotArea>
+    <c:legend>
+      <c:legendPos val="r"/>
+    </c:legend>
+    <c:plotVisOnly val="1"/>
+  </c:chart>
+  <c:externalData r:id="rId1"/>
+</c:chartSpace>
+</file>
+
 <file path=word/theme/theme1.xml><?xml version="1.0" encoding="utf-8"?>
 <a:theme xmlns:a="http://schemas.openxmlformats.org/drawingml/2006/main" name="Office Theme">
   <a:themeElements>

--- a/Testing Agenda.docx
+++ b/Testing Agenda.docx
@@ -298,6 +298,7 @@
       <w:r>
         <w:rPr>
           <w:b/>
+          <w:noProof/>
         </w:rPr>
         <w:drawing>
           <wp:inline distT="0" distB="0" distL="0" distR="0">
@@ -406,6 +407,7 @@
       <w:r>
         <w:rPr>
           <w:b/>
+          <w:noProof/>
         </w:rPr>
         <w:drawing>
           <wp:inline distT="0" distB="0" distL="0" distR="0">
@@ -465,6 +467,7 @@
       <w:r>
         <w:rPr>
           <w:b/>
+          <w:noProof/>
         </w:rPr>
         <w:drawing>
           <wp:inline distT="0" distB="0" distL="0" distR="0">
@@ -494,6 +497,109 @@
     <w:p>
       <w:pPr>
         <w:pStyle w:val="normal0"/>
+      </w:pPr>
+    </w:p>
+    <w:p>
+      <w:pPr>
+        <w:pStyle w:val="normal0"/>
+        <w:numPr>
+          <w:ilvl w:val="0"/>
+          <w:numId w:val="11"/>
+        </w:numPr>
+      </w:pPr>
+      <w:r>
+        <w:t>Fixed Guard Relay, Exit Relay close to destination [</w:t>
+      </w:r>
+      <w:r>
+        <w:rPr>
+          <w:b/>
+        </w:rPr>
+        <w:t>Shortest Path based on NODES</w:t>
+      </w:r>
+      <w:r>
+        <w:rPr>
+          <w:b/>
+        </w:rPr>
+        <w:t xml:space="preserve"> location</w:t>
+      </w:r>
+      <w:r>
+        <w:rPr>
+          <w:b/>
+        </w:rPr>
+        <w:t>. Random selection within nodes</w:t>
+      </w:r>
+      <w:r>
+        <w:t>]</w:t>
+      </w:r>
+    </w:p>
+    <w:p>
+      <w:pPr>
+        <w:pStyle w:val="normal0"/>
+        <w:numPr>
+          <w:ilvl w:val="1"/>
+          <w:numId w:val="11"/>
+        </w:numPr>
+      </w:pPr>
+      <w:r>
+        <w:t>Key takeaway was that the nodes had a list of relays of which we made random selection</w:t>
+      </w:r>
+    </w:p>
+    <w:p>
+      <w:pPr>
+        <w:pStyle w:val="normal0"/>
+        <w:numPr>
+          <w:ilvl w:val="1"/>
+          <w:numId w:val="11"/>
+        </w:numPr>
+      </w:pPr>
+      <w:r>
+        <w:t>Fetched html code for same websites</w:t>
+      </w:r>
+    </w:p>
+    <w:p>
+      <w:pPr>
+        <w:pStyle w:val="normal0"/>
+        <w:numPr>
+          <w:ilvl w:val="1"/>
+          <w:numId w:val="11"/>
+        </w:numPr>
+      </w:pPr>
+      <w:r>
+        <w:t>Ran this test 100 times and taken the average</w:t>
+      </w:r>
+    </w:p>
+    <w:p>
+      <w:pPr>
+        <w:pStyle w:val="normal0"/>
+        <w:numPr>
+          <w:ilvl w:val="1"/>
+          <w:numId w:val="11"/>
+        </w:numPr>
+        <w:rPr>
+          <w:b/>
+        </w:rPr>
+      </w:pPr>
+      <w:r>
+        <w:rPr>
+          <w:b/>
+        </w:rPr>
+        <w:t>Results</w:t>
+      </w:r>
+    </w:p>
+    <w:p>
+      <w:pPr>
+        <w:pStyle w:val="normal0"/>
+        <w:rPr>
+          <w:b/>
+        </w:rPr>
+      </w:pPr>
+    </w:p>
+    <w:p>
+      <w:pPr>
+        <w:pStyle w:val="normal0"/>
+        <w:rPr>
+          <w:b/>
+        </w:rPr>
       </w:pPr>
     </w:p>
     <w:p>
@@ -1110,7 +1216,7 @@
   <w:abstractNum w:abstractNumId="5">
     <w:nsid w:val="2B9B1AA6"/>
     <w:multiLevelType w:val="hybridMultilevel"/>
-    <w:tmpl w:val="35B49F46"/>
+    <w:tmpl w:val="A900EFC2"/>
     <w:lvl w:ilvl="0" w:tplc="0409000F">
       <w:start w:val="1"/>
       <w:numFmt w:val="decimal"/>
@@ -2370,7 +2476,7 @@
                 <c:formatCode>General</c:formatCode>
                 <c:ptCount val="10"/>
                 <c:pt idx="0">
-                  <c:v>1.8049999999999997</c:v>
+                  <c:v>1.8049999999999993</c:v>
                 </c:pt>
                 <c:pt idx="1">
                   <c:v>4.2519999999999998</c:v>
@@ -2379,7 +2485,7 @@
                   <c:v>2.2869999999999999</c:v>
                 </c:pt>
                 <c:pt idx="3">
-                  <c:v>4.3609999999999989</c:v>
+                  <c:v>4.3609999999999971</c:v>
                 </c:pt>
                 <c:pt idx="4">
                   <c:v>2.2280000000000002</c:v>
@@ -2391,13 +2497,13 @@
                   <c:v>1.141</c:v>
                 </c:pt>
                 <c:pt idx="7">
-                  <c:v>2.8969999999999994</c:v>
+                  <c:v>2.8969999999999985</c:v>
                 </c:pt>
                 <c:pt idx="8">
-                  <c:v>1.9079999999999997</c:v>
+                  <c:v>1.907999999999999</c:v>
                 </c:pt>
                 <c:pt idx="9">
-                  <c:v>1.9470000000000001</c:v>
+                  <c:v>1.9469999999999998</c:v>
                 </c:pt>
               </c:numCache>
             </c:numRef>
@@ -2474,34 +2580,34 @@
                 <c:formatCode>General</c:formatCode>
                 <c:ptCount val="10"/>
                 <c:pt idx="0">
-                  <c:v>1.754</c:v>
+                  <c:v>1.7540000000000002</c:v>
                 </c:pt>
                 <c:pt idx="1">
                   <c:v>4.2569999999999997</c:v>
                 </c:pt>
                 <c:pt idx="2">
-                  <c:v>1.6779999999999997</c:v>
+                  <c:v>1.6779999999999993</c:v>
                 </c:pt>
                 <c:pt idx="3">
                   <c:v>4.4290000000000003</c:v>
                 </c:pt>
                 <c:pt idx="4">
-                  <c:v>4.1269999999999989</c:v>
+                  <c:v>4.1269999999999971</c:v>
                 </c:pt>
                 <c:pt idx="5">
                   <c:v>3.907</c:v>
                 </c:pt>
                 <c:pt idx="6">
-                  <c:v>1.2229999999999999</c:v>
+                  <c:v>1.2229999999999994</c:v>
                 </c:pt>
                 <c:pt idx="7">
                   <c:v>2.5749999999999997</c:v>
                 </c:pt>
                 <c:pt idx="8">
-                  <c:v>1.8879999999999997</c:v>
+                  <c:v>1.8879999999999992</c:v>
                 </c:pt>
                 <c:pt idx="9">
-                  <c:v>2.3029999999999995</c:v>
+                  <c:v>2.3029999999999986</c:v>
                 </c:pt>
               </c:numCache>
             </c:numRef>
@@ -2578,7 +2684,7 @@
                 <c:formatCode>General</c:formatCode>
                 <c:ptCount val="10"/>
                 <c:pt idx="0">
-                  <c:v>2.0369999999999995</c:v>
+                  <c:v>2.0369999999999986</c:v>
                 </c:pt>
                 <c:pt idx="1">
                   <c:v>5.2389999999999999</c:v>
@@ -2587,7 +2693,7 @@
                   <c:v>2.5139999999999998</c:v>
                 </c:pt>
                 <c:pt idx="3">
-                  <c:v>18.882999999999996</c:v>
+                  <c:v>18.882999999999988</c:v>
                 </c:pt>
                 <c:pt idx="4">
                   <c:v>13.762</c:v>
@@ -2596,13 +2702,13 @@
                   <c:v>3.2109999999999999</c:v>
                 </c:pt>
                 <c:pt idx="6">
-                  <c:v>4.044999999999999</c:v>
+                  <c:v>4.0449999999999973</c:v>
                 </c:pt>
                 <c:pt idx="7">
                   <c:v>3.125</c:v>
                 </c:pt>
                 <c:pt idx="8">
-                  <c:v>2.9749999999999996</c:v>
+                  <c:v>2.9749999999999988</c:v>
                 </c:pt>
                 <c:pt idx="9">
                   <c:v>4.1390000000000002</c:v>
@@ -2682,13 +2788,13 @@
                 <c:formatCode>General</c:formatCode>
                 <c:ptCount val="10"/>
                 <c:pt idx="0">
-                  <c:v>1.2809999999999997</c:v>
+                  <c:v>1.2809999999999993</c:v>
                 </c:pt>
                 <c:pt idx="1">
                   <c:v>4.0730000000000004</c:v>
                 </c:pt>
                 <c:pt idx="2">
-                  <c:v>1.7349999999999999</c:v>
+                  <c:v>1.7349999999999997</c:v>
                 </c:pt>
                 <c:pt idx="3">
                   <c:v>5.4809999999999999</c:v>
@@ -2697,7 +2803,7 @@
                   <c:v>3.3239999999999998</c:v>
                 </c:pt>
                 <c:pt idx="5">
-                  <c:v>2.8129999999999997</c:v>
+                  <c:v>2.8129999999999988</c:v>
                 </c:pt>
                 <c:pt idx="6">
                   <c:v>3.1349999999999998</c:v>
@@ -2801,7 +2907,7 @@
                   <c:v>3.4659999999999997</c:v>
                 </c:pt>
                 <c:pt idx="5">
-                  <c:v>2.8509999999999995</c:v>
+                  <c:v>2.8509999999999986</c:v>
                 </c:pt>
                 <c:pt idx="6">
                   <c:v>2.4649999999999999</c:v>
@@ -2810,7 +2916,7 @@
                   <c:v>2.8809999999999998</c:v>
                 </c:pt>
                 <c:pt idx="8">
-                  <c:v>3.0919999999999996</c:v>
+                  <c:v>3.0919999999999987</c:v>
                 </c:pt>
                 <c:pt idx="9">
                   <c:v>2.8849999999999998</c:v>
@@ -2902,10 +3008,10 @@
                   <c:v>5.4122500000000002</c:v>
                 </c:pt>
                 <c:pt idx="4">
-                  <c:v>3.2862499999999994</c:v>
+                  <c:v>3.2862499999999986</c:v>
                 </c:pt>
                 <c:pt idx="5">
-                  <c:v>3.3742000000000001</c:v>
+                  <c:v>3.3741999999999992</c:v>
                 </c:pt>
                 <c:pt idx="6">
                   <c:v>2.4017999999999997</c:v>
@@ -2924,24 +3030,24 @@
           </c:val>
         </c:ser>
         <c:marker val="1"/>
-        <c:axId val="73245440"/>
-        <c:axId val="73464448"/>
+        <c:axId val="105085184"/>
+        <c:axId val="105189760"/>
       </c:lineChart>
       <c:catAx>
-        <c:axId val="73245440"/>
+        <c:axId val="105085184"/>
         <c:scaling>
           <c:orientation val="minMax"/>
         </c:scaling>
         <c:axPos val="b"/>
         <c:tickLblPos val="nextTo"/>
-        <c:crossAx val="73464448"/>
+        <c:crossAx val="105189760"/>
         <c:crosses val="autoZero"/>
         <c:auto val="1"/>
         <c:lblAlgn val="ctr"/>
         <c:lblOffset val="100"/>
       </c:catAx>
       <c:valAx>
-        <c:axId val="73464448"/>
+        <c:axId val="105189760"/>
         <c:scaling>
           <c:orientation val="minMax"/>
         </c:scaling>
@@ -2949,7 +3055,7 @@
         <c:majorGridlines/>
         <c:numFmt formatCode="General" sourceLinked="1"/>
         <c:tickLblPos val="nextTo"/>
-        <c:crossAx val="73245440"/>
+        <c:crossAx val="105085184"/>
         <c:crosses val="autoZero"/>
         <c:crossBetween val="between"/>
       </c:valAx>
@@ -3045,7 +3151,7 @@
                   <c:v>2.7189999999999999</c:v>
                 </c:pt>
                 <c:pt idx="1">
-                  <c:v>7.6649999999999991</c:v>
+                  <c:v>7.6649999999999956</c:v>
                 </c:pt>
                 <c:pt idx="2">
                   <c:v>3.5219999999999998</c:v>
@@ -3054,7 +3160,7 @@
                   <c:v>5.4850000000000003</c:v>
                 </c:pt>
                 <c:pt idx="4">
-                  <c:v>5.1209999999999996</c:v>
+                  <c:v>5.1209999999999978</c:v>
                 </c:pt>
                 <c:pt idx="5">
                   <c:v>3.7570000000000001</c:v>
@@ -3066,7 +3172,7 @@
                   <c:v>4.7190000000000003</c:v>
                 </c:pt>
                 <c:pt idx="8">
-                  <c:v>4.0949999999999989</c:v>
+                  <c:v>4.0949999999999971</c:v>
                 </c:pt>
                 <c:pt idx="9">
                   <c:v>3.581</c:v>
@@ -3164,7 +3270,7 @@
                   <c:v>7.016</c:v>
                 </c:pt>
                 <c:pt idx="6">
-                  <c:v>3.8459999999999996</c:v>
+                  <c:v>3.8459999999999988</c:v>
                 </c:pt>
                 <c:pt idx="7">
                   <c:v>6.5190000000000001</c:v>
@@ -3256,13 +3362,13 @@
                   <c:v>10.611000000000001</c:v>
                 </c:pt>
                 <c:pt idx="2">
-                  <c:v>4.3249999999999993</c:v>
+                  <c:v>4.3249999999999966</c:v>
                 </c:pt>
                 <c:pt idx="3">
                   <c:v>7.2119999999999997</c:v>
                 </c:pt>
                 <c:pt idx="4">
-                  <c:v>5.6259999999999994</c:v>
+                  <c:v>5.6259999999999968</c:v>
                 </c:pt>
                 <c:pt idx="5">
                   <c:v>4.4550000000000001</c:v>
@@ -3274,7 +3380,7 @@
                   <c:v>10.271000000000001</c:v>
                 </c:pt>
                 <c:pt idx="8">
-                  <c:v>5.0579999999999989</c:v>
+                  <c:v>5.0579999999999972</c:v>
                 </c:pt>
                 <c:pt idx="9">
                   <c:v>6.008</c:v>
@@ -3354,7 +3460,7 @@
                 <c:formatCode>General</c:formatCode>
                 <c:ptCount val="10"/>
                 <c:pt idx="0">
-                  <c:v>3.9319999999999995</c:v>
+                  <c:v>3.9319999999999986</c:v>
                 </c:pt>
                 <c:pt idx="1">
                   <c:v>9.61</c:v>
@@ -3375,7 +3481,7 @@
                   <c:v>7.2709999999999999</c:v>
                 </c:pt>
                 <c:pt idx="7">
-                  <c:v>6.520999999999999</c:v>
+                  <c:v>6.5209999999999972</c:v>
                 </c:pt>
                 <c:pt idx="8">
                   <c:v>4.2439999999999998</c:v>
@@ -3470,13 +3576,13 @@
                   <c:v>5.8919999999999995</c:v>
                 </c:pt>
                 <c:pt idx="4">
-                  <c:v>4.2649999999999988</c:v>
+                  <c:v>4.264999999999997</c:v>
                 </c:pt>
                 <c:pt idx="5">
-                  <c:v>4.8039999999999994</c:v>
+                  <c:v>4.8039999999999985</c:v>
                 </c:pt>
                 <c:pt idx="6">
-                  <c:v>2.9569999999999994</c:v>
+                  <c:v>2.9569999999999985</c:v>
                 </c:pt>
                 <c:pt idx="7">
                   <c:v>6.0510000000000002</c:v>
@@ -3586,7 +3692,7 @@
                   <c:v>6.8162000000000003</c:v>
                 </c:pt>
                 <c:pt idx="8">
-                  <c:v>4.626599999999998</c:v>
+                  <c:v>4.6265999999999963</c:v>
                 </c:pt>
                 <c:pt idx="9">
                   <c:v>4.4481999999999999</c:v>
@@ -3596,24 +3702,24 @@
           </c:val>
         </c:ser>
         <c:marker val="1"/>
-        <c:axId val="76352512"/>
-        <c:axId val="76940032"/>
+        <c:axId val="105663872"/>
+        <c:axId val="121562240"/>
       </c:lineChart>
       <c:catAx>
-        <c:axId val="76352512"/>
+        <c:axId val="105663872"/>
         <c:scaling>
           <c:orientation val="minMax"/>
         </c:scaling>
         <c:axPos val="b"/>
         <c:tickLblPos val="nextTo"/>
-        <c:crossAx val="76940032"/>
+        <c:crossAx val="121562240"/>
         <c:crosses val="autoZero"/>
         <c:auto val="1"/>
         <c:lblAlgn val="ctr"/>
         <c:lblOffset val="100"/>
       </c:catAx>
       <c:valAx>
-        <c:axId val="76940032"/>
+        <c:axId val="121562240"/>
         <c:scaling>
           <c:orientation val="minMax"/>
         </c:scaling>
@@ -3621,7 +3727,7 @@
         <c:majorGridlines/>
         <c:numFmt formatCode="General" sourceLinked="1"/>
         <c:tickLblPos val="nextTo"/>
-        <c:crossAx val="76352512"/>
+        <c:crossAx val="105663872"/>
         <c:crosses val="autoZero"/>
         <c:crossBetween val="between"/>
       </c:valAx>
@@ -3717,10 +3823,10 @@
                   <c:v>5.4122500000000002</c:v>
                 </c:pt>
                 <c:pt idx="4">
-                  <c:v>3.2862499999999994</c:v>
+                  <c:v>3.2862499999999986</c:v>
                 </c:pt>
                 <c:pt idx="5">
-                  <c:v>3.3742000000000001</c:v>
+                  <c:v>3.3741999999999992</c:v>
                 </c:pt>
                 <c:pt idx="6">
                   <c:v>2.4017999999999997</c:v>
@@ -3824,7 +3930,7 @@
                   <c:v>6.8162000000000003</c:v>
                 </c:pt>
                 <c:pt idx="8">
-                  <c:v>4.626599999999998</c:v>
+                  <c:v>4.6265999999999963</c:v>
                 </c:pt>
                 <c:pt idx="9">
                   <c:v>4.4481999999999999</c:v>
@@ -3834,24 +3940,24 @@
           </c:val>
         </c:ser>
         <c:marker val="1"/>
-        <c:axId val="79615872"/>
-        <c:axId val="79617408"/>
+        <c:axId val="121678080"/>
+        <c:axId val="121880576"/>
       </c:lineChart>
       <c:catAx>
-        <c:axId val="79615872"/>
+        <c:axId val="121678080"/>
         <c:scaling>
           <c:orientation val="minMax"/>
         </c:scaling>
         <c:axPos val="b"/>
         <c:tickLblPos val="nextTo"/>
-        <c:crossAx val="79617408"/>
+        <c:crossAx val="121880576"/>
         <c:crosses val="autoZero"/>
         <c:auto val="1"/>
         <c:lblAlgn val="ctr"/>
         <c:lblOffset val="100"/>
       </c:catAx>
       <c:valAx>
-        <c:axId val="79617408"/>
+        <c:axId val="121880576"/>
         <c:scaling>
           <c:orientation val="minMax"/>
         </c:scaling>
@@ -3859,7 +3965,7 @@
         <c:majorGridlines/>
         <c:numFmt formatCode="General" sourceLinked="1"/>
         <c:tickLblPos val="nextTo"/>
-        <c:crossAx val="79615872"/>
+        <c:crossAx val="121678080"/>
         <c:crosses val="autoZero"/>
         <c:crossBetween val="between"/>
       </c:valAx>

--- a/Testing Agenda.docx
+++ b/Testing Agenda.docx
@@ -324,12 +324,82 @@
     <w:p>
       <w:pPr>
         <w:pStyle w:val="normal0"/>
+      </w:pPr>
+    </w:p>
+    <w:p>
+      <w:pPr>
+        <w:pStyle w:val="normal0"/>
         <w:numPr>
           <w:ilvl w:val="0"/>
           <w:numId w:val="11"/>
         </w:numPr>
       </w:pPr>
       <w:r>
+        <w:t>Simple Available Tor Circuits Randomly Chosen</w:t>
+      </w:r>
+    </w:p>
+    <w:p>
+      <w:pPr>
+        <w:pStyle w:val="normal0"/>
+        <w:numPr>
+          <w:ilvl w:val="1"/>
+          <w:numId w:val="11"/>
+        </w:numPr>
+      </w:pPr>
+      <w:r>
+        <w:rPr>
+          <w:b/>
+        </w:rPr>
+        <w:t>Results</w:t>
+      </w:r>
+    </w:p>
+    <w:p>
+      <w:pPr>
+        <w:pStyle w:val="normal0"/>
+        <w:ind w:left="720"/>
+        <w:rPr>
+          <w:b/>
+        </w:rPr>
+      </w:pPr>
+    </w:p>
+    <w:p>
+      <w:pPr>
+        <w:pStyle w:val="normal0"/>
+        <w:ind w:left="720"/>
+        <w:jc w:val="center"/>
+      </w:pPr>
+      <w:r>
+        <w:drawing>
+          <wp:inline distT="0" distB="0" distL="0" distR="0">
+            <wp:extent cx="3404634" cy="2072260"/>
+            <wp:effectExtent l="19050" t="0" r="24366" b="4190"/>
+            <wp:docPr id="4" name="Chart 3"/>
+            <wp:cNvGraphicFramePr/>
+            <a:graphic xmlns:a="http://schemas.openxmlformats.org/drawingml/2006/main">
+              <a:graphicData uri="http://schemas.openxmlformats.org/drawingml/2006/chart">
+                <c:chart xmlns:c="http://schemas.openxmlformats.org/drawingml/2006/chart" xmlns:r="http://schemas.openxmlformats.org/officeDocument/2006/relationships" r:id="rId7"/>
+              </a:graphicData>
+            </a:graphic>
+          </wp:inline>
+        </w:drawing>
+      </w:r>
+    </w:p>
+    <w:p>
+      <w:pPr>
+        <w:pStyle w:val="normal0"/>
+        <w:ind w:left="720"/>
+      </w:pPr>
+    </w:p>
+    <w:p>
+      <w:pPr>
+        <w:pStyle w:val="normal0"/>
+        <w:numPr>
+          <w:ilvl w:val="0"/>
+          <w:numId w:val="11"/>
+        </w:numPr>
+      </w:pPr>
+      <w:r>
+        <w:lastRenderedPageBreak/>
         <w:t>Fixed Guard Node, Random Middle Relay, Random Exit Relay</w:t>
       </w:r>
       <w:r>
@@ -417,7 +487,7 @@
             <wp:cNvGraphicFramePr/>
             <a:graphic xmlns:a="http://schemas.openxmlformats.org/drawingml/2006/main">
               <a:graphicData uri="http://schemas.openxmlformats.org/drawingml/2006/chart">
-                <c:chart xmlns:c="http://schemas.openxmlformats.org/drawingml/2006/chart" xmlns:r="http://schemas.openxmlformats.org/officeDocument/2006/relationships" r:id="rId7"/>
+                <c:chart xmlns:c="http://schemas.openxmlformats.org/drawingml/2006/chart" xmlns:r="http://schemas.openxmlformats.org/officeDocument/2006/relationships" r:id="rId8"/>
               </a:graphicData>
             </a:graphic>
           </wp:inline>
@@ -444,8 +514,7 @@
         <w:rPr>
           <w:b/>
         </w:rPr>
-        <w:lastRenderedPageBreak/>
-        <w:t>Comparison of Tests 1 and 2</w:t>
+        <w:t>Comparison of Tests 1 and 3</w:t>
       </w:r>
     </w:p>
     <w:p>
@@ -477,7 +546,7 @@
             <wp:cNvGraphicFramePr/>
             <a:graphic xmlns:a="http://schemas.openxmlformats.org/drawingml/2006/main">
               <a:graphicData uri="http://schemas.openxmlformats.org/drawingml/2006/chart">
-                <c:chart xmlns:c="http://schemas.openxmlformats.org/drawingml/2006/chart" xmlns:r="http://schemas.openxmlformats.org/officeDocument/2006/relationships" r:id="rId8"/>
+                <c:chart xmlns:c="http://schemas.openxmlformats.org/drawingml/2006/chart" xmlns:r="http://schemas.openxmlformats.org/officeDocument/2006/relationships" r:id="rId9"/>
               </a:graphicData>
             </a:graphic>
           </wp:inline>
@@ -589,6 +658,7 @@
     <w:p>
       <w:pPr>
         <w:pStyle w:val="normal0"/>
+        <w:ind w:left="1440"/>
         <w:rPr>
           <w:b/>
         </w:rPr>
@@ -597,9 +667,214 @@
     <w:p>
       <w:pPr>
         <w:pStyle w:val="normal0"/>
+        <w:ind w:left="1080"/>
+        <w:jc w:val="center"/>
         <w:rPr>
           <w:b/>
         </w:rPr>
+      </w:pPr>
+      <w:r>
+        <w:rPr>
+          <w:b/>
+        </w:rPr>
+        <w:lastRenderedPageBreak/>
+        <w:drawing>
+          <wp:inline distT="0" distB="0" distL="0" distR="0">
+            <wp:extent cx="3245146" cy="2104217"/>
+            <wp:effectExtent l="19050" t="0" r="12404" b="0"/>
+            <wp:docPr id="2" name="Chart 1"/>
+            <wp:cNvGraphicFramePr/>
+            <a:graphic xmlns:a="http://schemas.openxmlformats.org/drawingml/2006/main">
+              <a:graphicData uri="http://schemas.openxmlformats.org/drawingml/2006/chart">
+                <c:chart xmlns:c="http://schemas.openxmlformats.org/drawingml/2006/chart" xmlns:r="http://schemas.openxmlformats.org/officeDocument/2006/relationships" r:id="rId10"/>
+              </a:graphicData>
+            </a:graphic>
+          </wp:inline>
+        </w:drawing>
+      </w:r>
+    </w:p>
+    <w:p>
+      <w:pPr>
+        <w:pStyle w:val="normal0"/>
+        <w:ind w:left="1080"/>
+        <w:jc w:val="center"/>
+      </w:pPr>
+    </w:p>
+    <w:p>
+      <w:pPr>
+        <w:pStyle w:val="normal0"/>
+        <w:ind w:left="1080"/>
+        <w:jc w:val="center"/>
+      </w:pPr>
+    </w:p>
+    <w:p>
+      <w:pPr>
+        <w:pStyle w:val="normal0"/>
+        <w:ind w:left="1080"/>
+        <w:jc w:val="center"/>
+      </w:pPr>
+    </w:p>
+    <w:p>
+      <w:pPr>
+        <w:pStyle w:val="normal0"/>
+        <w:ind w:left="1080"/>
+        <w:jc w:val="center"/>
+      </w:pPr>
+    </w:p>
+    <w:p>
+      <w:pPr>
+        <w:pStyle w:val="normal0"/>
+        <w:ind w:left="1080"/>
+        <w:jc w:val="center"/>
+      </w:pPr>
+    </w:p>
+    <w:p>
+      <w:pPr>
+        <w:pStyle w:val="normal0"/>
+        <w:ind w:left="1080"/>
+        <w:jc w:val="center"/>
+      </w:pPr>
+    </w:p>
+    <w:p>
+      <w:pPr>
+        <w:pStyle w:val="normal0"/>
+        <w:ind w:left="1080"/>
+        <w:jc w:val="center"/>
+      </w:pPr>
+    </w:p>
+    <w:p>
+      <w:pPr>
+        <w:pStyle w:val="normal0"/>
+        <w:ind w:left="1080"/>
+        <w:jc w:val="center"/>
+      </w:pPr>
+    </w:p>
+    <w:p>
+      <w:pPr>
+        <w:pStyle w:val="normal0"/>
+        <w:rPr>
+          <w:b/>
+        </w:rPr>
+      </w:pPr>
+      <w:r>
+        <w:rPr>
+          <w:b/>
+        </w:rPr>
+        <w:t xml:space="preserve">Comparison of Tests 1, </w:t>
+      </w:r>
+      <w:r>
+        <w:rPr>
+          <w:b/>
+        </w:rPr>
+        <w:t>3 and 4</w:t>
+      </w:r>
+    </w:p>
+    <w:p>
+      <w:pPr>
+        <w:pStyle w:val="normal0"/>
+        <w:rPr>
+          <w:b/>
+        </w:rPr>
+      </w:pPr>
+    </w:p>
+    <w:p>
+      <w:pPr>
+        <w:pStyle w:val="normal0"/>
+        <w:jc w:val="center"/>
+        <w:rPr>
+          <w:b/>
+        </w:rPr>
+      </w:pPr>
+      <w:r>
+        <w:rPr>
+          <w:b/>
+        </w:rPr>
+        <w:drawing>
+          <wp:inline distT="0" distB="0" distL="0" distR="0">
+            <wp:extent cx="4572000" cy="2743200"/>
+            <wp:effectExtent l="19050" t="0" r="19050" b="0"/>
+            <wp:docPr id="3" name="Chart 2"/>
+            <wp:cNvGraphicFramePr/>
+            <a:graphic xmlns:a="http://schemas.openxmlformats.org/drawingml/2006/main">
+              <a:graphicData uri="http://schemas.openxmlformats.org/drawingml/2006/chart">
+                <c:chart xmlns:c="http://schemas.openxmlformats.org/drawingml/2006/chart" xmlns:r="http://schemas.openxmlformats.org/officeDocument/2006/relationships" r:id="rId11"/>
+              </a:graphicData>
+            </a:graphic>
+          </wp:inline>
+        </w:drawing>
+      </w:r>
+    </w:p>
+    <w:p>
+      <w:pPr>
+        <w:pStyle w:val="normal0"/>
+        <w:jc w:val="center"/>
+        <w:rPr>
+          <w:b/>
+        </w:rPr>
+      </w:pPr>
+    </w:p>
+    <w:p>
+      <w:pPr>
+        <w:pStyle w:val="normal0"/>
+        <w:rPr>
+          <w:b/>
+        </w:rPr>
+      </w:pPr>
+      <w:r>
+        <w:rPr>
+          <w:b/>
+        </w:rPr>
+        <w:t>Comparison of Tests 1, 2, 3 and 4</w:t>
+      </w:r>
+    </w:p>
+    <w:p>
+      <w:pPr>
+        <w:pStyle w:val="normal0"/>
+        <w:rPr>
+          <w:b/>
+        </w:rPr>
+      </w:pPr>
+    </w:p>
+    <w:p>
+      <w:pPr>
+        <w:pStyle w:val="normal0"/>
+        <w:jc w:val="center"/>
+        <w:rPr>
+          <w:b/>
+        </w:rPr>
+      </w:pPr>
+      <w:r>
+        <w:rPr>
+          <w:b/>
+        </w:rPr>
+        <w:lastRenderedPageBreak/>
+        <w:drawing>
+          <wp:inline distT="0" distB="0" distL="0" distR="0">
+            <wp:extent cx="4572000" cy="2743200"/>
+            <wp:effectExtent l="19050" t="0" r="19050" b="0"/>
+            <wp:docPr id="8" name="Chart 4"/>
+            <wp:cNvGraphicFramePr/>
+            <a:graphic xmlns:a="http://schemas.openxmlformats.org/drawingml/2006/main">
+              <a:graphicData uri="http://schemas.openxmlformats.org/drawingml/2006/chart">
+                <c:chart xmlns:c="http://schemas.openxmlformats.org/drawingml/2006/chart" xmlns:r="http://schemas.openxmlformats.org/officeDocument/2006/relationships" r:id="rId12"/>
+              </a:graphicData>
+            </a:graphic>
+          </wp:inline>
+        </w:drawing>
+      </w:r>
+    </w:p>
+    <w:p>
+      <w:pPr>
+        <w:pStyle w:val="normal0"/>
+        <w:rPr>
+          <w:b/>
+        </w:rPr>
+      </w:pPr>
+    </w:p>
+    <w:p>
+      <w:pPr>
+        <w:pStyle w:val="normal0"/>
+        <w:ind w:left="720"/>
       </w:pPr>
     </w:p>
     <w:p>
@@ -663,6 +938,53 @@
       </w:r>
       <w:r>
         <w:t>s</w:t>
+      </w:r>
+    </w:p>
+    <w:p>
+      <w:pPr>
+        <w:pStyle w:val="normal0"/>
+        <w:numPr>
+          <w:ilvl w:val="0"/>
+          <w:numId w:val="12"/>
+        </w:numPr>
+      </w:pPr>
+      <w:r>
+        <w:t xml:space="preserve">Internet speeds vary. Times vary </w:t>
+      </w:r>
+    </w:p>
+    <w:p>
+      <w:pPr>
+        <w:pStyle w:val="normal0"/>
+        <w:ind w:left="720"/>
+      </w:pPr>
+    </w:p>
+    <w:p>
+      <w:pPr>
+        <w:pStyle w:val="normal0"/>
+      </w:pPr>
+      <w:r>
+        <w:t>*</w:t>
+      </w:r>
+      <w:r>
+        <w:rPr>
+          <w:b/>
+        </w:rPr>
+        <w:t>FUTURE WORK</w:t>
+      </w:r>
+      <w:r>
+        <w:t>*</w:t>
+      </w:r>
+    </w:p>
+    <w:p>
+      <w:pPr>
+        <w:pStyle w:val="normal0"/>
+        <w:numPr>
+          <w:ilvl w:val="0"/>
+          <w:numId w:val="13"/>
+        </w:numPr>
+      </w:pPr>
+      <w:r>
+        <w:t>Machine learning. Features that correspond well with time and latencies</w:t>
       </w:r>
     </w:p>
     <w:p>
@@ -1216,7 +1538,7 @@
   <w:abstractNum w:abstractNumId="5">
     <w:nsid w:val="2B9B1AA6"/>
     <w:multiLevelType w:val="hybridMultilevel"/>
-    <w:tmpl w:val="A900EFC2"/>
+    <w:tmpl w:val="BA12F294"/>
     <w:lvl w:ilvl="0" w:tplc="0409000F">
       <w:start w:val="1"/>
       <w:numFmt w:val="decimal"/>
@@ -1300,6 +1622,119 @@
     </w:lvl>
   </w:abstractNum>
   <w:abstractNum w:abstractNumId="6">
+    <w:nsid w:val="343C1D68"/>
+    <w:multiLevelType w:val="hybridMultilevel"/>
+    <w:tmpl w:val="B5C27A66"/>
+    <w:lvl w:ilvl="0" w:tplc="04090001">
+      <w:start w:val="1"/>
+      <w:numFmt w:val="bullet"/>
+      <w:lvlText w:val=""/>
+      <w:lvlJc w:val="left"/>
+      <w:pPr>
+        <w:ind w:left="720" w:hanging="360"/>
+      </w:pPr>
+      <w:rPr>
+        <w:rFonts w:ascii="Symbol" w:hAnsi="Symbol" w:hint="default"/>
+      </w:rPr>
+    </w:lvl>
+    <w:lvl w:ilvl="1" w:tplc="04090003" w:tentative="1">
+      <w:start w:val="1"/>
+      <w:numFmt w:val="bullet"/>
+      <w:lvlText w:val="o"/>
+      <w:lvlJc w:val="left"/>
+      <w:pPr>
+        <w:ind w:left="1440" w:hanging="360"/>
+      </w:pPr>
+      <w:rPr>
+        <w:rFonts w:ascii="Courier New" w:hAnsi="Courier New" w:cs="Courier New" w:hint="default"/>
+      </w:rPr>
+    </w:lvl>
+    <w:lvl w:ilvl="2" w:tplc="04090005" w:tentative="1">
+      <w:start w:val="1"/>
+      <w:numFmt w:val="bullet"/>
+      <w:lvlText w:val=""/>
+      <w:lvlJc w:val="left"/>
+      <w:pPr>
+        <w:ind w:left="2160" w:hanging="360"/>
+      </w:pPr>
+      <w:rPr>
+        <w:rFonts w:ascii="Wingdings" w:hAnsi="Wingdings" w:hint="default"/>
+      </w:rPr>
+    </w:lvl>
+    <w:lvl w:ilvl="3" w:tplc="04090001" w:tentative="1">
+      <w:start w:val="1"/>
+      <w:numFmt w:val="bullet"/>
+      <w:lvlText w:val=""/>
+      <w:lvlJc w:val="left"/>
+      <w:pPr>
+        <w:ind w:left="2880" w:hanging="360"/>
+      </w:pPr>
+      <w:rPr>
+        <w:rFonts w:ascii="Symbol" w:hAnsi="Symbol" w:hint="default"/>
+      </w:rPr>
+    </w:lvl>
+    <w:lvl w:ilvl="4" w:tplc="04090003" w:tentative="1">
+      <w:start w:val="1"/>
+      <w:numFmt w:val="bullet"/>
+      <w:lvlText w:val="o"/>
+      <w:lvlJc w:val="left"/>
+      <w:pPr>
+        <w:ind w:left="3600" w:hanging="360"/>
+      </w:pPr>
+      <w:rPr>
+        <w:rFonts w:ascii="Courier New" w:hAnsi="Courier New" w:cs="Courier New" w:hint="default"/>
+      </w:rPr>
+    </w:lvl>
+    <w:lvl w:ilvl="5" w:tplc="04090005" w:tentative="1">
+      <w:start w:val="1"/>
+      <w:numFmt w:val="bullet"/>
+      <w:lvlText w:val=""/>
+      <w:lvlJc w:val="left"/>
+      <w:pPr>
+        <w:ind w:left="4320" w:hanging="360"/>
+      </w:pPr>
+      <w:rPr>
+        <w:rFonts w:ascii="Wingdings" w:hAnsi="Wingdings" w:hint="default"/>
+      </w:rPr>
+    </w:lvl>
+    <w:lvl w:ilvl="6" w:tplc="04090001" w:tentative="1">
+      <w:start w:val="1"/>
+      <w:numFmt w:val="bullet"/>
+      <w:lvlText w:val=""/>
+      <w:lvlJc w:val="left"/>
+      <w:pPr>
+        <w:ind w:left="5040" w:hanging="360"/>
+      </w:pPr>
+      <w:rPr>
+        <w:rFonts w:ascii="Symbol" w:hAnsi="Symbol" w:hint="default"/>
+      </w:rPr>
+    </w:lvl>
+    <w:lvl w:ilvl="7" w:tplc="04090003" w:tentative="1">
+      <w:start w:val="1"/>
+      <w:numFmt w:val="bullet"/>
+      <w:lvlText w:val="o"/>
+      <w:lvlJc w:val="left"/>
+      <w:pPr>
+        <w:ind w:left="5760" w:hanging="360"/>
+      </w:pPr>
+      <w:rPr>
+        <w:rFonts w:ascii="Courier New" w:hAnsi="Courier New" w:cs="Courier New" w:hint="default"/>
+      </w:rPr>
+    </w:lvl>
+    <w:lvl w:ilvl="8" w:tplc="04090005" w:tentative="1">
+      <w:start w:val="1"/>
+      <w:numFmt w:val="bullet"/>
+      <w:lvlText w:val=""/>
+      <w:lvlJc w:val="left"/>
+      <w:pPr>
+        <w:ind w:left="6480" w:hanging="360"/>
+      </w:pPr>
+      <w:rPr>
+        <w:rFonts w:ascii="Wingdings" w:hAnsi="Wingdings" w:hint="default"/>
+      </w:rPr>
+    </w:lvl>
+  </w:abstractNum>
+  <w:abstractNum w:abstractNumId="7">
     <w:nsid w:val="3F944740"/>
     <w:multiLevelType w:val="multilevel"/>
     <w:tmpl w:val="292E44DA"/>
@@ -1412,7 +1847,7 @@
       </w:rPr>
     </w:lvl>
   </w:abstractNum>
-  <w:abstractNum w:abstractNumId="7">
+  <w:abstractNum w:abstractNumId="8">
     <w:nsid w:val="4FF35812"/>
     <w:multiLevelType w:val="hybridMultilevel"/>
     <w:tmpl w:val="F22AC05E"/>
@@ -1498,7 +1933,7 @@
       </w:pPr>
     </w:lvl>
   </w:abstractNum>
-  <w:abstractNum w:abstractNumId="8">
+  <w:abstractNum w:abstractNumId="9">
     <w:nsid w:val="50DC5F66"/>
     <w:multiLevelType w:val="multilevel"/>
     <w:tmpl w:val="343AF32A"/>
@@ -1611,7 +2046,7 @@
       </w:rPr>
     </w:lvl>
   </w:abstractNum>
-  <w:abstractNum w:abstractNumId="9">
+  <w:abstractNum w:abstractNumId="10">
     <w:nsid w:val="58B973AB"/>
     <w:multiLevelType w:val="hybridMultilevel"/>
     <w:tmpl w:val="895E4EE6"/>
@@ -1724,7 +2159,7 @@
       </w:rPr>
     </w:lvl>
   </w:abstractNum>
-  <w:abstractNum w:abstractNumId="10">
+  <w:abstractNum w:abstractNumId="11">
     <w:nsid w:val="5D3C1CCB"/>
     <w:multiLevelType w:val="multilevel"/>
     <w:tmpl w:val="9CFE6CE8"/>
@@ -1837,7 +2272,7 @@
       </w:rPr>
     </w:lvl>
   </w:abstractNum>
-  <w:abstractNum w:abstractNumId="11">
+  <w:abstractNum w:abstractNumId="12">
     <w:nsid w:val="60D175C2"/>
     <w:multiLevelType w:val="hybridMultilevel"/>
     <w:tmpl w:val="8B7CBF5E"/>
@@ -1951,7 +2386,7 @@
     </w:lvl>
   </w:abstractNum>
   <w:num w:numId="1">
-    <w:abstractNumId w:val="8"/>
+    <w:abstractNumId w:val="9"/>
   </w:num>
   <w:num w:numId="2">
     <w:abstractNumId w:val="4"/>
@@ -1963,16 +2398,16 @@
     <w:abstractNumId w:val="0"/>
   </w:num>
   <w:num w:numId="5">
-    <w:abstractNumId w:val="10"/>
+    <w:abstractNumId w:val="11"/>
   </w:num>
   <w:num w:numId="6">
-    <w:abstractNumId w:val="6"/>
+    <w:abstractNumId w:val="7"/>
   </w:num>
   <w:num w:numId="7">
-    <w:abstractNumId w:val="11"/>
+    <w:abstractNumId w:val="12"/>
   </w:num>
   <w:num w:numId="8">
-    <w:abstractNumId w:val="7"/>
+    <w:abstractNumId w:val="8"/>
   </w:num>
   <w:num w:numId="9">
     <w:abstractNumId w:val="3"/>
@@ -1984,7 +2419,10 @@
     <w:abstractNumId w:val="5"/>
   </w:num>
   <w:num w:numId="12">
-    <w:abstractNumId w:val="9"/>
+    <w:abstractNumId w:val="10"/>
+  </w:num>
+  <w:num w:numId="13">
+    <w:abstractNumId w:val="6"/>
   </w:num>
 </w:numbering>
 </file>
@@ -3030,24 +3468,24 @@
           </c:val>
         </c:ser>
         <c:marker val="1"/>
-        <c:axId val="105085184"/>
-        <c:axId val="105189760"/>
+        <c:axId val="75232000"/>
+        <c:axId val="75318784"/>
       </c:lineChart>
       <c:catAx>
-        <c:axId val="105085184"/>
+        <c:axId val="75232000"/>
         <c:scaling>
           <c:orientation val="minMax"/>
         </c:scaling>
         <c:axPos val="b"/>
         <c:tickLblPos val="nextTo"/>
-        <c:crossAx val="105189760"/>
+        <c:crossAx val="75318784"/>
         <c:crosses val="autoZero"/>
         <c:auto val="1"/>
         <c:lblAlgn val="ctr"/>
         <c:lblOffset val="100"/>
       </c:catAx>
       <c:valAx>
-        <c:axId val="105189760"/>
+        <c:axId val="75318784"/>
         <c:scaling>
           <c:orientation val="minMax"/>
         </c:scaling>
@@ -3055,7 +3493,7 @@
         <c:majorGridlines/>
         <c:numFmt formatCode="General" sourceLinked="1"/>
         <c:tickLblPos val="nextTo"/>
-        <c:crossAx val="105085184"/>
+        <c:crossAx val="75232000"/>
         <c:crosses val="autoZero"/>
         <c:crossBetween val="between"/>
       </c:valAx>
@@ -3148,34 +3586,34 @@
                 <c:formatCode>General</c:formatCode>
                 <c:ptCount val="10"/>
                 <c:pt idx="0">
-                  <c:v>2.7189999999999999</c:v>
+                  <c:v>3.1890000000000001</c:v>
                 </c:pt>
                 <c:pt idx="1">
-                  <c:v>7.6649999999999956</c:v>
+                  <c:v>8.5677000000000003</c:v>
                 </c:pt>
                 <c:pt idx="2">
-                  <c:v>3.5219999999999998</c:v>
+                  <c:v>3.702</c:v>
                 </c:pt>
                 <c:pt idx="3">
-                  <c:v>5.4850000000000003</c:v>
+                  <c:v>5.4660000000000002</c:v>
                 </c:pt>
                 <c:pt idx="4">
-                  <c:v>5.1209999999999978</c:v>
+                  <c:v>4.8629999999999995</c:v>
                 </c:pt>
                 <c:pt idx="5">
-                  <c:v>3.7570000000000001</c:v>
+                  <c:v>3.984</c:v>
                 </c:pt>
                 <c:pt idx="6">
-                  <c:v>3.2719999999999998</c:v>
+                  <c:v>3.8449999999999998</c:v>
                 </c:pt>
                 <c:pt idx="7">
-                  <c:v>4.7190000000000003</c:v>
+                  <c:v>4.464999999999999</c:v>
                 </c:pt>
                 <c:pt idx="8">
-                  <c:v>4.0949999999999971</c:v>
+                  <c:v>4.2279999999999989</c:v>
                 </c:pt>
                 <c:pt idx="9">
-                  <c:v>3.581</c:v>
+                  <c:v>3.9219999999999997</c:v>
                 </c:pt>
               </c:numCache>
             </c:numRef>
@@ -3252,34 +3690,34 @@
                 <c:formatCode>General</c:formatCode>
                 <c:ptCount val="10"/>
                 <c:pt idx="0">
-                  <c:v>3.383</c:v>
+                  <c:v>3.4979999999999998</c:v>
                 </c:pt>
                 <c:pt idx="1">
-                  <c:v>8.4970000000000034</c:v>
+                  <c:v>8.5220000000000002</c:v>
                 </c:pt>
                 <c:pt idx="2">
-                  <c:v>4.4349999999999996</c:v>
+                  <c:v>5.2830000000000004</c:v>
                 </c:pt>
                 <c:pt idx="3">
-                  <c:v>7.5969999999999995</c:v>
+                  <c:v>5.020999999999999</c:v>
                 </c:pt>
                 <c:pt idx="4">
-                  <c:v>5.5110000000000001</c:v>
+                  <c:v>5.1439999999999992</c:v>
                 </c:pt>
                 <c:pt idx="5">
-                  <c:v>7.016</c:v>
+                  <c:v>4.0469999999999997</c:v>
                 </c:pt>
                 <c:pt idx="6">
-                  <c:v>3.8459999999999988</c:v>
+                  <c:v>4.0039999999999996</c:v>
                 </c:pt>
                 <c:pt idx="7">
-                  <c:v>6.5190000000000001</c:v>
+                  <c:v>6.6029999999999989</c:v>
                 </c:pt>
                 <c:pt idx="8">
-                  <c:v>5.2290000000000001</c:v>
+                  <c:v>4.9420000000000002</c:v>
                 </c:pt>
                 <c:pt idx="9">
-                  <c:v>4.641</c:v>
+                  <c:v>4.5880000000000001</c:v>
                 </c:pt>
               </c:numCache>
             </c:numRef>
@@ -3356,34 +3794,34 @@
                 <c:formatCode>General</c:formatCode>
                 <c:ptCount val="10"/>
                 <c:pt idx="0">
-                  <c:v>3.4449999999999998</c:v>
+                  <c:v>3.222</c:v>
                 </c:pt>
                 <c:pt idx="1">
-                  <c:v>10.611000000000001</c:v>
+                  <c:v>8.7319999999999993</c:v>
                 </c:pt>
                 <c:pt idx="2">
-                  <c:v>4.3249999999999966</c:v>
+                  <c:v>6.2309999999999999</c:v>
                 </c:pt>
                 <c:pt idx="3">
-                  <c:v>7.2119999999999997</c:v>
+                  <c:v>5.0110000000000001</c:v>
                 </c:pt>
                 <c:pt idx="4">
-                  <c:v>5.6259999999999968</c:v>
+                  <c:v>5.2309999999999999</c:v>
                 </c:pt>
                 <c:pt idx="5">
-                  <c:v>4.4550000000000001</c:v>
+                  <c:v>3.7829999999999999</c:v>
                 </c:pt>
                 <c:pt idx="6">
-                  <c:v>4.5430000000000001</c:v>
+                  <c:v>3.7709999999999999</c:v>
                 </c:pt>
                 <c:pt idx="7">
-                  <c:v>10.271000000000001</c:v>
+                  <c:v>5.2089999999999996</c:v>
                 </c:pt>
                 <c:pt idx="8">
-                  <c:v>5.0579999999999972</c:v>
+                  <c:v>4.113999999999999</c:v>
                 </c:pt>
                 <c:pt idx="9">
-                  <c:v>6.008</c:v>
+                  <c:v>3.7650000000000001</c:v>
                 </c:pt>
               </c:numCache>
             </c:numRef>
@@ -3460,34 +3898,34 @@
                 <c:formatCode>General</c:formatCode>
                 <c:ptCount val="10"/>
                 <c:pt idx="0">
-                  <c:v>3.9319999999999986</c:v>
+                  <c:v>3.6640000000000001</c:v>
                 </c:pt>
                 <c:pt idx="1">
-                  <c:v>9.61</c:v>
+                  <c:v>8.3210000000000015</c:v>
                 </c:pt>
                 <c:pt idx="2">
-                  <c:v>3.637</c:v>
+                  <c:v>3.2210000000000001</c:v>
                 </c:pt>
                 <c:pt idx="3">
-                  <c:v>2.4239999999999999</c:v>
+                  <c:v>5.7759999999999998</c:v>
                 </c:pt>
                 <c:pt idx="4">
-                  <c:v>5.3810000000000002</c:v>
+                  <c:v>4.7539999999999996</c:v>
                 </c:pt>
                 <c:pt idx="5">
-                  <c:v>3.6339999999999999</c:v>
+                  <c:v>4.1319999999999997</c:v>
                 </c:pt>
                 <c:pt idx="6">
-                  <c:v>7.2709999999999999</c:v>
+                  <c:v>4.222999999999999</c:v>
                 </c:pt>
                 <c:pt idx="7">
-                  <c:v>6.5209999999999972</c:v>
+                  <c:v>4.2359999999999998</c:v>
                 </c:pt>
                 <c:pt idx="8">
-                  <c:v>4.2439999999999998</c:v>
+                  <c:v>5.0649999999999995</c:v>
                 </c:pt>
                 <c:pt idx="9">
-                  <c:v>3.75</c:v>
+                  <c:v>4.7779999999999996</c:v>
                 </c:pt>
               </c:numCache>
             </c:numRef>
@@ -3564,34 +4002,34 @@
                 <c:formatCode>General</c:formatCode>
                 <c:ptCount val="10"/>
                 <c:pt idx="0">
-                  <c:v>2.6909999999999998</c:v>
+                  <c:v>3.1119999999999997</c:v>
                 </c:pt>
                 <c:pt idx="1">
-                  <c:v>7.3710000000000004</c:v>
+                  <c:v>8.543000000000001</c:v>
                 </c:pt>
                 <c:pt idx="2">
-                  <c:v>4.7510000000000003</c:v>
+                  <c:v>3.6779999999999999</c:v>
                 </c:pt>
                 <c:pt idx="3">
-                  <c:v>5.8919999999999995</c:v>
+                  <c:v>5.222999999999999</c:v>
                 </c:pt>
                 <c:pt idx="4">
-                  <c:v>4.264999999999997</c:v>
+                  <c:v>4.3899999999999997</c:v>
                 </c:pt>
                 <c:pt idx="5">
-                  <c:v>4.8039999999999985</c:v>
+                  <c:v>4.0090000000000003</c:v>
                 </c:pt>
                 <c:pt idx="6">
-                  <c:v>2.9569999999999985</c:v>
+                  <c:v>4.3979999999999988</c:v>
                 </c:pt>
                 <c:pt idx="7">
-                  <c:v>6.0510000000000002</c:v>
+                  <c:v>6.21</c:v>
                 </c:pt>
                 <c:pt idx="8">
-                  <c:v>4.5069999999999997</c:v>
+                  <c:v>4.4429999999999996</c:v>
                 </c:pt>
                 <c:pt idx="9">
-                  <c:v>4.2610000000000001</c:v>
+                  <c:v>4.3319999999999999</c:v>
                 </c:pt>
               </c:numCache>
             </c:numRef>
@@ -3668,58 +4106,58 @@
                 <c:formatCode>General</c:formatCode>
                 <c:ptCount val="10"/>
                 <c:pt idx="0">
-                  <c:v>3.2340000000000004</c:v>
+                  <c:v>3.3370000000000002</c:v>
                 </c:pt>
                 <c:pt idx="1">
-                  <c:v>8.7508000000000035</c:v>
+                  <c:v>8.5371400000000008</c:v>
                 </c:pt>
                 <c:pt idx="2">
-                  <c:v>4.1339999999999995</c:v>
+                  <c:v>4.423</c:v>
                 </c:pt>
                 <c:pt idx="3">
-                  <c:v>5.7219999999999995</c:v>
+                  <c:v>5.2994000000000003</c:v>
                 </c:pt>
                 <c:pt idx="4">
-                  <c:v>5.1808000000000005</c:v>
+                  <c:v>4.8764000000000003</c:v>
                 </c:pt>
                 <c:pt idx="5">
-                  <c:v>4.7331999999999992</c:v>
+                  <c:v>3.9909999999999997</c:v>
                 </c:pt>
                 <c:pt idx="6">
-                  <c:v>4.3778000000000006</c:v>
+                  <c:v>4.0481999999999996</c:v>
                 </c:pt>
                 <c:pt idx="7">
-                  <c:v>6.8162000000000003</c:v>
+                  <c:v>5.3446000000000007</c:v>
                 </c:pt>
                 <c:pt idx="8">
-                  <c:v>4.6265999999999963</c:v>
+                  <c:v>4.5584000000000007</c:v>
                 </c:pt>
                 <c:pt idx="9">
-                  <c:v>4.4481999999999999</c:v>
+                  <c:v>4.2770000000000001</c:v>
                 </c:pt>
               </c:numCache>
             </c:numRef>
           </c:val>
         </c:ser>
         <c:marker val="1"/>
-        <c:axId val="105663872"/>
-        <c:axId val="121562240"/>
+        <c:axId val="80635008"/>
+        <c:axId val="80636544"/>
       </c:lineChart>
       <c:catAx>
-        <c:axId val="105663872"/>
+        <c:axId val="80635008"/>
         <c:scaling>
           <c:orientation val="minMax"/>
         </c:scaling>
         <c:axPos val="b"/>
         <c:tickLblPos val="nextTo"/>
-        <c:crossAx val="121562240"/>
+        <c:crossAx val="80636544"/>
         <c:crosses val="autoZero"/>
         <c:auto val="1"/>
         <c:lblAlgn val="ctr"/>
         <c:lblOffset val="100"/>
       </c:catAx>
       <c:valAx>
-        <c:axId val="121562240"/>
+        <c:axId val="80636544"/>
         <c:scaling>
           <c:orientation val="minMax"/>
         </c:scaling>
@@ -3727,7 +4165,7 @@
         <c:majorGridlines/>
         <c:numFmt formatCode="General" sourceLinked="1"/>
         <c:tickLblPos val="nextTo"/>
-        <c:crossAx val="105663872"/>
+        <c:crossAx val="80635008"/>
         <c:crosses val="autoZero"/>
         <c:crossBetween val="between"/>
       </c:valAx>
@@ -3758,11 +4196,20 @@
               <c:strCache>
                 <c:ptCount val="1"/>
                 <c:pt idx="0">
-                  <c:v>Internet</c:v>
+                  <c:v>Run 1</c:v>
                 </c:pt>
               </c:strCache>
             </c:strRef>
           </c:tx>
+          <c:spPr>
+            <a:ln w="25400" cmpd="dbl">
+              <a:solidFill>
+                <a:schemeClr val="bg1">
+                  <a:lumMod val="50000"/>
+                </a:schemeClr>
+              </a:solidFill>
+            </a:ln>
+          </c:spPr>
           <c:marker>
             <c:symbol val="none"/>
           </c:marker>
@@ -3811,34 +4258,34 @@
                 <c:formatCode>General</c:formatCode>
                 <c:ptCount val="10"/>
                 <c:pt idx="0">
-                  <c:v>1.675</c:v>
+                  <c:v>2.7189999999999999</c:v>
                 </c:pt>
                 <c:pt idx="1">
-                  <c:v>4.4744000000000002</c:v>
+                  <c:v>7.6649999999999956</c:v>
                 </c:pt>
                 <c:pt idx="2">
-                  <c:v>2.1189999999999998</c:v>
+                  <c:v>3.5219999999999998</c:v>
                 </c:pt>
                 <c:pt idx="3">
-                  <c:v>5.4122500000000002</c:v>
+                  <c:v>5.4850000000000003</c:v>
                 </c:pt>
                 <c:pt idx="4">
-                  <c:v>3.2862499999999986</c:v>
+                  <c:v>5.1209999999999978</c:v>
                 </c:pt>
                 <c:pt idx="5">
-                  <c:v>3.3741999999999992</c:v>
+                  <c:v>3.7570000000000001</c:v>
                 </c:pt>
                 <c:pt idx="6">
-                  <c:v>2.4017999999999997</c:v>
+                  <c:v>3.2719999999999998</c:v>
                 </c:pt>
                 <c:pt idx="7">
-                  <c:v>2.9276</c:v>
+                  <c:v>4.7190000000000003</c:v>
                 </c:pt>
                 <c:pt idx="8">
-                  <c:v>2.5249999999999999</c:v>
+                  <c:v>4.0949999999999971</c:v>
                 </c:pt>
                 <c:pt idx="9">
-                  <c:v>2.7319999999999998</c:v>
+                  <c:v>3.581</c:v>
                 </c:pt>
               </c:numCache>
             </c:numRef>
@@ -3853,7 +4300,575 @@
               <c:strCache>
                 <c:ptCount val="1"/>
                 <c:pt idx="0">
-                  <c:v>Tor Test 1</c:v>
+                  <c:v>Run 2</c:v>
+                </c:pt>
+              </c:strCache>
+            </c:strRef>
+          </c:tx>
+          <c:spPr>
+            <a:ln w="25400" cmpd="dbl">
+              <a:solidFill>
+                <a:schemeClr val="bg1">
+                  <a:lumMod val="50000"/>
+                </a:schemeClr>
+              </a:solidFill>
+            </a:ln>
+          </c:spPr>
+          <c:marker>
+            <c:symbol val="none"/>
+          </c:marker>
+          <c:cat>
+            <c:strRef>
+              <c:f>Sheet1!$A$4:$A$13</c:f>
+              <c:strCache>
+                <c:ptCount val="10"/>
+                <c:pt idx="0">
+                  <c:v>Google</c:v>
+                </c:pt>
+                <c:pt idx="1">
+                  <c:v>Youtube</c:v>
+                </c:pt>
+                <c:pt idx="2">
+                  <c:v>Apple</c:v>
+                </c:pt>
+                <c:pt idx="3">
+                  <c:v>Yahoo</c:v>
+                </c:pt>
+                <c:pt idx="4">
+                  <c:v>LinkedIn</c:v>
+                </c:pt>
+                <c:pt idx="5">
+                  <c:v>Wikipedia</c:v>
+                </c:pt>
+                <c:pt idx="6">
+                  <c:v>Amazon</c:v>
+                </c:pt>
+                <c:pt idx="7">
+                  <c:v>Twitter</c:v>
+                </c:pt>
+                <c:pt idx="8">
+                  <c:v>Pinterest</c:v>
+                </c:pt>
+                <c:pt idx="9">
+                  <c:v>Quora</c:v>
+                </c:pt>
+              </c:strCache>
+            </c:strRef>
+          </c:cat>
+          <c:val>
+            <c:numRef>
+              <c:f>Sheet1!$C$4:$C$13</c:f>
+              <c:numCache>
+                <c:formatCode>General</c:formatCode>
+                <c:ptCount val="10"/>
+                <c:pt idx="0">
+                  <c:v>3.383</c:v>
+                </c:pt>
+                <c:pt idx="1">
+                  <c:v>8.4970000000000034</c:v>
+                </c:pt>
+                <c:pt idx="2">
+                  <c:v>4.4349999999999996</c:v>
+                </c:pt>
+                <c:pt idx="3">
+                  <c:v>7.5969999999999995</c:v>
+                </c:pt>
+                <c:pt idx="4">
+                  <c:v>5.5110000000000001</c:v>
+                </c:pt>
+                <c:pt idx="5">
+                  <c:v>7.016</c:v>
+                </c:pt>
+                <c:pt idx="6">
+                  <c:v>3.8459999999999988</c:v>
+                </c:pt>
+                <c:pt idx="7">
+                  <c:v>6.5190000000000001</c:v>
+                </c:pt>
+                <c:pt idx="8">
+                  <c:v>5.2290000000000001</c:v>
+                </c:pt>
+                <c:pt idx="9">
+                  <c:v>4.641</c:v>
+                </c:pt>
+              </c:numCache>
+            </c:numRef>
+          </c:val>
+        </c:ser>
+        <c:ser>
+          <c:idx val="2"/>
+          <c:order val="2"/>
+          <c:tx>
+            <c:strRef>
+              <c:f>Sheet1!$D$3</c:f>
+              <c:strCache>
+                <c:ptCount val="1"/>
+                <c:pt idx="0">
+                  <c:v>Run 3</c:v>
+                </c:pt>
+              </c:strCache>
+            </c:strRef>
+          </c:tx>
+          <c:spPr>
+            <a:ln w="25400" cmpd="dbl">
+              <a:solidFill>
+                <a:schemeClr val="bg1">
+                  <a:lumMod val="50000"/>
+                </a:schemeClr>
+              </a:solidFill>
+            </a:ln>
+          </c:spPr>
+          <c:marker>
+            <c:symbol val="none"/>
+          </c:marker>
+          <c:cat>
+            <c:strRef>
+              <c:f>Sheet1!$A$4:$A$13</c:f>
+              <c:strCache>
+                <c:ptCount val="10"/>
+                <c:pt idx="0">
+                  <c:v>Google</c:v>
+                </c:pt>
+                <c:pt idx="1">
+                  <c:v>Youtube</c:v>
+                </c:pt>
+                <c:pt idx="2">
+                  <c:v>Apple</c:v>
+                </c:pt>
+                <c:pt idx="3">
+                  <c:v>Yahoo</c:v>
+                </c:pt>
+                <c:pt idx="4">
+                  <c:v>LinkedIn</c:v>
+                </c:pt>
+                <c:pt idx="5">
+                  <c:v>Wikipedia</c:v>
+                </c:pt>
+                <c:pt idx="6">
+                  <c:v>Amazon</c:v>
+                </c:pt>
+                <c:pt idx="7">
+                  <c:v>Twitter</c:v>
+                </c:pt>
+                <c:pt idx="8">
+                  <c:v>Pinterest</c:v>
+                </c:pt>
+                <c:pt idx="9">
+                  <c:v>Quora</c:v>
+                </c:pt>
+              </c:strCache>
+            </c:strRef>
+          </c:cat>
+          <c:val>
+            <c:numRef>
+              <c:f>Sheet1!$D$4:$D$13</c:f>
+              <c:numCache>
+                <c:formatCode>General</c:formatCode>
+                <c:ptCount val="10"/>
+                <c:pt idx="0">
+                  <c:v>3.4449999999999998</c:v>
+                </c:pt>
+                <c:pt idx="1">
+                  <c:v>10.611000000000001</c:v>
+                </c:pt>
+                <c:pt idx="2">
+                  <c:v>4.3249999999999966</c:v>
+                </c:pt>
+                <c:pt idx="3">
+                  <c:v>7.2119999999999997</c:v>
+                </c:pt>
+                <c:pt idx="4">
+                  <c:v>5.6259999999999968</c:v>
+                </c:pt>
+                <c:pt idx="5">
+                  <c:v>4.4550000000000001</c:v>
+                </c:pt>
+                <c:pt idx="6">
+                  <c:v>4.5430000000000001</c:v>
+                </c:pt>
+                <c:pt idx="7">
+                  <c:v>10.271000000000001</c:v>
+                </c:pt>
+                <c:pt idx="8">
+                  <c:v>5.0579999999999972</c:v>
+                </c:pt>
+                <c:pt idx="9">
+                  <c:v>6.008</c:v>
+                </c:pt>
+              </c:numCache>
+            </c:numRef>
+          </c:val>
+        </c:ser>
+        <c:ser>
+          <c:idx val="3"/>
+          <c:order val="3"/>
+          <c:tx>
+            <c:strRef>
+              <c:f>Sheet1!$E$3</c:f>
+              <c:strCache>
+                <c:ptCount val="1"/>
+                <c:pt idx="0">
+                  <c:v>Run 4</c:v>
+                </c:pt>
+              </c:strCache>
+            </c:strRef>
+          </c:tx>
+          <c:spPr>
+            <a:ln w="25400" cmpd="dbl">
+              <a:solidFill>
+                <a:schemeClr val="bg1">
+                  <a:lumMod val="50000"/>
+                </a:schemeClr>
+              </a:solidFill>
+            </a:ln>
+          </c:spPr>
+          <c:marker>
+            <c:symbol val="none"/>
+          </c:marker>
+          <c:cat>
+            <c:strRef>
+              <c:f>Sheet1!$A$4:$A$13</c:f>
+              <c:strCache>
+                <c:ptCount val="10"/>
+                <c:pt idx="0">
+                  <c:v>Google</c:v>
+                </c:pt>
+                <c:pt idx="1">
+                  <c:v>Youtube</c:v>
+                </c:pt>
+                <c:pt idx="2">
+                  <c:v>Apple</c:v>
+                </c:pt>
+                <c:pt idx="3">
+                  <c:v>Yahoo</c:v>
+                </c:pt>
+                <c:pt idx="4">
+                  <c:v>LinkedIn</c:v>
+                </c:pt>
+                <c:pt idx="5">
+                  <c:v>Wikipedia</c:v>
+                </c:pt>
+                <c:pt idx="6">
+                  <c:v>Amazon</c:v>
+                </c:pt>
+                <c:pt idx="7">
+                  <c:v>Twitter</c:v>
+                </c:pt>
+                <c:pt idx="8">
+                  <c:v>Pinterest</c:v>
+                </c:pt>
+                <c:pt idx="9">
+                  <c:v>Quora</c:v>
+                </c:pt>
+              </c:strCache>
+            </c:strRef>
+          </c:cat>
+          <c:val>
+            <c:numRef>
+              <c:f>Sheet1!$E$4:$E$13</c:f>
+              <c:numCache>
+                <c:formatCode>General</c:formatCode>
+                <c:ptCount val="10"/>
+                <c:pt idx="0">
+                  <c:v>3.9319999999999986</c:v>
+                </c:pt>
+                <c:pt idx="1">
+                  <c:v>9.61</c:v>
+                </c:pt>
+                <c:pt idx="2">
+                  <c:v>3.637</c:v>
+                </c:pt>
+                <c:pt idx="3">
+                  <c:v>2.4239999999999999</c:v>
+                </c:pt>
+                <c:pt idx="4">
+                  <c:v>5.3810000000000002</c:v>
+                </c:pt>
+                <c:pt idx="5">
+                  <c:v>3.6339999999999999</c:v>
+                </c:pt>
+                <c:pt idx="6">
+                  <c:v>7.2709999999999999</c:v>
+                </c:pt>
+                <c:pt idx="7">
+                  <c:v>6.5209999999999972</c:v>
+                </c:pt>
+                <c:pt idx="8">
+                  <c:v>4.2439999999999998</c:v>
+                </c:pt>
+                <c:pt idx="9">
+                  <c:v>3.75</c:v>
+                </c:pt>
+              </c:numCache>
+            </c:numRef>
+          </c:val>
+        </c:ser>
+        <c:ser>
+          <c:idx val="4"/>
+          <c:order val="4"/>
+          <c:tx>
+            <c:strRef>
+              <c:f>Sheet1!$F$3</c:f>
+              <c:strCache>
+                <c:ptCount val="1"/>
+                <c:pt idx="0">
+                  <c:v>Run 5</c:v>
+                </c:pt>
+              </c:strCache>
+            </c:strRef>
+          </c:tx>
+          <c:spPr>
+            <a:ln w="25400" cmpd="dbl">
+              <a:solidFill>
+                <a:schemeClr val="bg1">
+                  <a:lumMod val="50000"/>
+                </a:schemeClr>
+              </a:solidFill>
+            </a:ln>
+          </c:spPr>
+          <c:marker>
+            <c:symbol val="none"/>
+          </c:marker>
+          <c:cat>
+            <c:strRef>
+              <c:f>Sheet1!$A$4:$A$13</c:f>
+              <c:strCache>
+                <c:ptCount val="10"/>
+                <c:pt idx="0">
+                  <c:v>Google</c:v>
+                </c:pt>
+                <c:pt idx="1">
+                  <c:v>Youtube</c:v>
+                </c:pt>
+                <c:pt idx="2">
+                  <c:v>Apple</c:v>
+                </c:pt>
+                <c:pt idx="3">
+                  <c:v>Yahoo</c:v>
+                </c:pt>
+                <c:pt idx="4">
+                  <c:v>LinkedIn</c:v>
+                </c:pt>
+                <c:pt idx="5">
+                  <c:v>Wikipedia</c:v>
+                </c:pt>
+                <c:pt idx="6">
+                  <c:v>Amazon</c:v>
+                </c:pt>
+                <c:pt idx="7">
+                  <c:v>Twitter</c:v>
+                </c:pt>
+                <c:pt idx="8">
+                  <c:v>Pinterest</c:v>
+                </c:pt>
+                <c:pt idx="9">
+                  <c:v>Quora</c:v>
+                </c:pt>
+              </c:strCache>
+            </c:strRef>
+          </c:cat>
+          <c:val>
+            <c:numRef>
+              <c:f>Sheet1!$F$4:$F$13</c:f>
+              <c:numCache>
+                <c:formatCode>General</c:formatCode>
+                <c:ptCount val="10"/>
+                <c:pt idx="0">
+                  <c:v>2.6909999999999998</c:v>
+                </c:pt>
+                <c:pt idx="1">
+                  <c:v>7.3710000000000004</c:v>
+                </c:pt>
+                <c:pt idx="2">
+                  <c:v>4.7510000000000003</c:v>
+                </c:pt>
+                <c:pt idx="3">
+                  <c:v>5.8919999999999995</c:v>
+                </c:pt>
+                <c:pt idx="4">
+                  <c:v>4.264999999999997</c:v>
+                </c:pt>
+                <c:pt idx="5">
+                  <c:v>4.8039999999999985</c:v>
+                </c:pt>
+                <c:pt idx="6">
+                  <c:v>2.9569999999999985</c:v>
+                </c:pt>
+                <c:pt idx="7">
+                  <c:v>6.0510000000000002</c:v>
+                </c:pt>
+                <c:pt idx="8">
+                  <c:v>4.5069999999999997</c:v>
+                </c:pt>
+                <c:pt idx="9">
+                  <c:v>4.2610000000000001</c:v>
+                </c:pt>
+              </c:numCache>
+            </c:numRef>
+          </c:val>
+        </c:ser>
+        <c:ser>
+          <c:idx val="5"/>
+          <c:order val="5"/>
+          <c:tx>
+            <c:strRef>
+              <c:f>Sheet1!$G$3</c:f>
+              <c:strCache>
+                <c:ptCount val="1"/>
+                <c:pt idx="0">
+                  <c:v>Average</c:v>
+                </c:pt>
+              </c:strCache>
+            </c:strRef>
+          </c:tx>
+          <c:spPr>
+            <a:ln w="31750">
+              <a:solidFill>
+                <a:schemeClr val="accent4">
+                  <a:lumMod val="75000"/>
+                </a:schemeClr>
+              </a:solidFill>
+            </a:ln>
+          </c:spPr>
+          <c:marker>
+            <c:symbol val="none"/>
+          </c:marker>
+          <c:cat>
+            <c:strRef>
+              <c:f>Sheet1!$A$4:$A$13</c:f>
+              <c:strCache>
+                <c:ptCount val="10"/>
+                <c:pt idx="0">
+                  <c:v>Google</c:v>
+                </c:pt>
+                <c:pt idx="1">
+                  <c:v>Youtube</c:v>
+                </c:pt>
+                <c:pt idx="2">
+                  <c:v>Apple</c:v>
+                </c:pt>
+                <c:pt idx="3">
+                  <c:v>Yahoo</c:v>
+                </c:pt>
+                <c:pt idx="4">
+                  <c:v>LinkedIn</c:v>
+                </c:pt>
+                <c:pt idx="5">
+                  <c:v>Wikipedia</c:v>
+                </c:pt>
+                <c:pt idx="6">
+                  <c:v>Amazon</c:v>
+                </c:pt>
+                <c:pt idx="7">
+                  <c:v>Twitter</c:v>
+                </c:pt>
+                <c:pt idx="8">
+                  <c:v>Pinterest</c:v>
+                </c:pt>
+                <c:pt idx="9">
+                  <c:v>Quora</c:v>
+                </c:pt>
+              </c:strCache>
+            </c:strRef>
+          </c:cat>
+          <c:val>
+            <c:numRef>
+              <c:f>Sheet1!$G$4:$G$13</c:f>
+              <c:numCache>
+                <c:formatCode>General</c:formatCode>
+                <c:ptCount val="10"/>
+                <c:pt idx="0">
+                  <c:v>3.2340000000000004</c:v>
+                </c:pt>
+                <c:pt idx="1">
+                  <c:v>8.7508000000000035</c:v>
+                </c:pt>
+                <c:pt idx="2">
+                  <c:v>4.1339999999999995</c:v>
+                </c:pt>
+                <c:pt idx="3">
+                  <c:v>5.7219999999999995</c:v>
+                </c:pt>
+                <c:pt idx="4">
+                  <c:v>5.1808000000000005</c:v>
+                </c:pt>
+                <c:pt idx="5">
+                  <c:v>4.7331999999999992</c:v>
+                </c:pt>
+                <c:pt idx="6">
+                  <c:v>4.3778000000000006</c:v>
+                </c:pt>
+                <c:pt idx="7">
+                  <c:v>6.8162000000000003</c:v>
+                </c:pt>
+                <c:pt idx="8">
+                  <c:v>4.6265999999999963</c:v>
+                </c:pt>
+                <c:pt idx="9">
+                  <c:v>4.4481999999999999</c:v>
+                </c:pt>
+              </c:numCache>
+            </c:numRef>
+          </c:val>
+        </c:ser>
+        <c:marker val="1"/>
+        <c:axId val="85307392"/>
+        <c:axId val="85308928"/>
+      </c:lineChart>
+      <c:catAx>
+        <c:axId val="85307392"/>
+        <c:scaling>
+          <c:orientation val="minMax"/>
+        </c:scaling>
+        <c:axPos val="b"/>
+        <c:tickLblPos val="nextTo"/>
+        <c:crossAx val="85308928"/>
+        <c:crosses val="autoZero"/>
+        <c:auto val="1"/>
+        <c:lblAlgn val="ctr"/>
+        <c:lblOffset val="100"/>
+      </c:catAx>
+      <c:valAx>
+        <c:axId val="85308928"/>
+        <c:scaling>
+          <c:orientation val="minMax"/>
+        </c:scaling>
+        <c:axPos val="l"/>
+        <c:majorGridlines/>
+        <c:numFmt formatCode="General" sourceLinked="1"/>
+        <c:tickLblPos val="nextTo"/>
+        <c:crossAx val="85307392"/>
+        <c:crosses val="autoZero"/>
+        <c:crossBetween val="between"/>
+      </c:valAx>
+    </c:plotArea>
+    <c:legend>
+      <c:legendPos val="r"/>
+    </c:legend>
+    <c:plotVisOnly val="1"/>
+  </c:chart>
+  <c:externalData r:id="rId1"/>
+</c:chartSpace>
+</file>
+
+<file path=word/charts/chart4.xml><?xml version="1.0" encoding="utf-8"?>
+<c:chartSpace xmlns:c="http://schemas.openxmlformats.org/drawingml/2006/chart" xmlns:a="http://schemas.openxmlformats.org/drawingml/2006/main" xmlns:r="http://schemas.openxmlformats.org/officeDocument/2006/relationships">
+  <c:lang val="en-US"/>
+  <c:chart>
+    <c:plotArea>
+      <c:layout/>
+      <c:lineChart>
+        <c:grouping val="standard"/>
+        <c:ser>
+          <c:idx val="0"/>
+          <c:order val="0"/>
+          <c:tx>
+            <c:strRef>
+              <c:f>Sheet1!$B$3</c:f>
+              <c:strCache>
+                <c:ptCount val="1"/>
+                <c:pt idx="0">
+                  <c:v>Internet</c:v>
                 </c:pt>
               </c:strCache>
             </c:strRef>
@@ -3901,6 +4916,101 @@
           </c:cat>
           <c:val>
             <c:numRef>
+              <c:f>Sheet1!$B$4:$B$13</c:f>
+              <c:numCache>
+                <c:formatCode>General</c:formatCode>
+                <c:ptCount val="10"/>
+                <c:pt idx="0">
+                  <c:v>1.675</c:v>
+                </c:pt>
+                <c:pt idx="1">
+                  <c:v>4.4744000000000002</c:v>
+                </c:pt>
+                <c:pt idx="2">
+                  <c:v>2.1189999999999998</c:v>
+                </c:pt>
+                <c:pt idx="3">
+                  <c:v>5.4122500000000002</c:v>
+                </c:pt>
+                <c:pt idx="4">
+                  <c:v>3.2862499999999986</c:v>
+                </c:pt>
+                <c:pt idx="5">
+                  <c:v>3.3741999999999992</c:v>
+                </c:pt>
+                <c:pt idx="6">
+                  <c:v>2.4017999999999997</c:v>
+                </c:pt>
+                <c:pt idx="7">
+                  <c:v>2.9276</c:v>
+                </c:pt>
+                <c:pt idx="8">
+                  <c:v>2.5249999999999999</c:v>
+                </c:pt>
+                <c:pt idx="9">
+                  <c:v>2.7319999999999998</c:v>
+                </c:pt>
+              </c:numCache>
+            </c:numRef>
+          </c:val>
+        </c:ser>
+        <c:ser>
+          <c:idx val="1"/>
+          <c:order val="1"/>
+          <c:tx>
+            <c:strRef>
+              <c:f>Sheet1!$C$3</c:f>
+              <c:strCache>
+                <c:ptCount val="1"/>
+                <c:pt idx="0">
+                  <c:v>Tor Test 1</c:v>
+                </c:pt>
+              </c:strCache>
+            </c:strRef>
+          </c:tx>
+          <c:marker>
+            <c:symbol val="none"/>
+          </c:marker>
+          <c:cat>
+            <c:strRef>
+              <c:f>Sheet1!$A$4:$A$13</c:f>
+              <c:strCache>
+                <c:ptCount val="10"/>
+                <c:pt idx="0">
+                  <c:v>Google</c:v>
+                </c:pt>
+                <c:pt idx="1">
+                  <c:v>Youtube</c:v>
+                </c:pt>
+                <c:pt idx="2">
+                  <c:v>Apple</c:v>
+                </c:pt>
+                <c:pt idx="3">
+                  <c:v>Yahoo</c:v>
+                </c:pt>
+                <c:pt idx="4">
+                  <c:v>LinkedIn</c:v>
+                </c:pt>
+                <c:pt idx="5">
+                  <c:v>Wikipedia</c:v>
+                </c:pt>
+                <c:pt idx="6">
+                  <c:v>Amazon</c:v>
+                </c:pt>
+                <c:pt idx="7">
+                  <c:v>Twitter</c:v>
+                </c:pt>
+                <c:pt idx="8">
+                  <c:v>Pinterest</c:v>
+                </c:pt>
+                <c:pt idx="9">
+                  <c:v>Quora</c:v>
+                </c:pt>
+              </c:strCache>
+            </c:strRef>
+          </c:cat>
+          <c:val>
+            <c:numRef>
               <c:f>Sheet1!$C$4:$C$13</c:f>
               <c:numCache>
                 <c:formatCode>General</c:formatCode>
@@ -3940,24 +5050,24 @@
           </c:val>
         </c:ser>
         <c:marker val="1"/>
-        <c:axId val="121678080"/>
-        <c:axId val="121880576"/>
+        <c:axId val="91374720"/>
+        <c:axId val="96826112"/>
       </c:lineChart>
       <c:catAx>
-        <c:axId val="121678080"/>
+        <c:axId val="91374720"/>
         <c:scaling>
           <c:orientation val="minMax"/>
         </c:scaling>
         <c:axPos val="b"/>
         <c:tickLblPos val="nextTo"/>
-        <c:crossAx val="121880576"/>
+        <c:crossAx val="96826112"/>
         <c:crosses val="autoZero"/>
         <c:auto val="1"/>
         <c:lblAlgn val="ctr"/>
         <c:lblOffset val="100"/>
       </c:catAx>
       <c:valAx>
-        <c:axId val="121880576"/>
+        <c:axId val="96826112"/>
         <c:scaling>
           <c:orientation val="minMax"/>
         </c:scaling>
@@ -3965,7 +5075,1438 @@
         <c:majorGridlines/>
         <c:numFmt formatCode="General" sourceLinked="1"/>
         <c:tickLblPos val="nextTo"/>
-        <c:crossAx val="121678080"/>
+        <c:crossAx val="91374720"/>
+        <c:crosses val="autoZero"/>
+        <c:crossBetween val="between"/>
+      </c:valAx>
+    </c:plotArea>
+    <c:legend>
+      <c:legendPos val="r"/>
+    </c:legend>
+    <c:plotVisOnly val="1"/>
+  </c:chart>
+  <c:externalData r:id="rId1"/>
+</c:chartSpace>
+</file>
+
+<file path=word/charts/chart5.xml><?xml version="1.0" encoding="utf-8"?>
+<c:chartSpace xmlns:c="http://schemas.openxmlformats.org/drawingml/2006/chart" xmlns:a="http://schemas.openxmlformats.org/drawingml/2006/main" xmlns:r="http://schemas.openxmlformats.org/officeDocument/2006/relationships">
+  <c:lang val="en-US"/>
+  <c:chart>
+    <c:plotArea>
+      <c:layout/>
+      <c:lineChart>
+        <c:grouping val="standard"/>
+        <c:ser>
+          <c:idx val="0"/>
+          <c:order val="0"/>
+          <c:tx>
+            <c:strRef>
+              <c:f>Sheet1!$B$3</c:f>
+              <c:strCache>
+                <c:ptCount val="1"/>
+                <c:pt idx="0">
+                  <c:v>Run 1</c:v>
+                </c:pt>
+              </c:strCache>
+            </c:strRef>
+          </c:tx>
+          <c:spPr>
+            <a:ln w="25400" cmpd="dbl">
+              <a:solidFill>
+                <a:schemeClr val="bg1">
+                  <a:lumMod val="50000"/>
+                </a:schemeClr>
+              </a:solidFill>
+            </a:ln>
+          </c:spPr>
+          <c:marker>
+            <c:symbol val="none"/>
+          </c:marker>
+          <c:cat>
+            <c:strRef>
+              <c:f>Sheet1!$A$4:$A$13</c:f>
+              <c:strCache>
+                <c:ptCount val="10"/>
+                <c:pt idx="0">
+                  <c:v>Google</c:v>
+                </c:pt>
+                <c:pt idx="1">
+                  <c:v>Youtube</c:v>
+                </c:pt>
+                <c:pt idx="2">
+                  <c:v>Apple</c:v>
+                </c:pt>
+                <c:pt idx="3">
+                  <c:v>Yahoo</c:v>
+                </c:pt>
+                <c:pt idx="4">
+                  <c:v>LinkedIn</c:v>
+                </c:pt>
+                <c:pt idx="5">
+                  <c:v>Wikipedia</c:v>
+                </c:pt>
+                <c:pt idx="6">
+                  <c:v>Amazon</c:v>
+                </c:pt>
+                <c:pt idx="7">
+                  <c:v>Twitter</c:v>
+                </c:pt>
+                <c:pt idx="8">
+                  <c:v>Pinterest</c:v>
+                </c:pt>
+                <c:pt idx="9">
+                  <c:v>Quora</c:v>
+                </c:pt>
+              </c:strCache>
+            </c:strRef>
+          </c:cat>
+          <c:val>
+            <c:numRef>
+              <c:f>Sheet1!$B$4:$B$13</c:f>
+              <c:numCache>
+                <c:formatCode>General</c:formatCode>
+                <c:ptCount val="10"/>
+                <c:pt idx="0">
+                  <c:v>3.1709999999999998</c:v>
+                </c:pt>
+                <c:pt idx="1">
+                  <c:v>11.594000000000001</c:v>
+                </c:pt>
+                <c:pt idx="2">
+                  <c:v>5.4850000000000003</c:v>
+                </c:pt>
+                <c:pt idx="3">
+                  <c:v>6.1929999999999987</c:v>
+                </c:pt>
+                <c:pt idx="4">
+                  <c:v>5.8209999999999988</c:v>
+                </c:pt>
+                <c:pt idx="5">
+                  <c:v>4.8780000000000001</c:v>
+                </c:pt>
+                <c:pt idx="6">
+                  <c:v>5.8939999999999992</c:v>
+                </c:pt>
+                <c:pt idx="7">
+                  <c:v>4.8319999999999999</c:v>
+                </c:pt>
+                <c:pt idx="8">
+                  <c:v>8.152000000000001</c:v>
+                </c:pt>
+                <c:pt idx="9">
+                  <c:v>4.8519999999999994</c:v>
+                </c:pt>
+              </c:numCache>
+            </c:numRef>
+          </c:val>
+        </c:ser>
+        <c:ser>
+          <c:idx val="1"/>
+          <c:order val="1"/>
+          <c:tx>
+            <c:strRef>
+              <c:f>Sheet1!$C$3</c:f>
+              <c:strCache>
+                <c:ptCount val="1"/>
+                <c:pt idx="0">
+                  <c:v>Run 2</c:v>
+                </c:pt>
+              </c:strCache>
+            </c:strRef>
+          </c:tx>
+          <c:spPr>
+            <a:ln w="25400" cmpd="dbl">
+              <a:solidFill>
+                <a:schemeClr val="bg1">
+                  <a:lumMod val="50000"/>
+                </a:schemeClr>
+              </a:solidFill>
+            </a:ln>
+          </c:spPr>
+          <c:marker>
+            <c:symbol val="none"/>
+          </c:marker>
+          <c:cat>
+            <c:strRef>
+              <c:f>Sheet1!$A$4:$A$13</c:f>
+              <c:strCache>
+                <c:ptCount val="10"/>
+                <c:pt idx="0">
+                  <c:v>Google</c:v>
+                </c:pt>
+                <c:pt idx="1">
+                  <c:v>Youtube</c:v>
+                </c:pt>
+                <c:pt idx="2">
+                  <c:v>Apple</c:v>
+                </c:pt>
+                <c:pt idx="3">
+                  <c:v>Yahoo</c:v>
+                </c:pt>
+                <c:pt idx="4">
+                  <c:v>LinkedIn</c:v>
+                </c:pt>
+                <c:pt idx="5">
+                  <c:v>Wikipedia</c:v>
+                </c:pt>
+                <c:pt idx="6">
+                  <c:v>Amazon</c:v>
+                </c:pt>
+                <c:pt idx="7">
+                  <c:v>Twitter</c:v>
+                </c:pt>
+                <c:pt idx="8">
+                  <c:v>Pinterest</c:v>
+                </c:pt>
+                <c:pt idx="9">
+                  <c:v>Quora</c:v>
+                </c:pt>
+              </c:strCache>
+            </c:strRef>
+          </c:cat>
+          <c:val>
+            <c:numRef>
+              <c:f>Sheet1!$C$4:$C$13</c:f>
+              <c:numCache>
+                <c:formatCode>General</c:formatCode>
+                <c:ptCount val="10"/>
+                <c:pt idx="0">
+                  <c:v>3.2069999999999999</c:v>
+                </c:pt>
+                <c:pt idx="1">
+                  <c:v>8.5660000000000007</c:v>
+                </c:pt>
+                <c:pt idx="2">
+                  <c:v>6.8339999999999996</c:v>
+                </c:pt>
+                <c:pt idx="3">
+                  <c:v>7.6349999999999989</c:v>
+                </c:pt>
+                <c:pt idx="4">
+                  <c:v>4.8259999999999987</c:v>
+                </c:pt>
+                <c:pt idx="5">
+                  <c:v>4.3619999999999992</c:v>
+                </c:pt>
+                <c:pt idx="6">
+                  <c:v>6.3279999999999994</c:v>
+                </c:pt>
+                <c:pt idx="7">
+                  <c:v>4.9639999999999995</c:v>
+                </c:pt>
+                <c:pt idx="8">
+                  <c:v>4.5669999999999993</c:v>
+                </c:pt>
+                <c:pt idx="9">
+                  <c:v>4.5639999999999992</c:v>
+                </c:pt>
+              </c:numCache>
+            </c:numRef>
+          </c:val>
+        </c:ser>
+        <c:ser>
+          <c:idx val="2"/>
+          <c:order val="2"/>
+          <c:tx>
+            <c:strRef>
+              <c:f>Sheet1!$D$3</c:f>
+              <c:strCache>
+                <c:ptCount val="1"/>
+                <c:pt idx="0">
+                  <c:v>Run 3</c:v>
+                </c:pt>
+              </c:strCache>
+            </c:strRef>
+          </c:tx>
+          <c:spPr>
+            <a:ln w="25400" cmpd="dbl">
+              <a:solidFill>
+                <a:schemeClr val="bg1">
+                  <a:lumMod val="50000"/>
+                </a:schemeClr>
+              </a:solidFill>
+            </a:ln>
+          </c:spPr>
+          <c:marker>
+            <c:symbol val="none"/>
+          </c:marker>
+          <c:cat>
+            <c:strRef>
+              <c:f>Sheet1!$A$4:$A$13</c:f>
+              <c:strCache>
+                <c:ptCount val="10"/>
+                <c:pt idx="0">
+                  <c:v>Google</c:v>
+                </c:pt>
+                <c:pt idx="1">
+                  <c:v>Youtube</c:v>
+                </c:pt>
+                <c:pt idx="2">
+                  <c:v>Apple</c:v>
+                </c:pt>
+                <c:pt idx="3">
+                  <c:v>Yahoo</c:v>
+                </c:pt>
+                <c:pt idx="4">
+                  <c:v>LinkedIn</c:v>
+                </c:pt>
+                <c:pt idx="5">
+                  <c:v>Wikipedia</c:v>
+                </c:pt>
+                <c:pt idx="6">
+                  <c:v>Amazon</c:v>
+                </c:pt>
+                <c:pt idx="7">
+                  <c:v>Twitter</c:v>
+                </c:pt>
+                <c:pt idx="8">
+                  <c:v>Pinterest</c:v>
+                </c:pt>
+                <c:pt idx="9">
+                  <c:v>Quora</c:v>
+                </c:pt>
+              </c:strCache>
+            </c:strRef>
+          </c:cat>
+          <c:val>
+            <c:numRef>
+              <c:f>Sheet1!$D$4:$D$13</c:f>
+              <c:numCache>
+                <c:formatCode>General</c:formatCode>
+                <c:ptCount val="10"/>
+                <c:pt idx="0">
+                  <c:v>3.9019999999999997</c:v>
+                </c:pt>
+                <c:pt idx="1">
+                  <c:v>10.641999999999999</c:v>
+                </c:pt>
+                <c:pt idx="2">
+                  <c:v>5.3129999999999988</c:v>
+                </c:pt>
+                <c:pt idx="3">
+                  <c:v>6.532</c:v>
+                </c:pt>
+                <c:pt idx="4">
+                  <c:v>4.8330000000000002</c:v>
+                </c:pt>
+                <c:pt idx="5">
+                  <c:v>5.8449999999999989</c:v>
+                </c:pt>
+                <c:pt idx="6">
+                  <c:v>6.0169999999999995</c:v>
+                </c:pt>
+                <c:pt idx="7">
+                  <c:v>4.5810000000000004</c:v>
+                </c:pt>
+                <c:pt idx="8">
+                  <c:v>4.9859999999999998</c:v>
+                </c:pt>
+                <c:pt idx="9">
+                  <c:v>5.891</c:v>
+                </c:pt>
+              </c:numCache>
+            </c:numRef>
+          </c:val>
+        </c:ser>
+        <c:ser>
+          <c:idx val="3"/>
+          <c:order val="3"/>
+          <c:tx>
+            <c:strRef>
+              <c:f>Sheet1!$E$3</c:f>
+              <c:strCache>
+                <c:ptCount val="1"/>
+                <c:pt idx="0">
+                  <c:v>Run 4</c:v>
+                </c:pt>
+              </c:strCache>
+            </c:strRef>
+          </c:tx>
+          <c:spPr>
+            <a:ln w="25400" cmpd="dbl">
+              <a:solidFill>
+                <a:schemeClr val="bg1">
+                  <a:lumMod val="50000"/>
+                </a:schemeClr>
+              </a:solidFill>
+            </a:ln>
+          </c:spPr>
+          <c:marker>
+            <c:symbol val="none"/>
+          </c:marker>
+          <c:cat>
+            <c:strRef>
+              <c:f>Sheet1!$A$4:$A$13</c:f>
+              <c:strCache>
+                <c:ptCount val="10"/>
+                <c:pt idx="0">
+                  <c:v>Google</c:v>
+                </c:pt>
+                <c:pt idx="1">
+                  <c:v>Youtube</c:v>
+                </c:pt>
+                <c:pt idx="2">
+                  <c:v>Apple</c:v>
+                </c:pt>
+                <c:pt idx="3">
+                  <c:v>Yahoo</c:v>
+                </c:pt>
+                <c:pt idx="4">
+                  <c:v>LinkedIn</c:v>
+                </c:pt>
+                <c:pt idx="5">
+                  <c:v>Wikipedia</c:v>
+                </c:pt>
+                <c:pt idx="6">
+                  <c:v>Amazon</c:v>
+                </c:pt>
+                <c:pt idx="7">
+                  <c:v>Twitter</c:v>
+                </c:pt>
+                <c:pt idx="8">
+                  <c:v>Pinterest</c:v>
+                </c:pt>
+                <c:pt idx="9">
+                  <c:v>Quora</c:v>
+                </c:pt>
+              </c:strCache>
+            </c:strRef>
+          </c:cat>
+          <c:val>
+            <c:numRef>
+              <c:f>Sheet1!$E$4:$E$13</c:f>
+              <c:numCache>
+                <c:formatCode>General</c:formatCode>
+                <c:ptCount val="10"/>
+                <c:pt idx="0">
+                  <c:v>3.8309999999999995</c:v>
+                </c:pt>
+                <c:pt idx="1">
+                  <c:v>8.7620000000000005</c:v>
+                </c:pt>
+                <c:pt idx="2">
+                  <c:v>5.0639999999999992</c:v>
+                </c:pt>
+                <c:pt idx="3">
+                  <c:v>6.1119999999999992</c:v>
+                </c:pt>
+                <c:pt idx="4">
+                  <c:v>5.532</c:v>
+                </c:pt>
+                <c:pt idx="5">
+                  <c:v>4.3330000000000002</c:v>
+                </c:pt>
+                <c:pt idx="6">
+                  <c:v>5.5669999999999993</c:v>
+                </c:pt>
+                <c:pt idx="7">
+                  <c:v>4.883</c:v>
+                </c:pt>
+                <c:pt idx="8">
+                  <c:v>5.1289999999999987</c:v>
+                </c:pt>
+                <c:pt idx="9">
+                  <c:v>4.234</c:v>
+                </c:pt>
+              </c:numCache>
+            </c:numRef>
+          </c:val>
+        </c:ser>
+        <c:ser>
+          <c:idx val="4"/>
+          <c:order val="4"/>
+          <c:tx>
+            <c:strRef>
+              <c:f>Sheet1!$F$3</c:f>
+              <c:strCache>
+                <c:ptCount val="1"/>
+                <c:pt idx="0">
+                  <c:v>Run 5</c:v>
+                </c:pt>
+              </c:strCache>
+            </c:strRef>
+          </c:tx>
+          <c:spPr>
+            <a:ln w="25400" cmpd="dbl">
+              <a:solidFill>
+                <a:schemeClr val="bg1">
+                  <a:lumMod val="50000"/>
+                </a:schemeClr>
+              </a:solidFill>
+            </a:ln>
+          </c:spPr>
+          <c:marker>
+            <c:symbol val="none"/>
+          </c:marker>
+          <c:cat>
+            <c:strRef>
+              <c:f>Sheet1!$A$4:$A$13</c:f>
+              <c:strCache>
+                <c:ptCount val="10"/>
+                <c:pt idx="0">
+                  <c:v>Google</c:v>
+                </c:pt>
+                <c:pt idx="1">
+                  <c:v>Youtube</c:v>
+                </c:pt>
+                <c:pt idx="2">
+                  <c:v>Apple</c:v>
+                </c:pt>
+                <c:pt idx="3">
+                  <c:v>Yahoo</c:v>
+                </c:pt>
+                <c:pt idx="4">
+                  <c:v>LinkedIn</c:v>
+                </c:pt>
+                <c:pt idx="5">
+                  <c:v>Wikipedia</c:v>
+                </c:pt>
+                <c:pt idx="6">
+                  <c:v>Amazon</c:v>
+                </c:pt>
+                <c:pt idx="7">
+                  <c:v>Twitter</c:v>
+                </c:pt>
+                <c:pt idx="8">
+                  <c:v>Pinterest</c:v>
+                </c:pt>
+                <c:pt idx="9">
+                  <c:v>Quora</c:v>
+                </c:pt>
+              </c:strCache>
+            </c:strRef>
+          </c:cat>
+          <c:val>
+            <c:numRef>
+              <c:f>Sheet1!$F$4:$F$13</c:f>
+              <c:numCache>
+                <c:formatCode>General</c:formatCode>
+                <c:ptCount val="10"/>
+                <c:pt idx="0">
+                  <c:v>3.0709999999999997</c:v>
+                </c:pt>
+                <c:pt idx="1">
+                  <c:v>10.423</c:v>
+                </c:pt>
+                <c:pt idx="2">
+                  <c:v>4.8229999999999995</c:v>
+                </c:pt>
+                <c:pt idx="3">
+                  <c:v>6.7450000000000001</c:v>
+                </c:pt>
+                <c:pt idx="4">
+                  <c:v>5.1129999999999995</c:v>
+                </c:pt>
+                <c:pt idx="5">
+                  <c:v>4.762999999999999</c:v>
+                </c:pt>
+                <c:pt idx="6">
+                  <c:v>6.4320000000000004</c:v>
+                </c:pt>
+                <c:pt idx="7">
+                  <c:v>4.2210000000000001</c:v>
+                </c:pt>
+                <c:pt idx="8">
+                  <c:v>5.7619999999999996</c:v>
+                </c:pt>
+                <c:pt idx="9">
+                  <c:v>4.8760000000000003</c:v>
+                </c:pt>
+              </c:numCache>
+            </c:numRef>
+          </c:val>
+        </c:ser>
+        <c:ser>
+          <c:idx val="5"/>
+          <c:order val="5"/>
+          <c:tx>
+            <c:strRef>
+              <c:f>Sheet1!$G$3</c:f>
+              <c:strCache>
+                <c:ptCount val="1"/>
+                <c:pt idx="0">
+                  <c:v>Average</c:v>
+                </c:pt>
+              </c:strCache>
+            </c:strRef>
+          </c:tx>
+          <c:spPr>
+            <a:ln w="31750">
+              <a:solidFill>
+                <a:srgbClr val="00B050"/>
+              </a:solidFill>
+            </a:ln>
+          </c:spPr>
+          <c:marker>
+            <c:symbol val="none"/>
+          </c:marker>
+          <c:cat>
+            <c:strRef>
+              <c:f>Sheet1!$A$4:$A$13</c:f>
+              <c:strCache>
+                <c:ptCount val="10"/>
+                <c:pt idx="0">
+                  <c:v>Google</c:v>
+                </c:pt>
+                <c:pt idx="1">
+                  <c:v>Youtube</c:v>
+                </c:pt>
+                <c:pt idx="2">
+                  <c:v>Apple</c:v>
+                </c:pt>
+                <c:pt idx="3">
+                  <c:v>Yahoo</c:v>
+                </c:pt>
+                <c:pt idx="4">
+                  <c:v>LinkedIn</c:v>
+                </c:pt>
+                <c:pt idx="5">
+                  <c:v>Wikipedia</c:v>
+                </c:pt>
+                <c:pt idx="6">
+                  <c:v>Amazon</c:v>
+                </c:pt>
+                <c:pt idx="7">
+                  <c:v>Twitter</c:v>
+                </c:pt>
+                <c:pt idx="8">
+                  <c:v>Pinterest</c:v>
+                </c:pt>
+                <c:pt idx="9">
+                  <c:v>Quora</c:v>
+                </c:pt>
+              </c:strCache>
+            </c:strRef>
+          </c:cat>
+          <c:val>
+            <c:numRef>
+              <c:f>Sheet1!$G$4:$G$13</c:f>
+              <c:numCache>
+                <c:formatCode>General</c:formatCode>
+                <c:ptCount val="10"/>
+                <c:pt idx="0">
+                  <c:v>3.4363999999999999</c:v>
+                </c:pt>
+                <c:pt idx="1">
+                  <c:v>9.9974000000000007</c:v>
+                </c:pt>
+                <c:pt idx="2">
+                  <c:v>5.5038</c:v>
+                </c:pt>
+                <c:pt idx="3">
+                  <c:v>6.6433999999999997</c:v>
+                </c:pt>
+                <c:pt idx="4">
+                  <c:v>5.2249999999999988</c:v>
+                </c:pt>
+                <c:pt idx="5">
+                  <c:v>4.8361999999999998</c:v>
+                </c:pt>
+                <c:pt idx="6">
+                  <c:v>6.0476000000000001</c:v>
+                </c:pt>
+                <c:pt idx="7">
+                  <c:v>4.6961999999999984</c:v>
+                </c:pt>
+                <c:pt idx="8">
+                  <c:v>5.719199999999999</c:v>
+                </c:pt>
+                <c:pt idx="9">
+                  <c:v>4.8834</c:v>
+                </c:pt>
+              </c:numCache>
+            </c:numRef>
+          </c:val>
+        </c:ser>
+        <c:marker val="1"/>
+        <c:axId val="121561088"/>
+        <c:axId val="121562624"/>
+      </c:lineChart>
+      <c:catAx>
+        <c:axId val="121561088"/>
+        <c:scaling>
+          <c:orientation val="minMax"/>
+        </c:scaling>
+        <c:axPos val="b"/>
+        <c:tickLblPos val="nextTo"/>
+        <c:crossAx val="121562624"/>
+        <c:crosses val="autoZero"/>
+        <c:auto val="1"/>
+        <c:lblAlgn val="ctr"/>
+        <c:lblOffset val="100"/>
+      </c:catAx>
+      <c:valAx>
+        <c:axId val="121562624"/>
+        <c:scaling>
+          <c:orientation val="minMax"/>
+        </c:scaling>
+        <c:axPos val="l"/>
+        <c:majorGridlines/>
+        <c:numFmt formatCode="General" sourceLinked="1"/>
+        <c:tickLblPos val="nextTo"/>
+        <c:crossAx val="121561088"/>
+        <c:crosses val="autoZero"/>
+        <c:crossBetween val="between"/>
+      </c:valAx>
+    </c:plotArea>
+    <c:legend>
+      <c:legendPos val="r"/>
+    </c:legend>
+    <c:plotVisOnly val="1"/>
+  </c:chart>
+  <c:externalData r:id="rId1"/>
+</c:chartSpace>
+</file>
+
+<file path=word/charts/chart6.xml><?xml version="1.0" encoding="utf-8"?>
+<c:chartSpace xmlns:c="http://schemas.openxmlformats.org/drawingml/2006/chart" xmlns:a="http://schemas.openxmlformats.org/drawingml/2006/main" xmlns:r="http://schemas.openxmlformats.org/officeDocument/2006/relationships">
+  <c:lang val="en-US"/>
+  <c:chart>
+    <c:plotArea>
+      <c:layout/>
+      <c:lineChart>
+        <c:grouping val="standard"/>
+        <c:ser>
+          <c:idx val="0"/>
+          <c:order val="0"/>
+          <c:tx>
+            <c:strRef>
+              <c:f>Sheet1!$B$3</c:f>
+              <c:strCache>
+                <c:ptCount val="1"/>
+                <c:pt idx="0">
+                  <c:v>Internet</c:v>
+                </c:pt>
+              </c:strCache>
+            </c:strRef>
+          </c:tx>
+          <c:marker>
+            <c:symbol val="none"/>
+          </c:marker>
+          <c:cat>
+            <c:strRef>
+              <c:f>Sheet1!$A$4:$A$13</c:f>
+              <c:strCache>
+                <c:ptCount val="10"/>
+                <c:pt idx="0">
+                  <c:v>Google</c:v>
+                </c:pt>
+                <c:pt idx="1">
+                  <c:v>Youtube</c:v>
+                </c:pt>
+                <c:pt idx="2">
+                  <c:v>Apple</c:v>
+                </c:pt>
+                <c:pt idx="3">
+                  <c:v>Yahoo</c:v>
+                </c:pt>
+                <c:pt idx="4">
+                  <c:v>LinkedIn</c:v>
+                </c:pt>
+                <c:pt idx="5">
+                  <c:v>Wikipedia</c:v>
+                </c:pt>
+                <c:pt idx="6">
+                  <c:v>Amazon</c:v>
+                </c:pt>
+                <c:pt idx="7">
+                  <c:v>Twitter</c:v>
+                </c:pt>
+                <c:pt idx="8">
+                  <c:v>Pinterest</c:v>
+                </c:pt>
+                <c:pt idx="9">
+                  <c:v>Quora</c:v>
+                </c:pt>
+              </c:strCache>
+            </c:strRef>
+          </c:cat>
+          <c:val>
+            <c:numRef>
+              <c:f>Sheet1!$B$4:$B$13</c:f>
+              <c:numCache>
+                <c:formatCode>General</c:formatCode>
+                <c:ptCount val="10"/>
+                <c:pt idx="0">
+                  <c:v>1.675</c:v>
+                </c:pt>
+                <c:pt idx="1">
+                  <c:v>4.4744000000000002</c:v>
+                </c:pt>
+                <c:pt idx="2">
+                  <c:v>2.1189999999999998</c:v>
+                </c:pt>
+                <c:pt idx="3">
+                  <c:v>5.4122500000000002</c:v>
+                </c:pt>
+                <c:pt idx="4">
+                  <c:v>3.2862499999999994</c:v>
+                </c:pt>
+                <c:pt idx="5">
+                  <c:v>3.3742000000000001</c:v>
+                </c:pt>
+                <c:pt idx="6">
+                  <c:v>2.4017999999999997</c:v>
+                </c:pt>
+                <c:pt idx="7">
+                  <c:v>2.9276</c:v>
+                </c:pt>
+                <c:pt idx="8">
+                  <c:v>2.5249999999999999</c:v>
+                </c:pt>
+                <c:pt idx="9">
+                  <c:v>2.7319999999999998</c:v>
+                </c:pt>
+              </c:numCache>
+            </c:numRef>
+          </c:val>
+        </c:ser>
+        <c:ser>
+          <c:idx val="1"/>
+          <c:order val="1"/>
+          <c:tx>
+            <c:strRef>
+              <c:f>Sheet1!$C$3</c:f>
+              <c:strCache>
+                <c:ptCount val="1"/>
+                <c:pt idx="0">
+                  <c:v>Tor Test 1</c:v>
+                </c:pt>
+              </c:strCache>
+            </c:strRef>
+          </c:tx>
+          <c:marker>
+            <c:symbol val="none"/>
+          </c:marker>
+          <c:cat>
+            <c:strRef>
+              <c:f>Sheet1!$A$4:$A$13</c:f>
+              <c:strCache>
+                <c:ptCount val="10"/>
+                <c:pt idx="0">
+                  <c:v>Google</c:v>
+                </c:pt>
+                <c:pt idx="1">
+                  <c:v>Youtube</c:v>
+                </c:pt>
+                <c:pt idx="2">
+                  <c:v>Apple</c:v>
+                </c:pt>
+                <c:pt idx="3">
+                  <c:v>Yahoo</c:v>
+                </c:pt>
+                <c:pt idx="4">
+                  <c:v>LinkedIn</c:v>
+                </c:pt>
+                <c:pt idx="5">
+                  <c:v>Wikipedia</c:v>
+                </c:pt>
+                <c:pt idx="6">
+                  <c:v>Amazon</c:v>
+                </c:pt>
+                <c:pt idx="7">
+                  <c:v>Twitter</c:v>
+                </c:pt>
+                <c:pt idx="8">
+                  <c:v>Pinterest</c:v>
+                </c:pt>
+                <c:pt idx="9">
+                  <c:v>Quora</c:v>
+                </c:pt>
+              </c:strCache>
+            </c:strRef>
+          </c:cat>
+          <c:val>
+            <c:numRef>
+              <c:f>Sheet1!$D$4:$D$13</c:f>
+              <c:numCache>
+                <c:formatCode>General</c:formatCode>
+                <c:ptCount val="10"/>
+                <c:pt idx="0">
+                  <c:v>3.2340000000000004</c:v>
+                </c:pt>
+                <c:pt idx="1">
+                  <c:v>8.7508000000000035</c:v>
+                </c:pt>
+                <c:pt idx="2">
+                  <c:v>4.1339999999999995</c:v>
+                </c:pt>
+                <c:pt idx="3">
+                  <c:v>5.7219999999999995</c:v>
+                </c:pt>
+                <c:pt idx="4">
+                  <c:v>5.1808000000000005</c:v>
+                </c:pt>
+                <c:pt idx="5">
+                  <c:v>4.7331999999999992</c:v>
+                </c:pt>
+                <c:pt idx="6">
+                  <c:v>4.3778000000000006</c:v>
+                </c:pt>
+                <c:pt idx="7">
+                  <c:v>6.8162000000000003</c:v>
+                </c:pt>
+                <c:pt idx="8">
+                  <c:v>4.626599999999998</c:v>
+                </c:pt>
+                <c:pt idx="9">
+                  <c:v>4.4481999999999999</c:v>
+                </c:pt>
+              </c:numCache>
+            </c:numRef>
+          </c:val>
+        </c:ser>
+        <c:ser>
+          <c:idx val="2"/>
+          <c:order val="2"/>
+          <c:tx>
+            <c:strRef>
+              <c:f>Sheet1!$D$3</c:f>
+              <c:strCache>
+                <c:ptCount val="1"/>
+                <c:pt idx="0">
+                  <c:v>Tor Test 2</c:v>
+                </c:pt>
+              </c:strCache>
+            </c:strRef>
+          </c:tx>
+          <c:marker>
+            <c:symbol val="none"/>
+          </c:marker>
+          <c:cat>
+            <c:strRef>
+              <c:f>Sheet1!$A$4:$A$13</c:f>
+              <c:strCache>
+                <c:ptCount val="10"/>
+                <c:pt idx="0">
+                  <c:v>Google</c:v>
+                </c:pt>
+                <c:pt idx="1">
+                  <c:v>Youtube</c:v>
+                </c:pt>
+                <c:pt idx="2">
+                  <c:v>Apple</c:v>
+                </c:pt>
+                <c:pt idx="3">
+                  <c:v>Yahoo</c:v>
+                </c:pt>
+                <c:pt idx="4">
+                  <c:v>LinkedIn</c:v>
+                </c:pt>
+                <c:pt idx="5">
+                  <c:v>Wikipedia</c:v>
+                </c:pt>
+                <c:pt idx="6">
+                  <c:v>Amazon</c:v>
+                </c:pt>
+                <c:pt idx="7">
+                  <c:v>Twitter</c:v>
+                </c:pt>
+                <c:pt idx="8">
+                  <c:v>Pinterest</c:v>
+                </c:pt>
+                <c:pt idx="9">
+                  <c:v>Quora</c:v>
+                </c:pt>
+              </c:strCache>
+            </c:strRef>
+          </c:cat>
+          <c:val>
+            <c:numRef>
+              <c:f>Sheet1!$E$4:$E$13</c:f>
+              <c:numCache>
+                <c:formatCode>General</c:formatCode>
+                <c:ptCount val="10"/>
+                <c:pt idx="0">
+                  <c:v>3.4363999999999999</c:v>
+                </c:pt>
+                <c:pt idx="1">
+                  <c:v>9.9974000000000007</c:v>
+                </c:pt>
+                <c:pt idx="2">
+                  <c:v>5.5038</c:v>
+                </c:pt>
+                <c:pt idx="3">
+                  <c:v>6.6433999999999997</c:v>
+                </c:pt>
+                <c:pt idx="4">
+                  <c:v>5.2249999999999988</c:v>
+                </c:pt>
+                <c:pt idx="5">
+                  <c:v>4.8361999999999998</c:v>
+                </c:pt>
+                <c:pt idx="6">
+                  <c:v>6.0476000000000001</c:v>
+                </c:pt>
+                <c:pt idx="7">
+                  <c:v>4.6961999999999984</c:v>
+                </c:pt>
+                <c:pt idx="8">
+                  <c:v>5.719199999999999</c:v>
+                </c:pt>
+                <c:pt idx="9">
+                  <c:v>4.8834</c:v>
+                </c:pt>
+              </c:numCache>
+            </c:numRef>
+          </c:val>
+        </c:ser>
+        <c:marker val="1"/>
+        <c:axId val="85267200"/>
+        <c:axId val="85268736"/>
+      </c:lineChart>
+      <c:catAx>
+        <c:axId val="85267200"/>
+        <c:scaling>
+          <c:orientation val="minMax"/>
+        </c:scaling>
+        <c:axPos val="b"/>
+        <c:tickLblPos val="nextTo"/>
+        <c:crossAx val="85268736"/>
+        <c:crosses val="autoZero"/>
+        <c:auto val="1"/>
+        <c:lblAlgn val="ctr"/>
+        <c:lblOffset val="100"/>
+      </c:catAx>
+      <c:valAx>
+        <c:axId val="85268736"/>
+        <c:scaling>
+          <c:orientation val="minMax"/>
+        </c:scaling>
+        <c:axPos val="l"/>
+        <c:majorGridlines/>
+        <c:numFmt formatCode="General" sourceLinked="1"/>
+        <c:tickLblPos val="nextTo"/>
+        <c:crossAx val="85267200"/>
+        <c:crosses val="autoZero"/>
+        <c:crossBetween val="between"/>
+      </c:valAx>
+    </c:plotArea>
+    <c:legend>
+      <c:legendPos val="r"/>
+    </c:legend>
+    <c:plotVisOnly val="1"/>
+  </c:chart>
+  <c:externalData r:id="rId1"/>
+</c:chartSpace>
+</file>
+
+<file path=word/charts/chart7.xml><?xml version="1.0" encoding="utf-8"?>
+<c:chartSpace xmlns:c="http://schemas.openxmlformats.org/drawingml/2006/chart" xmlns:a="http://schemas.openxmlformats.org/drawingml/2006/main" xmlns:r="http://schemas.openxmlformats.org/officeDocument/2006/relationships">
+  <c:lang val="en-US"/>
+  <c:chart>
+    <c:plotArea>
+      <c:layout/>
+      <c:lineChart>
+        <c:grouping val="standard"/>
+        <c:ser>
+          <c:idx val="0"/>
+          <c:order val="0"/>
+          <c:tx>
+            <c:strRef>
+              <c:f>Sheet1!$B$3</c:f>
+              <c:strCache>
+                <c:ptCount val="1"/>
+                <c:pt idx="0">
+                  <c:v>Internet</c:v>
+                </c:pt>
+              </c:strCache>
+            </c:strRef>
+          </c:tx>
+          <c:marker>
+            <c:symbol val="none"/>
+          </c:marker>
+          <c:cat>
+            <c:strRef>
+              <c:f>Sheet1!$A$4:$A$13</c:f>
+              <c:strCache>
+                <c:ptCount val="10"/>
+                <c:pt idx="0">
+                  <c:v>Google</c:v>
+                </c:pt>
+                <c:pt idx="1">
+                  <c:v>Youtube</c:v>
+                </c:pt>
+                <c:pt idx="2">
+                  <c:v>Apple</c:v>
+                </c:pt>
+                <c:pt idx="3">
+                  <c:v>Yahoo</c:v>
+                </c:pt>
+                <c:pt idx="4">
+                  <c:v>LinkedIn</c:v>
+                </c:pt>
+                <c:pt idx="5">
+                  <c:v>Wikipedia</c:v>
+                </c:pt>
+                <c:pt idx="6">
+                  <c:v>Amazon</c:v>
+                </c:pt>
+                <c:pt idx="7">
+                  <c:v>Twitter</c:v>
+                </c:pt>
+                <c:pt idx="8">
+                  <c:v>Pinterest</c:v>
+                </c:pt>
+                <c:pt idx="9">
+                  <c:v>Quora</c:v>
+                </c:pt>
+              </c:strCache>
+            </c:strRef>
+          </c:cat>
+          <c:val>
+            <c:numRef>
+              <c:f>Sheet1!$B$4:$B$13</c:f>
+              <c:numCache>
+                <c:formatCode>General</c:formatCode>
+                <c:ptCount val="10"/>
+                <c:pt idx="0">
+                  <c:v>1.675</c:v>
+                </c:pt>
+                <c:pt idx="1">
+                  <c:v>4.4744000000000002</c:v>
+                </c:pt>
+                <c:pt idx="2">
+                  <c:v>2.1189999999999998</c:v>
+                </c:pt>
+                <c:pt idx="3">
+                  <c:v>5.4122500000000002</c:v>
+                </c:pt>
+                <c:pt idx="4">
+                  <c:v>3.2862499999999994</c:v>
+                </c:pt>
+                <c:pt idx="5">
+                  <c:v>3.3742000000000001</c:v>
+                </c:pt>
+                <c:pt idx="6">
+                  <c:v>2.4017999999999997</c:v>
+                </c:pt>
+                <c:pt idx="7">
+                  <c:v>2.9276</c:v>
+                </c:pt>
+                <c:pt idx="8">
+                  <c:v>2.5249999999999999</c:v>
+                </c:pt>
+                <c:pt idx="9">
+                  <c:v>2.7319999999999998</c:v>
+                </c:pt>
+              </c:numCache>
+            </c:numRef>
+          </c:val>
+        </c:ser>
+        <c:ser>
+          <c:idx val="1"/>
+          <c:order val="1"/>
+          <c:tx>
+            <c:strRef>
+              <c:f>Sheet1!$C$3</c:f>
+              <c:strCache>
+                <c:ptCount val="1"/>
+                <c:pt idx="0">
+                  <c:v>Tor Test 1</c:v>
+                </c:pt>
+              </c:strCache>
+            </c:strRef>
+          </c:tx>
+          <c:marker>
+            <c:symbol val="none"/>
+          </c:marker>
+          <c:cat>
+            <c:strRef>
+              <c:f>Sheet1!$A$4:$A$13</c:f>
+              <c:strCache>
+                <c:ptCount val="10"/>
+                <c:pt idx="0">
+                  <c:v>Google</c:v>
+                </c:pt>
+                <c:pt idx="1">
+                  <c:v>Youtube</c:v>
+                </c:pt>
+                <c:pt idx="2">
+                  <c:v>Apple</c:v>
+                </c:pt>
+                <c:pt idx="3">
+                  <c:v>Yahoo</c:v>
+                </c:pt>
+                <c:pt idx="4">
+                  <c:v>LinkedIn</c:v>
+                </c:pt>
+                <c:pt idx="5">
+                  <c:v>Wikipedia</c:v>
+                </c:pt>
+                <c:pt idx="6">
+                  <c:v>Amazon</c:v>
+                </c:pt>
+                <c:pt idx="7">
+                  <c:v>Twitter</c:v>
+                </c:pt>
+                <c:pt idx="8">
+                  <c:v>Pinterest</c:v>
+                </c:pt>
+                <c:pt idx="9">
+                  <c:v>Quora</c:v>
+                </c:pt>
+              </c:strCache>
+            </c:strRef>
+          </c:cat>
+          <c:val>
+            <c:numRef>
+              <c:f>Sheet1!$C$4:$C$13</c:f>
+              <c:numCache>
+                <c:formatCode>General</c:formatCode>
+                <c:ptCount val="10"/>
+                <c:pt idx="0">
+                  <c:v>3.3370000000000002</c:v>
+                </c:pt>
+                <c:pt idx="1">
+                  <c:v>8.5371400000000008</c:v>
+                </c:pt>
+                <c:pt idx="2">
+                  <c:v>4.423</c:v>
+                </c:pt>
+                <c:pt idx="3">
+                  <c:v>5.2994000000000003</c:v>
+                </c:pt>
+                <c:pt idx="4">
+                  <c:v>4.8764000000000003</c:v>
+                </c:pt>
+                <c:pt idx="5">
+                  <c:v>3.9909999999999997</c:v>
+                </c:pt>
+                <c:pt idx="6">
+                  <c:v>4.0481999999999996</c:v>
+                </c:pt>
+                <c:pt idx="7">
+                  <c:v>5.3446000000000007</c:v>
+                </c:pt>
+                <c:pt idx="8">
+                  <c:v>4.5584000000000007</c:v>
+                </c:pt>
+                <c:pt idx="9">
+                  <c:v>4.2770000000000001</c:v>
+                </c:pt>
+              </c:numCache>
+            </c:numRef>
+          </c:val>
+        </c:ser>
+        <c:ser>
+          <c:idx val="2"/>
+          <c:order val="2"/>
+          <c:tx>
+            <c:strRef>
+              <c:f>Sheet1!$D$3</c:f>
+              <c:strCache>
+                <c:ptCount val="1"/>
+                <c:pt idx="0">
+                  <c:v>Tor Test 2</c:v>
+                </c:pt>
+              </c:strCache>
+            </c:strRef>
+          </c:tx>
+          <c:marker>
+            <c:symbol val="none"/>
+          </c:marker>
+          <c:cat>
+            <c:strRef>
+              <c:f>Sheet1!$A$4:$A$13</c:f>
+              <c:strCache>
+                <c:ptCount val="10"/>
+                <c:pt idx="0">
+                  <c:v>Google</c:v>
+                </c:pt>
+                <c:pt idx="1">
+                  <c:v>Youtube</c:v>
+                </c:pt>
+                <c:pt idx="2">
+                  <c:v>Apple</c:v>
+                </c:pt>
+                <c:pt idx="3">
+                  <c:v>Yahoo</c:v>
+                </c:pt>
+                <c:pt idx="4">
+                  <c:v>LinkedIn</c:v>
+                </c:pt>
+                <c:pt idx="5">
+                  <c:v>Wikipedia</c:v>
+                </c:pt>
+                <c:pt idx="6">
+                  <c:v>Amazon</c:v>
+                </c:pt>
+                <c:pt idx="7">
+                  <c:v>Twitter</c:v>
+                </c:pt>
+                <c:pt idx="8">
+                  <c:v>Pinterest</c:v>
+                </c:pt>
+                <c:pt idx="9">
+                  <c:v>Quora</c:v>
+                </c:pt>
+              </c:strCache>
+            </c:strRef>
+          </c:cat>
+          <c:val>
+            <c:numRef>
+              <c:f>Sheet1!$D$4:$D$13</c:f>
+              <c:numCache>
+                <c:formatCode>General</c:formatCode>
+                <c:ptCount val="10"/>
+                <c:pt idx="0">
+                  <c:v>3.2340000000000004</c:v>
+                </c:pt>
+                <c:pt idx="1">
+                  <c:v>8.7508000000000035</c:v>
+                </c:pt>
+                <c:pt idx="2">
+                  <c:v>4.1339999999999995</c:v>
+                </c:pt>
+                <c:pt idx="3">
+                  <c:v>5.7219999999999995</c:v>
+                </c:pt>
+                <c:pt idx="4">
+                  <c:v>5.1808000000000005</c:v>
+                </c:pt>
+                <c:pt idx="5">
+                  <c:v>4.7331999999999992</c:v>
+                </c:pt>
+                <c:pt idx="6">
+                  <c:v>4.3778000000000006</c:v>
+                </c:pt>
+                <c:pt idx="7">
+                  <c:v>6.8162000000000003</c:v>
+                </c:pt>
+                <c:pt idx="8">
+                  <c:v>4.626599999999998</c:v>
+                </c:pt>
+                <c:pt idx="9">
+                  <c:v>4.4481999999999999</c:v>
+                </c:pt>
+              </c:numCache>
+            </c:numRef>
+          </c:val>
+        </c:ser>
+        <c:ser>
+          <c:idx val="3"/>
+          <c:order val="3"/>
+          <c:tx>
+            <c:strRef>
+              <c:f>Sheet1!$E$3</c:f>
+              <c:strCache>
+                <c:ptCount val="1"/>
+                <c:pt idx="0">
+                  <c:v>Tor Test 3</c:v>
+                </c:pt>
+              </c:strCache>
+            </c:strRef>
+          </c:tx>
+          <c:marker>
+            <c:symbol val="none"/>
+          </c:marker>
+          <c:cat>
+            <c:strRef>
+              <c:f>Sheet1!$A$4:$A$13</c:f>
+              <c:strCache>
+                <c:ptCount val="10"/>
+                <c:pt idx="0">
+                  <c:v>Google</c:v>
+                </c:pt>
+                <c:pt idx="1">
+                  <c:v>Youtube</c:v>
+                </c:pt>
+                <c:pt idx="2">
+                  <c:v>Apple</c:v>
+                </c:pt>
+                <c:pt idx="3">
+                  <c:v>Yahoo</c:v>
+                </c:pt>
+                <c:pt idx="4">
+                  <c:v>LinkedIn</c:v>
+                </c:pt>
+                <c:pt idx="5">
+                  <c:v>Wikipedia</c:v>
+                </c:pt>
+                <c:pt idx="6">
+                  <c:v>Amazon</c:v>
+                </c:pt>
+                <c:pt idx="7">
+                  <c:v>Twitter</c:v>
+                </c:pt>
+                <c:pt idx="8">
+                  <c:v>Pinterest</c:v>
+                </c:pt>
+                <c:pt idx="9">
+                  <c:v>Quora</c:v>
+                </c:pt>
+              </c:strCache>
+            </c:strRef>
+          </c:cat>
+          <c:val>
+            <c:numRef>
+              <c:f>Sheet1!$E$4:$E$13</c:f>
+              <c:numCache>
+                <c:formatCode>General</c:formatCode>
+                <c:ptCount val="10"/>
+                <c:pt idx="0">
+                  <c:v>3.4363999999999999</c:v>
+                </c:pt>
+                <c:pt idx="1">
+                  <c:v>9.9974000000000007</c:v>
+                </c:pt>
+                <c:pt idx="2">
+                  <c:v>5.5038</c:v>
+                </c:pt>
+                <c:pt idx="3">
+                  <c:v>6.6433999999999997</c:v>
+                </c:pt>
+                <c:pt idx="4">
+                  <c:v>5.2249999999999988</c:v>
+                </c:pt>
+                <c:pt idx="5">
+                  <c:v>4.8361999999999998</c:v>
+                </c:pt>
+                <c:pt idx="6">
+                  <c:v>6.0476000000000001</c:v>
+                </c:pt>
+                <c:pt idx="7">
+                  <c:v>4.6961999999999984</c:v>
+                </c:pt>
+                <c:pt idx="8">
+                  <c:v>5.719199999999999</c:v>
+                </c:pt>
+                <c:pt idx="9">
+                  <c:v>4.8834</c:v>
+                </c:pt>
+              </c:numCache>
+            </c:numRef>
+          </c:val>
+        </c:ser>
+        <c:marker val="1"/>
+        <c:axId val="85602304"/>
+        <c:axId val="85603840"/>
+      </c:lineChart>
+      <c:catAx>
+        <c:axId val="85602304"/>
+        <c:scaling>
+          <c:orientation val="minMax"/>
+        </c:scaling>
+        <c:axPos val="b"/>
+        <c:tickLblPos val="nextTo"/>
+        <c:crossAx val="85603840"/>
+        <c:crosses val="autoZero"/>
+        <c:auto val="1"/>
+        <c:lblAlgn val="ctr"/>
+        <c:lblOffset val="100"/>
+      </c:catAx>
+      <c:valAx>
+        <c:axId val="85603840"/>
+        <c:scaling>
+          <c:orientation val="minMax"/>
+        </c:scaling>
+        <c:axPos val="l"/>
+        <c:majorGridlines/>
+        <c:numFmt formatCode="General" sourceLinked="1"/>
+        <c:tickLblPos val="nextTo"/>
+        <c:crossAx val="85602304"/>
         <c:crosses val="autoZero"/>
         <c:crossBetween val="between"/>
       </c:valAx>
